--- a/ASK/pelaporan/RUBRIK PENSKORANKERJA PROJEK DIMENSI 1.docx
+++ b/ASK/pelaporan/RUBRIK PENSKORANKERJA PROJEK DIMENSI 1.docx
@@ -1,49 +1,68 @@
 
 <file path=word/document.xml><?xml version="1.0" encoding="utf-8"?>
-<w:document xmlns:wpc="http://schemas.microsoft.com/office/word/2010/wordprocessingCanvas" xmlns:cx="http://schemas.microsoft.com/office/drawing/2014/chartex" xmlns:mc="http://schemas.openxmlformats.org/markup-compatibility/2006" xmlns:o="urn:schemas-microsoft-com:office:office" xmlns:r="http://schemas.openxmlformats.org/officeDocument/2006/relationships" xmlns:m="http://schemas.openxmlformats.org/officeDocument/2006/math" xmlns:v="urn:schemas-microsoft-com:vml" xmlns:wp14="http://schemas.microsoft.com/office/word/2010/wordprocessingDrawing" xmlns:wp="http://schemas.openxmlformats.org/drawingml/2006/wordprocessingDrawing" xmlns:w10="urn:schemas-microsoft-com:office:word" xmlns:w="http://schemas.openxmlformats.org/wordprocessingml/2006/main" xmlns:w14="http://schemas.microsoft.com/office/word/2010/wordml" xmlns:w15="http://schemas.microsoft.com/office/word/2012/wordml" xmlns:w16se="http://schemas.microsoft.com/office/word/2015/wordml/symex" xmlns:wpg="http://schemas.microsoft.com/office/word/2010/wordprocessingGroup" xmlns:wpi="http://schemas.microsoft.com/office/word/2010/wordprocessingInk" xmlns:wne="http://schemas.microsoft.com/office/word/2006/wordml" xmlns:wps="http://schemas.microsoft.com/office/word/2010/wordprocessingShape" mc:Ignorable="w14 w15 w16se wp14">
+<w:document xmlns:wpc="http://schemas.microsoft.com/office/word/2010/wordprocessingCanvas" xmlns:mc="http://schemas.openxmlformats.org/markup-compatibility/2006" xmlns:o="urn:schemas-microsoft-com:office:office" xmlns:r="http://schemas.openxmlformats.org/officeDocument/2006/relationships" xmlns:m="http://schemas.openxmlformats.org/officeDocument/2006/math" xmlns:v="urn:schemas-microsoft-com:vml" xmlns:wp14="http://schemas.microsoft.com/office/word/2010/wordprocessingDrawing" xmlns:wp="http://schemas.openxmlformats.org/drawingml/2006/wordprocessingDrawing" xmlns:w="http://schemas.openxmlformats.org/wordprocessingml/2006/main" xmlns:w14="http://schemas.microsoft.com/office/word/2010/wordml" xmlns:w10="urn:schemas-microsoft-com:office:word" xmlns:w15="http://schemas.microsoft.com/office/word/2012/wordml" xmlns:wpg="http://schemas.microsoft.com/office/word/2010/wordprocessingGroup" xmlns:wpi="http://schemas.microsoft.com/office/word/2010/wordprocessingInk" xmlns:wne="http://schemas.microsoft.com/office/word/2006/wordml" xmlns:wps="http://schemas.microsoft.com/office/word/2010/wordprocessingShape" xmlns:wpsCustomData="http://www.wps.cn/officeDocument/2013/wpsCustomData" mc:Ignorable="w14 w15 wp14">
   <w:body>
     <w:p>
       <w:pPr>
         <w:widowControl w:val="0"/>
         <w:pBdr>
-          <w:top w:val="nil"/>
-          <w:left w:val="nil"/>
-          <w:bottom w:val="nil"/>
-          <w:right w:val="nil"/>
-          <w:between w:val="nil"/>
+          <w:top w:val="none" w:color="auto" w:sz="0" w:space="0"/>
+          <w:left w:val="none" w:color="auto" w:sz="0" w:space="0"/>
+          <w:bottom w:val="none" w:color="auto" w:sz="0" w:space="0"/>
+          <w:right w:val="none" w:color="auto" w:sz="0" w:space="0"/>
+          <w:between w:val="none" w:color="auto" w:sz="0" w:space="0"/>
         </w:pBdr>
         <w:spacing w:after="0"/>
         <w:rPr>
-          <w:rFonts w:ascii="Arial" w:eastAsia="Arial" w:hAnsi="Arial" w:cs="Arial"/>
+          <w:rFonts w:ascii="Arial" w:hAnsi="Arial" w:eastAsia="Arial" w:cs="Arial"/>
           <w:color w:val="000000"/>
         </w:rPr>
       </w:pPr>
-      <w:bookmarkStart w:id="0" w:name="_GoBack"/>
-      <w:bookmarkEnd w:id="0"/>
     </w:p>
     <w:tbl>
       <w:tblPr>
-        <w:tblStyle w:val="a"/>
+        <w:tblStyle w:val="19"/>
         <w:tblW w:w="9699" w:type="dxa"/>
         <w:tblInd w:w="-318" w:type="dxa"/>
         <w:tblBorders>
-          <w:top w:val="single" w:sz="4" w:space="0" w:color="000000"/>
-          <w:left w:val="single" w:sz="4" w:space="0" w:color="000000"/>
-          <w:bottom w:val="single" w:sz="4" w:space="0" w:color="000000"/>
-          <w:right w:val="single" w:sz="4" w:space="0" w:color="000000"/>
-          <w:insideH w:val="single" w:sz="4" w:space="0" w:color="000000"/>
-          <w:insideV w:val="single" w:sz="4" w:space="0" w:color="000000"/>
+          <w:top w:val="single" w:color="000000" w:sz="4" w:space="0"/>
+          <w:left w:val="single" w:color="000000" w:sz="4" w:space="0"/>
+          <w:bottom w:val="single" w:color="000000" w:sz="4" w:space="0"/>
+          <w:right w:val="single" w:color="000000" w:sz="4" w:space="0"/>
+          <w:insideH w:val="single" w:color="000000" w:sz="4" w:space="0"/>
+          <w:insideV w:val="single" w:color="000000" w:sz="4" w:space="0"/>
         </w:tblBorders>
         <w:tblLayout w:type="fixed"/>
-        <w:tblLook w:val="0400" w:firstRow="0" w:lastRow="0" w:firstColumn="0" w:lastColumn="0" w:noHBand="0" w:noVBand="1"/>
+        <w:tblCellMar>
+          <w:top w:w="0" w:type="dxa"/>
+          <w:left w:w="108" w:type="dxa"/>
+          <w:bottom w:w="0" w:type="dxa"/>
+          <w:right w:w="108" w:type="dxa"/>
+        </w:tblCellMar>
       </w:tblPr>
       <w:tblGrid>
         <w:gridCol w:w="2863"/>
         <w:gridCol w:w="6836"/>
       </w:tblGrid>
       <w:tr>
+        <w:tblPrEx>
+          <w:tblBorders>
+            <w:top w:val="single" w:color="000000" w:sz="4" w:space="0"/>
+            <w:left w:val="single" w:color="000000" w:sz="4" w:space="0"/>
+            <w:bottom w:val="single" w:color="000000" w:sz="4" w:space="0"/>
+            <w:right w:val="single" w:color="000000" w:sz="4" w:space="0"/>
+            <w:insideH w:val="single" w:color="000000" w:sz="4" w:space="0"/>
+            <w:insideV w:val="single" w:color="000000" w:sz="4" w:space="0"/>
+          </w:tblBorders>
+          <w:tblCellMar>
+            <w:top w:w="0" w:type="dxa"/>
+            <w:left w:w="108" w:type="dxa"/>
+            <w:bottom w:w="0" w:type="dxa"/>
+            <w:right w:w="108" w:type="dxa"/>
+          </w:tblCellMar>
+        </w:tblPrEx>
         <w:trPr>
-          <w:trHeight w:val="380"/>
+          <w:trHeight w:val="380" w:hRule="atLeast"/>
         </w:trPr>
         <w:tc>
           <w:tcPr>
@@ -52,16 +71,24 @@
           </w:tcPr>
           <w:p>
             <w:pPr>
-              <w:spacing w:line="276" w:lineRule="auto"/>
-              <w:rPr>
-                <w:rFonts w:ascii="Century Gothic" w:eastAsia="Century Gothic" w:hAnsi="Century Gothic" w:cs="Century Gothic"/>
-              </w:rPr>
-            </w:pPr>
-            <w:r>
-              <w:rPr>
-                <w:rFonts w:ascii="Century Gothic" w:eastAsia="Century Gothic" w:hAnsi="Century Gothic" w:cs="Century Gothic"/>
-              </w:rPr>
-              <w:t>NAMA CALON</w:t>
+              <w:spacing w:after="0" w:line="276" w:lineRule="auto"/>
+              <w:rPr>
+                <w:rFonts w:hint="default" w:ascii="Century Gothic" w:hAnsi="Century Gothic" w:eastAsia="Century Gothic" w:cs="Century Gothic"/>
+                <w:lang w:val="en"/>
+              </w:rPr>
+            </w:pPr>
+            <w:r>
+              <w:rPr>
+                <w:rFonts w:ascii="Century Gothic" w:hAnsi="Century Gothic" w:eastAsia="Century Gothic" w:cs="Century Gothic"/>
+              </w:rPr>
+              <w:t xml:space="preserve">NAMA </w:t>
+            </w:r>
+            <w:r>
+              <w:rPr>
+                <w:rFonts w:hint="default" w:ascii="Century Gothic" w:hAnsi="Century Gothic" w:eastAsia="Century Gothic" w:cs="Century Gothic"/>
+                <w:lang w:val="en"/>
+              </w:rPr>
+              <w:t>KUMPULAN</w:t>
             </w:r>
           </w:p>
         </w:tc>
@@ -72,89 +99,21 @@
           </w:tcPr>
           <w:p>
             <w:pPr>
-              <w:spacing w:line="276" w:lineRule="auto"/>
-              <w:rPr>
-                <w:rFonts w:ascii="Century Gothic" w:eastAsia="Century Gothic" w:hAnsi="Century Gothic" w:cs="Century Gothic"/>
-              </w:rPr>
-            </w:pPr>
-          </w:p>
-        </w:tc>
-      </w:tr>
-      <w:tr>
-        <w:trPr>
-          <w:trHeight w:val="380"/>
-        </w:trPr>
-        <w:tc>
-          <w:tcPr>
-            <w:tcW w:w="2863" w:type="dxa"/>
-            <w:vAlign w:val="center"/>
-          </w:tcPr>
-          <w:p>
-            <w:pPr>
-              <w:spacing w:line="276" w:lineRule="auto"/>
-              <w:rPr>
-                <w:rFonts w:ascii="Century Gothic" w:eastAsia="Century Gothic" w:hAnsi="Century Gothic" w:cs="Century Gothic"/>
-              </w:rPr>
-            </w:pPr>
-            <w:r>
-              <w:rPr>
-                <w:rFonts w:ascii="Century Gothic" w:eastAsia="Century Gothic" w:hAnsi="Century Gothic" w:cs="Century Gothic"/>
-              </w:rPr>
-              <w:t>NO KAD PENGENALAN</w:t>
-            </w:r>
-          </w:p>
-        </w:tc>
-        <w:tc>
-          <w:tcPr>
-            <w:tcW w:w="6836" w:type="dxa"/>
-            <w:vAlign w:val="center"/>
-          </w:tcPr>
-          <w:p>
-            <w:pPr>
-              <w:spacing w:line="276" w:lineRule="auto"/>
-              <w:rPr>
-                <w:rFonts w:ascii="Century Gothic" w:eastAsia="Century Gothic" w:hAnsi="Century Gothic" w:cs="Century Gothic"/>
-              </w:rPr>
-            </w:pPr>
-          </w:p>
-        </w:tc>
-      </w:tr>
-      <w:tr>
-        <w:trPr>
-          <w:trHeight w:val="420"/>
-        </w:trPr>
-        <w:tc>
-          <w:tcPr>
-            <w:tcW w:w="2863" w:type="dxa"/>
-            <w:vAlign w:val="center"/>
-          </w:tcPr>
-          <w:p>
-            <w:pPr>
-              <w:spacing w:line="276" w:lineRule="auto"/>
-              <w:rPr>
-                <w:rFonts w:ascii="Century Gothic" w:eastAsia="Century Gothic" w:hAnsi="Century Gothic" w:cs="Century Gothic"/>
-              </w:rPr>
-            </w:pPr>
-            <w:r>
-              <w:rPr>
-                <w:rFonts w:ascii="Century Gothic" w:eastAsia="Century Gothic" w:hAnsi="Century Gothic" w:cs="Century Gothic"/>
-              </w:rPr>
-              <w:t>NO ANGKA GILIRAN</w:t>
-            </w:r>
-          </w:p>
-        </w:tc>
-        <w:tc>
-          <w:tcPr>
-            <w:tcW w:w="6836" w:type="dxa"/>
-            <w:vAlign w:val="center"/>
-          </w:tcPr>
-          <w:p>
-            <w:pPr>
-              <w:spacing w:line="276" w:lineRule="auto"/>
-              <w:rPr>
-                <w:rFonts w:ascii="Century Gothic" w:eastAsia="Century Gothic" w:hAnsi="Century Gothic" w:cs="Century Gothic"/>
-              </w:rPr>
-            </w:pPr>
+              <w:spacing w:after="0" w:line="276" w:lineRule="auto"/>
+              <w:rPr>
+                <w:rFonts w:hint="default" w:ascii="Century Gothic" w:hAnsi="Century Gothic" w:eastAsia="Century Gothic" w:cs="Century Gothic"/>
+                <w:lang w:val="en"/>
+              </w:rPr>
+            </w:pPr>
+            <w:r>
+              <w:rPr>
+                <w:rFonts w:hint="default" w:ascii="Century Gothic" w:hAnsi="Century Gothic" w:eastAsia="Century Gothic" w:cs="Century Gothic"/>
+                <w:lang w:val="en"/>
+              </w:rPr>
+              <w:t>Kumpulan SHO</w:t>
+            </w:r>
+            <w:bookmarkStart w:id="0" w:name="_GoBack"/>
+            <w:bookmarkEnd w:id="0"/>
           </w:p>
         </w:tc>
       </w:tr>
@@ -163,7 +122,7 @@
       <w:pPr>
         <w:spacing w:after="0"/>
         <w:rPr>
-          <w:rFonts w:ascii="Century Gothic" w:eastAsia="Century Gothic" w:hAnsi="Century Gothic" w:cs="Century Gothic"/>
+          <w:rFonts w:ascii="Century Gothic" w:hAnsi="Century Gothic" w:eastAsia="Century Gothic" w:cs="Century Gothic"/>
         </w:rPr>
       </w:pPr>
     </w:p>
@@ -171,12 +130,12 @@
       <w:pPr>
         <w:spacing w:after="0"/>
         <w:rPr>
-          <w:rFonts w:ascii="Century Gothic" w:eastAsia="Century Gothic" w:hAnsi="Century Gothic" w:cs="Century Gothic"/>
+          <w:rFonts w:ascii="Century Gothic" w:hAnsi="Century Gothic" w:eastAsia="Century Gothic" w:cs="Century Gothic"/>
         </w:rPr>
       </w:pPr>
       <w:r>
         <w:rPr>
-          <w:rFonts w:ascii="Century Gothic" w:eastAsia="Century Gothic" w:hAnsi="Century Gothic" w:cs="Century Gothic"/>
+          <w:rFonts w:ascii="Century Gothic" w:hAnsi="Century Gothic" w:eastAsia="Century Gothic" w:cs="Century Gothic"/>
         </w:rPr>
         <w:t>DIMENSI 1 : Mengumpul Maklumat</w:t>
       </w:r>
@@ -185,12 +144,12 @@
       <w:pPr>
         <w:spacing w:after="0"/>
         <w:rPr>
-          <w:rFonts w:ascii="Century Gothic" w:eastAsia="Century Gothic" w:hAnsi="Century Gothic" w:cs="Century Gothic"/>
+          <w:rFonts w:ascii="Century Gothic" w:hAnsi="Century Gothic" w:eastAsia="Century Gothic" w:cs="Century Gothic"/>
         </w:rPr>
       </w:pPr>
       <w:r>
         <w:rPr>
-          <w:rFonts w:ascii="Century Gothic" w:eastAsia="Century Gothic" w:hAnsi="Century Gothic" w:cs="Century Gothic"/>
+          <w:rFonts w:ascii="Century Gothic" w:hAnsi="Century Gothic" w:eastAsia="Century Gothic" w:cs="Century Gothic"/>
         </w:rPr>
         <w:t>FOKUS : Pengurusan Maklumat</w:t>
       </w:r>
@@ -202,11 +161,11 @@
           <w:numId w:val="1"/>
         </w:numPr>
         <w:pBdr>
-          <w:top w:val="nil"/>
-          <w:left w:val="nil"/>
-          <w:bottom w:val="nil"/>
-          <w:right w:val="nil"/>
-          <w:between w:val="nil"/>
+          <w:top w:val="none" w:color="auto" w:sz="0" w:space="0"/>
+          <w:left w:val="none" w:color="auto" w:sz="0" w:space="0"/>
+          <w:bottom w:val="none" w:color="auto" w:sz="0" w:space="0"/>
+          <w:right w:val="none" w:color="auto" w:sz="0" w:space="0"/>
+          <w:between w:val="none" w:color="auto" w:sz="0" w:space="0"/>
         </w:pBdr>
         <w:spacing w:after="0"/>
         <w:jc w:val="both"/>
@@ -216,7 +175,7 @@
       </w:pPr>
       <w:r>
         <w:rPr>
-          <w:rFonts w:ascii="Century Gothic" w:eastAsia="Century Gothic" w:hAnsi="Century Gothic" w:cs="Century Gothic"/>
+          <w:rFonts w:ascii="Century Gothic" w:hAnsi="Century Gothic" w:eastAsia="Century Gothic" w:cs="Century Gothic"/>
           <w:color w:val="000000"/>
         </w:rPr>
         <w:t>Menyatakan penggunaan teknik pemikiran komputasional dalam penyelesaian tugasan yang diberikan</w:t>
@@ -229,11 +188,11 @@
           <w:numId w:val="1"/>
         </w:numPr>
         <w:pBdr>
-          <w:top w:val="nil"/>
-          <w:left w:val="nil"/>
-          <w:bottom w:val="nil"/>
-          <w:right w:val="nil"/>
-          <w:between w:val="nil"/>
+          <w:top w:val="none" w:color="auto" w:sz="0" w:space="0"/>
+          <w:left w:val="none" w:color="auto" w:sz="0" w:space="0"/>
+          <w:bottom w:val="none" w:color="auto" w:sz="0" w:space="0"/>
+          <w:right w:val="none" w:color="auto" w:sz="0" w:space="0"/>
+          <w:between w:val="none" w:color="auto" w:sz="0" w:space="0"/>
         </w:pBdr>
         <w:spacing w:after="0"/>
         <w:jc w:val="both"/>
@@ -243,7 +202,7 @@
       </w:pPr>
       <w:r>
         <w:rPr>
-          <w:rFonts w:ascii="Century Gothic" w:eastAsia="Century Gothic" w:hAnsi="Century Gothic" w:cs="Century Gothic"/>
+          <w:rFonts w:ascii="Century Gothic" w:hAnsi="Century Gothic" w:eastAsia="Century Gothic" w:cs="Century Gothic"/>
           <w:color w:val="000000"/>
         </w:rPr>
         <w:t>Mengenalpasti setiap aspek masalah dan meleraikannya supaya mudah difahami secara bertulis</w:t>
@@ -252,35 +211,40 @@
     <w:p>
       <w:pPr>
         <w:pBdr>
-          <w:top w:val="nil"/>
-          <w:left w:val="nil"/>
-          <w:bottom w:val="nil"/>
-          <w:right w:val="nil"/>
-          <w:between w:val="nil"/>
+          <w:top w:val="none" w:color="auto" w:sz="0" w:space="0"/>
+          <w:left w:val="none" w:color="auto" w:sz="0" w:space="0"/>
+          <w:bottom w:val="none" w:color="auto" w:sz="0" w:space="0"/>
+          <w:right w:val="none" w:color="auto" w:sz="0" w:space="0"/>
+          <w:between w:val="none" w:color="auto" w:sz="0" w:space="0"/>
         </w:pBdr>
         <w:spacing w:after="0"/>
         <w:ind w:left="360" w:hanging="720"/>
         <w:rPr>
-          <w:rFonts w:ascii="Century Gothic" w:eastAsia="Century Gothic" w:hAnsi="Century Gothic" w:cs="Century Gothic"/>
+          <w:rFonts w:ascii="Century Gothic" w:hAnsi="Century Gothic" w:eastAsia="Century Gothic" w:cs="Century Gothic"/>
           <w:color w:val="000000"/>
         </w:rPr>
       </w:pPr>
     </w:p>
     <w:tbl>
       <w:tblPr>
-        <w:tblStyle w:val="a0"/>
+        <w:tblStyle w:val="20"/>
         <w:tblW w:w="10028" w:type="dxa"/>
         <w:jc w:val="center"/>
         <w:tblBorders>
-          <w:top w:val="single" w:sz="4" w:space="0" w:color="000000"/>
-          <w:left w:val="single" w:sz="4" w:space="0" w:color="000000"/>
-          <w:bottom w:val="single" w:sz="4" w:space="0" w:color="000000"/>
-          <w:right w:val="single" w:sz="4" w:space="0" w:color="000000"/>
-          <w:insideH w:val="single" w:sz="4" w:space="0" w:color="000000"/>
-          <w:insideV w:val="single" w:sz="4" w:space="0" w:color="000000"/>
+          <w:top w:val="single" w:color="000000" w:sz="4" w:space="0"/>
+          <w:left w:val="single" w:color="000000" w:sz="4" w:space="0"/>
+          <w:bottom w:val="single" w:color="000000" w:sz="4" w:space="0"/>
+          <w:right w:val="single" w:color="000000" w:sz="4" w:space="0"/>
+          <w:insideH w:val="single" w:color="000000" w:sz="4" w:space="0"/>
+          <w:insideV w:val="single" w:color="000000" w:sz="4" w:space="0"/>
         </w:tblBorders>
         <w:tblLayout w:type="fixed"/>
-        <w:tblLook w:val="0400" w:firstRow="0" w:lastRow="0" w:firstColumn="0" w:lastColumn="0" w:noHBand="0" w:noVBand="1"/>
+        <w:tblCellMar>
+          <w:top w:w="0" w:type="dxa"/>
+          <w:left w:w="108" w:type="dxa"/>
+          <w:bottom w:w="0" w:type="dxa"/>
+          <w:right w:w="108" w:type="dxa"/>
+        </w:tblCellMar>
       </w:tblPr>
       <w:tblGrid>
         <w:gridCol w:w="849"/>
@@ -289,8 +253,24 @@
         <w:gridCol w:w="2118"/>
       </w:tblGrid>
       <w:tr>
+        <w:tblPrEx>
+          <w:tblBorders>
+            <w:top w:val="single" w:color="000000" w:sz="4" w:space="0"/>
+            <w:left w:val="single" w:color="000000" w:sz="4" w:space="0"/>
+            <w:bottom w:val="single" w:color="000000" w:sz="4" w:space="0"/>
+            <w:right w:val="single" w:color="000000" w:sz="4" w:space="0"/>
+            <w:insideH w:val="single" w:color="000000" w:sz="4" w:space="0"/>
+            <w:insideV w:val="single" w:color="000000" w:sz="4" w:space="0"/>
+          </w:tblBorders>
+          <w:tblCellMar>
+            <w:top w:w="0" w:type="dxa"/>
+            <w:left w:w="108" w:type="dxa"/>
+            <w:bottom w:w="0" w:type="dxa"/>
+            <w:right w:w="108" w:type="dxa"/>
+          </w:tblCellMar>
+        </w:tblPrEx>
         <w:trPr>
-          <w:trHeight w:val="360"/>
+          <w:trHeight w:val="360" w:hRule="atLeast"/>
           <w:jc w:val="center"/>
         </w:trPr>
         <w:tc>
@@ -302,25 +282,25 @@
           <w:p>
             <w:pPr>
               <w:pBdr>
-                <w:top w:val="nil"/>
-                <w:left w:val="nil"/>
-                <w:bottom w:val="nil"/>
-                <w:right w:val="nil"/>
-                <w:between w:val="nil"/>
+                <w:top w:val="none" w:color="auto" w:sz="0" w:space="0"/>
+                <w:left w:val="none" w:color="auto" w:sz="0" w:space="0"/>
+                <w:bottom w:val="none" w:color="auto" w:sz="0" w:space="0"/>
+                <w:right w:val="none" w:color="auto" w:sz="0" w:space="0"/>
+                <w:between w:val="none" w:color="auto" w:sz="0" w:space="0"/>
               </w:pBdr>
               <w:spacing w:after="200" w:line="276" w:lineRule="auto"/>
               <w:ind w:hanging="720"/>
               <w:jc w:val="center"/>
               <w:rPr>
-                <w:rFonts w:ascii="Century Gothic" w:eastAsia="Century Gothic" w:hAnsi="Century Gothic" w:cs="Century Gothic"/>
-                <w:color w:val="000000"/>
-                <w:sz w:val="20"/>
-                <w:szCs w:val="20"/>
-              </w:rPr>
-            </w:pPr>
-            <w:r>
-              <w:rPr>
-                <w:rFonts w:ascii="Century Gothic" w:eastAsia="Century Gothic" w:hAnsi="Century Gothic" w:cs="Century Gothic"/>
+                <w:rFonts w:ascii="Century Gothic" w:hAnsi="Century Gothic" w:eastAsia="Century Gothic" w:cs="Century Gothic"/>
+                <w:color w:val="000000"/>
+                <w:sz w:val="20"/>
+                <w:szCs w:val="20"/>
+              </w:rPr>
+            </w:pPr>
+            <w:r>
+              <w:rPr>
+                <w:rFonts w:ascii="Century Gothic" w:hAnsi="Century Gothic" w:eastAsia="Century Gothic" w:cs="Century Gothic"/>
                 <w:color w:val="000000"/>
                 <w:sz w:val="20"/>
                 <w:szCs w:val="20"/>
@@ -337,25 +317,25 @@
           <w:p>
             <w:pPr>
               <w:pBdr>
-                <w:top w:val="nil"/>
-                <w:left w:val="nil"/>
-                <w:bottom w:val="nil"/>
-                <w:right w:val="nil"/>
-                <w:between w:val="nil"/>
+                <w:top w:val="none" w:color="auto" w:sz="0" w:space="0"/>
+                <w:left w:val="none" w:color="auto" w:sz="0" w:space="0"/>
+                <w:bottom w:val="none" w:color="auto" w:sz="0" w:space="0"/>
+                <w:right w:val="none" w:color="auto" w:sz="0" w:space="0"/>
+                <w:between w:val="none" w:color="auto" w:sz="0" w:space="0"/>
               </w:pBdr>
               <w:spacing w:after="200" w:line="276" w:lineRule="auto"/>
               <w:ind w:hanging="720"/>
               <w:jc w:val="right"/>
               <w:rPr>
-                <w:rFonts w:ascii="Century Gothic" w:eastAsia="Century Gothic" w:hAnsi="Century Gothic" w:cs="Century Gothic"/>
-                <w:color w:val="000000"/>
-                <w:sz w:val="20"/>
-                <w:szCs w:val="20"/>
-              </w:rPr>
-            </w:pPr>
-            <w:r>
-              <w:rPr>
-                <w:rFonts w:ascii="Century Gothic" w:eastAsia="Century Gothic" w:hAnsi="Century Gothic" w:cs="Century Gothic"/>
+                <w:rFonts w:ascii="Century Gothic" w:hAnsi="Century Gothic" w:eastAsia="Century Gothic" w:cs="Century Gothic"/>
+                <w:color w:val="000000"/>
+                <w:sz w:val="20"/>
+                <w:szCs w:val="20"/>
+              </w:rPr>
+            </w:pPr>
+            <w:r>
+              <w:rPr>
+                <w:rFonts w:ascii="Century Gothic" w:hAnsi="Century Gothic" w:eastAsia="Century Gothic" w:cs="Century Gothic"/>
                 <w:color w:val="000000"/>
                 <w:sz w:val="20"/>
                 <w:szCs w:val="20"/>
@@ -372,25 +352,25 @@
           <w:p>
             <w:pPr>
               <w:pBdr>
-                <w:top w:val="nil"/>
-                <w:left w:val="nil"/>
-                <w:bottom w:val="nil"/>
-                <w:right w:val="nil"/>
-                <w:between w:val="nil"/>
+                <w:top w:val="none" w:color="auto" w:sz="0" w:space="0"/>
+                <w:left w:val="none" w:color="auto" w:sz="0" w:space="0"/>
+                <w:bottom w:val="none" w:color="auto" w:sz="0" w:space="0"/>
+                <w:right w:val="none" w:color="auto" w:sz="0" w:space="0"/>
+                <w:between w:val="none" w:color="auto" w:sz="0" w:space="0"/>
               </w:pBdr>
               <w:spacing w:after="200" w:line="276" w:lineRule="auto"/>
               <w:ind w:hanging="720"/>
               <w:jc w:val="right"/>
               <w:rPr>
-                <w:rFonts w:ascii="Century Gothic" w:eastAsia="Century Gothic" w:hAnsi="Century Gothic" w:cs="Century Gothic"/>
-                <w:color w:val="000000"/>
-                <w:sz w:val="20"/>
-                <w:szCs w:val="20"/>
-              </w:rPr>
-            </w:pPr>
-            <w:r>
-              <w:rPr>
-                <w:rFonts w:ascii="Century Gothic" w:eastAsia="Century Gothic" w:hAnsi="Century Gothic" w:cs="Century Gothic"/>
+                <w:rFonts w:ascii="Century Gothic" w:hAnsi="Century Gothic" w:eastAsia="Century Gothic" w:cs="Century Gothic"/>
+                <w:color w:val="000000"/>
+                <w:sz w:val="20"/>
+                <w:szCs w:val="20"/>
+              </w:rPr>
+            </w:pPr>
+            <w:r>
+              <w:rPr>
+                <w:rFonts w:ascii="Century Gothic" w:hAnsi="Century Gothic" w:eastAsia="Century Gothic" w:cs="Century Gothic"/>
                 <w:color w:val="000000"/>
                 <w:sz w:val="20"/>
                 <w:szCs w:val="20"/>
@@ -401,8 +381,24 @@
         </w:tc>
       </w:tr>
       <w:tr>
+        <w:tblPrEx>
+          <w:tblBorders>
+            <w:top w:val="single" w:color="000000" w:sz="4" w:space="0"/>
+            <w:left w:val="single" w:color="000000" w:sz="4" w:space="0"/>
+            <w:bottom w:val="single" w:color="000000" w:sz="4" w:space="0"/>
+            <w:right w:val="single" w:color="000000" w:sz="4" w:space="0"/>
+            <w:insideH w:val="single" w:color="000000" w:sz="4" w:space="0"/>
+            <w:insideV w:val="single" w:color="000000" w:sz="4" w:space="0"/>
+          </w:tblBorders>
+          <w:tblCellMar>
+            <w:top w:w="0" w:type="dxa"/>
+            <w:left w:w="108" w:type="dxa"/>
+            <w:bottom w:w="0" w:type="dxa"/>
+            <w:right w:w="108" w:type="dxa"/>
+          </w:tblCellMar>
+        </w:tblPrEx>
         <w:trPr>
-          <w:trHeight w:val="720"/>
+          <w:trHeight w:val="720" w:hRule="atLeast"/>
           <w:jc w:val="center"/>
         </w:trPr>
         <w:tc>
@@ -414,25 +410,25 @@
           <w:p>
             <w:pPr>
               <w:pBdr>
-                <w:top w:val="nil"/>
-                <w:left w:val="nil"/>
-                <w:bottom w:val="nil"/>
-                <w:right w:val="nil"/>
-                <w:between w:val="nil"/>
+                <w:top w:val="none" w:color="auto" w:sz="0" w:space="0"/>
+                <w:left w:val="none" w:color="auto" w:sz="0" w:space="0"/>
+                <w:bottom w:val="none" w:color="auto" w:sz="0" w:space="0"/>
+                <w:right w:val="none" w:color="auto" w:sz="0" w:space="0"/>
+                <w:between w:val="none" w:color="auto" w:sz="0" w:space="0"/>
               </w:pBdr>
               <w:spacing w:after="200" w:line="276" w:lineRule="auto"/>
               <w:ind w:hanging="720"/>
               <w:jc w:val="right"/>
               <w:rPr>
-                <w:rFonts w:ascii="Century Gothic" w:eastAsia="Century Gothic" w:hAnsi="Century Gothic" w:cs="Century Gothic"/>
-                <w:color w:val="000000"/>
-                <w:sz w:val="20"/>
-                <w:szCs w:val="20"/>
-              </w:rPr>
-            </w:pPr>
-            <w:r>
-              <w:rPr>
-                <w:rFonts w:ascii="Century Gothic" w:eastAsia="Century Gothic" w:hAnsi="Century Gothic" w:cs="Century Gothic"/>
+                <w:rFonts w:ascii="Century Gothic" w:hAnsi="Century Gothic" w:eastAsia="Century Gothic" w:cs="Century Gothic"/>
+                <w:color w:val="000000"/>
+                <w:sz w:val="20"/>
+                <w:szCs w:val="20"/>
+              </w:rPr>
+            </w:pPr>
+            <w:r>
+              <w:rPr>
+                <w:rFonts w:ascii="Century Gothic" w:hAnsi="Century Gothic" w:eastAsia="Century Gothic" w:cs="Century Gothic"/>
                 <w:color w:val="000000"/>
                 <w:sz w:val="20"/>
                 <w:szCs w:val="20"/>
@@ -453,11 +449,11 @@
                 <w:numId w:val="2"/>
               </w:numPr>
               <w:pBdr>
-                <w:top w:val="nil"/>
-                <w:left w:val="nil"/>
-                <w:bottom w:val="nil"/>
-                <w:right w:val="nil"/>
-                <w:between w:val="nil"/>
+                <w:top w:val="none" w:color="auto" w:sz="0" w:space="0"/>
+                <w:left w:val="none" w:color="auto" w:sz="0" w:space="0"/>
+                <w:bottom w:val="none" w:color="auto" w:sz="0" w:space="0"/>
+                <w:right w:val="none" w:color="auto" w:sz="0" w:space="0"/>
+                <w:between w:val="none" w:color="auto" w:sz="0" w:space="0"/>
               </w:pBdr>
               <w:spacing w:after="200" w:line="276" w:lineRule="auto"/>
               <w:jc w:val="both"/>
@@ -469,7 +465,7 @@
             </w:pPr>
             <w:r>
               <w:rPr>
-                <w:rFonts w:ascii="Century Gothic" w:eastAsia="Century Gothic" w:hAnsi="Century Gothic" w:cs="Century Gothic"/>
+                <w:rFonts w:ascii="Century Gothic" w:hAnsi="Century Gothic" w:eastAsia="Century Gothic" w:cs="Century Gothic"/>
                 <w:color w:val="000000"/>
                 <w:sz w:val="20"/>
                 <w:szCs w:val="20"/>
@@ -486,25 +482,25 @@
           <w:p>
             <w:pPr>
               <w:pBdr>
-                <w:top w:val="nil"/>
-                <w:left w:val="nil"/>
-                <w:bottom w:val="nil"/>
-                <w:right w:val="nil"/>
-                <w:between w:val="nil"/>
+                <w:top w:val="none" w:color="auto" w:sz="0" w:space="0"/>
+                <w:left w:val="none" w:color="auto" w:sz="0" w:space="0"/>
+                <w:bottom w:val="none" w:color="auto" w:sz="0" w:space="0"/>
+                <w:right w:val="none" w:color="auto" w:sz="0" w:space="0"/>
+                <w:between w:val="none" w:color="auto" w:sz="0" w:space="0"/>
               </w:pBdr>
               <w:spacing w:after="200" w:line="276" w:lineRule="auto"/>
               <w:ind w:hanging="720"/>
               <w:jc w:val="both"/>
               <w:rPr>
-                <w:rFonts w:ascii="Century Gothic" w:eastAsia="Century Gothic" w:hAnsi="Century Gothic" w:cs="Century Gothic"/>
-                <w:color w:val="000000"/>
-                <w:sz w:val="20"/>
-                <w:szCs w:val="20"/>
-              </w:rPr>
-            </w:pPr>
-            <w:r>
-              <w:rPr>
-                <w:rFonts w:ascii="Century Gothic" w:eastAsia="Century Gothic" w:hAnsi="Century Gothic" w:cs="Century Gothic"/>
+                <w:rFonts w:ascii="Century Gothic" w:hAnsi="Century Gothic" w:eastAsia="Century Gothic" w:cs="Century Gothic"/>
+                <w:color w:val="000000"/>
+                <w:sz w:val="20"/>
+                <w:szCs w:val="20"/>
+              </w:rPr>
+            </w:pPr>
+            <w:r>
+              <w:rPr>
+                <w:rFonts w:ascii="Century Gothic" w:hAnsi="Century Gothic" w:eastAsia="Century Gothic" w:cs="Century Gothic"/>
                 <w:color w:val="000000"/>
                 <w:sz w:val="20"/>
                 <w:szCs w:val="20"/>
@@ -522,17 +518,17 @@
           <w:p>
             <w:pPr>
               <w:pBdr>
-                <w:top w:val="nil"/>
-                <w:left w:val="nil"/>
-                <w:bottom w:val="nil"/>
-                <w:right w:val="nil"/>
-                <w:between w:val="nil"/>
+                <w:top w:val="none" w:color="auto" w:sz="0" w:space="0"/>
+                <w:left w:val="none" w:color="auto" w:sz="0" w:space="0"/>
+                <w:bottom w:val="none" w:color="auto" w:sz="0" w:space="0"/>
+                <w:right w:val="none" w:color="auto" w:sz="0" w:space="0"/>
+                <w:between w:val="none" w:color="auto" w:sz="0" w:space="0"/>
               </w:pBdr>
               <w:spacing w:after="200" w:line="276" w:lineRule="auto"/>
               <w:ind w:hanging="720"/>
               <w:jc w:val="both"/>
               <w:rPr>
-                <w:rFonts w:ascii="Century Gothic" w:eastAsia="Century Gothic" w:hAnsi="Century Gothic" w:cs="Century Gothic"/>
+                <w:rFonts w:ascii="Century Gothic" w:hAnsi="Century Gothic" w:eastAsia="Century Gothic" w:cs="Century Gothic"/>
                 <w:color w:val="000000"/>
                 <w:sz w:val="20"/>
                 <w:szCs w:val="20"/>
@@ -542,29 +538,45 @@
         </w:tc>
       </w:tr>
       <w:tr>
+        <w:tblPrEx>
+          <w:tblBorders>
+            <w:top w:val="single" w:color="000000" w:sz="4" w:space="0"/>
+            <w:left w:val="single" w:color="000000" w:sz="4" w:space="0"/>
+            <w:bottom w:val="single" w:color="000000" w:sz="4" w:space="0"/>
+            <w:right w:val="single" w:color="000000" w:sz="4" w:space="0"/>
+            <w:insideH w:val="single" w:color="000000" w:sz="4" w:space="0"/>
+            <w:insideV w:val="single" w:color="000000" w:sz="4" w:space="0"/>
+          </w:tblBorders>
+          <w:tblCellMar>
+            <w:top w:w="0" w:type="dxa"/>
+            <w:left w:w="108" w:type="dxa"/>
+            <w:bottom w:w="0" w:type="dxa"/>
+            <w:right w:w="108" w:type="dxa"/>
+          </w:tblCellMar>
+        </w:tblPrEx>
         <w:trPr>
-          <w:trHeight w:val="1100"/>
+          <w:trHeight w:val="1100" w:hRule="atLeast"/>
           <w:jc w:val="center"/>
         </w:trPr>
         <w:tc>
           <w:tcPr>
             <w:tcW w:w="849" w:type="dxa"/>
-            <w:vMerge/>
+            <w:vMerge w:val="continue"/>
             <w:vAlign w:val="center"/>
           </w:tcPr>
           <w:p>
             <w:pPr>
               <w:widowControl w:val="0"/>
               <w:pBdr>
-                <w:top w:val="nil"/>
-                <w:left w:val="nil"/>
-                <w:bottom w:val="nil"/>
-                <w:right w:val="nil"/>
-                <w:between w:val="nil"/>
-              </w:pBdr>
-              <w:spacing w:line="276" w:lineRule="auto"/>
-              <w:rPr>
-                <w:rFonts w:ascii="Century Gothic" w:eastAsia="Century Gothic" w:hAnsi="Century Gothic" w:cs="Century Gothic"/>
+                <w:top w:val="none" w:color="auto" w:sz="0" w:space="0"/>
+                <w:left w:val="none" w:color="auto" w:sz="0" w:space="0"/>
+                <w:bottom w:val="none" w:color="auto" w:sz="0" w:space="0"/>
+                <w:right w:val="none" w:color="auto" w:sz="0" w:space="0"/>
+                <w:between w:val="none" w:color="auto" w:sz="0" w:space="0"/>
+              </w:pBdr>
+              <w:spacing w:after="0" w:line="276" w:lineRule="auto"/>
+              <w:rPr>
+                <w:rFonts w:ascii="Century Gothic" w:hAnsi="Century Gothic" w:eastAsia="Century Gothic" w:cs="Century Gothic"/>
                 <w:color w:val="000000"/>
                 <w:sz w:val="20"/>
                 <w:szCs w:val="20"/>
@@ -584,11 +596,11 @@
                 <w:numId w:val="2"/>
               </w:numPr>
               <w:pBdr>
-                <w:top w:val="nil"/>
-                <w:left w:val="nil"/>
-                <w:bottom w:val="nil"/>
-                <w:right w:val="nil"/>
-                <w:between w:val="nil"/>
+                <w:top w:val="none" w:color="auto" w:sz="0" w:space="0"/>
+                <w:left w:val="none" w:color="auto" w:sz="0" w:space="0"/>
+                <w:bottom w:val="none" w:color="auto" w:sz="0" w:space="0"/>
+                <w:right w:val="none" w:color="auto" w:sz="0" w:space="0"/>
+                <w:between w:val="none" w:color="auto" w:sz="0" w:space="0"/>
               </w:pBdr>
               <w:spacing w:after="200" w:line="276" w:lineRule="auto"/>
               <w:jc w:val="both"/>
@@ -600,7 +612,7 @@
             </w:pPr>
             <w:r>
               <w:rPr>
-                <w:rFonts w:ascii="Century Gothic" w:eastAsia="Century Gothic" w:hAnsi="Century Gothic" w:cs="Century Gothic"/>
+                <w:rFonts w:ascii="Century Gothic" w:hAnsi="Century Gothic" w:eastAsia="Century Gothic" w:cs="Century Gothic"/>
                 <w:color w:val="000000"/>
                 <w:sz w:val="20"/>
                 <w:szCs w:val="20"/>
@@ -617,25 +629,25 @@
           <w:p>
             <w:pPr>
               <w:pBdr>
-                <w:top w:val="nil"/>
-                <w:left w:val="nil"/>
-                <w:bottom w:val="nil"/>
-                <w:right w:val="nil"/>
-                <w:between w:val="nil"/>
+                <w:top w:val="none" w:color="auto" w:sz="0" w:space="0"/>
+                <w:left w:val="none" w:color="auto" w:sz="0" w:space="0"/>
+                <w:bottom w:val="none" w:color="auto" w:sz="0" w:space="0"/>
+                <w:right w:val="none" w:color="auto" w:sz="0" w:space="0"/>
+                <w:between w:val="none" w:color="auto" w:sz="0" w:space="0"/>
               </w:pBdr>
               <w:spacing w:after="200" w:line="276" w:lineRule="auto"/>
               <w:ind w:hanging="720"/>
               <w:jc w:val="both"/>
               <w:rPr>
-                <w:rFonts w:ascii="Century Gothic" w:eastAsia="Century Gothic" w:hAnsi="Century Gothic" w:cs="Century Gothic"/>
-                <w:color w:val="000000"/>
-                <w:sz w:val="20"/>
-                <w:szCs w:val="20"/>
-              </w:rPr>
-            </w:pPr>
-            <w:r>
-              <w:rPr>
-                <w:rFonts w:ascii="Century Gothic" w:eastAsia="Century Gothic" w:hAnsi="Century Gothic" w:cs="Century Gothic"/>
+                <w:rFonts w:ascii="Century Gothic" w:hAnsi="Century Gothic" w:eastAsia="Century Gothic" w:cs="Century Gothic"/>
+                <w:color w:val="000000"/>
+                <w:sz w:val="20"/>
+                <w:szCs w:val="20"/>
+              </w:rPr>
+            </w:pPr>
+            <w:r>
+              <w:rPr>
+                <w:rFonts w:ascii="Century Gothic" w:hAnsi="Century Gothic" w:eastAsia="Century Gothic" w:cs="Century Gothic"/>
                 <w:color w:val="000000"/>
                 <w:sz w:val="20"/>
                 <w:szCs w:val="20"/>
@@ -647,22 +659,22 @@
         <w:tc>
           <w:tcPr>
             <w:tcW w:w="2118" w:type="dxa"/>
-            <w:vMerge/>
+            <w:vMerge w:val="continue"/>
             <w:vAlign w:val="center"/>
           </w:tcPr>
           <w:p>
             <w:pPr>
               <w:widowControl w:val="0"/>
               <w:pBdr>
-                <w:top w:val="nil"/>
-                <w:left w:val="nil"/>
-                <w:bottom w:val="nil"/>
-                <w:right w:val="nil"/>
-                <w:between w:val="nil"/>
-              </w:pBdr>
-              <w:spacing w:line="276" w:lineRule="auto"/>
-              <w:rPr>
-                <w:rFonts w:ascii="Century Gothic" w:eastAsia="Century Gothic" w:hAnsi="Century Gothic" w:cs="Century Gothic"/>
+                <w:top w:val="none" w:color="auto" w:sz="0" w:space="0"/>
+                <w:left w:val="none" w:color="auto" w:sz="0" w:space="0"/>
+                <w:bottom w:val="none" w:color="auto" w:sz="0" w:space="0"/>
+                <w:right w:val="none" w:color="auto" w:sz="0" w:space="0"/>
+                <w:between w:val="none" w:color="auto" w:sz="0" w:space="0"/>
+              </w:pBdr>
+              <w:spacing w:after="0" w:line="276" w:lineRule="auto"/>
+              <w:rPr>
+                <w:rFonts w:ascii="Century Gothic" w:hAnsi="Century Gothic" w:eastAsia="Century Gothic" w:cs="Century Gothic"/>
                 <w:color w:val="000000"/>
                 <w:sz w:val="20"/>
                 <w:szCs w:val="20"/>
@@ -672,29 +684,45 @@
         </w:tc>
       </w:tr>
       <w:tr>
+        <w:tblPrEx>
+          <w:tblBorders>
+            <w:top w:val="single" w:color="000000" w:sz="4" w:space="0"/>
+            <w:left w:val="single" w:color="000000" w:sz="4" w:space="0"/>
+            <w:bottom w:val="single" w:color="000000" w:sz="4" w:space="0"/>
+            <w:right w:val="single" w:color="000000" w:sz="4" w:space="0"/>
+            <w:insideH w:val="single" w:color="000000" w:sz="4" w:space="0"/>
+            <w:insideV w:val="single" w:color="000000" w:sz="4" w:space="0"/>
+          </w:tblBorders>
+          <w:tblCellMar>
+            <w:top w:w="0" w:type="dxa"/>
+            <w:left w:w="108" w:type="dxa"/>
+            <w:bottom w:w="0" w:type="dxa"/>
+            <w:right w:w="108" w:type="dxa"/>
+          </w:tblCellMar>
+        </w:tblPrEx>
         <w:trPr>
-          <w:trHeight w:val="900"/>
+          <w:trHeight w:val="900" w:hRule="atLeast"/>
           <w:jc w:val="center"/>
         </w:trPr>
         <w:tc>
           <w:tcPr>
             <w:tcW w:w="849" w:type="dxa"/>
-            <w:vMerge/>
+            <w:vMerge w:val="continue"/>
             <w:vAlign w:val="center"/>
           </w:tcPr>
           <w:p>
             <w:pPr>
               <w:widowControl w:val="0"/>
               <w:pBdr>
-                <w:top w:val="nil"/>
-                <w:left w:val="nil"/>
-                <w:bottom w:val="nil"/>
-                <w:right w:val="nil"/>
-                <w:between w:val="nil"/>
-              </w:pBdr>
-              <w:spacing w:line="276" w:lineRule="auto"/>
-              <w:rPr>
-                <w:rFonts w:ascii="Century Gothic" w:eastAsia="Century Gothic" w:hAnsi="Century Gothic" w:cs="Century Gothic"/>
+                <w:top w:val="none" w:color="auto" w:sz="0" w:space="0"/>
+                <w:left w:val="none" w:color="auto" w:sz="0" w:space="0"/>
+                <w:bottom w:val="none" w:color="auto" w:sz="0" w:space="0"/>
+                <w:right w:val="none" w:color="auto" w:sz="0" w:space="0"/>
+                <w:between w:val="none" w:color="auto" w:sz="0" w:space="0"/>
+              </w:pBdr>
+              <w:spacing w:after="0" w:line="276" w:lineRule="auto"/>
+              <w:rPr>
+                <w:rFonts w:ascii="Century Gothic" w:hAnsi="Century Gothic" w:eastAsia="Century Gothic" w:cs="Century Gothic"/>
                 <w:color w:val="000000"/>
                 <w:sz w:val="20"/>
                 <w:szCs w:val="20"/>
@@ -714,11 +742,11 @@
                 <w:numId w:val="2"/>
               </w:numPr>
               <w:pBdr>
-                <w:top w:val="nil"/>
-                <w:left w:val="nil"/>
-                <w:bottom w:val="nil"/>
-                <w:right w:val="nil"/>
-                <w:between w:val="nil"/>
+                <w:top w:val="none" w:color="auto" w:sz="0" w:space="0"/>
+                <w:left w:val="none" w:color="auto" w:sz="0" w:space="0"/>
+                <w:bottom w:val="none" w:color="auto" w:sz="0" w:space="0"/>
+                <w:right w:val="none" w:color="auto" w:sz="0" w:space="0"/>
+                <w:between w:val="none" w:color="auto" w:sz="0" w:space="0"/>
               </w:pBdr>
               <w:spacing w:after="200" w:line="276" w:lineRule="auto"/>
               <w:jc w:val="both"/>
@@ -730,7 +758,7 @@
             </w:pPr>
             <w:r>
               <w:rPr>
-                <w:rFonts w:ascii="Century Gothic" w:eastAsia="Century Gothic" w:hAnsi="Century Gothic" w:cs="Century Gothic"/>
+                <w:rFonts w:ascii="Century Gothic" w:hAnsi="Century Gothic" w:eastAsia="Century Gothic" w:cs="Century Gothic"/>
                 <w:color w:val="000000"/>
                 <w:sz w:val="20"/>
                 <w:szCs w:val="20"/>
@@ -747,25 +775,25 @@
           <w:p>
             <w:pPr>
               <w:pBdr>
-                <w:top w:val="nil"/>
-                <w:left w:val="nil"/>
-                <w:bottom w:val="nil"/>
-                <w:right w:val="nil"/>
-                <w:between w:val="nil"/>
+                <w:top w:val="none" w:color="auto" w:sz="0" w:space="0"/>
+                <w:left w:val="none" w:color="auto" w:sz="0" w:space="0"/>
+                <w:bottom w:val="none" w:color="auto" w:sz="0" w:space="0"/>
+                <w:right w:val="none" w:color="auto" w:sz="0" w:space="0"/>
+                <w:between w:val="none" w:color="auto" w:sz="0" w:space="0"/>
               </w:pBdr>
               <w:spacing w:after="200" w:line="276" w:lineRule="auto"/>
               <w:ind w:hanging="720"/>
               <w:jc w:val="both"/>
               <w:rPr>
-                <w:rFonts w:ascii="Century Gothic" w:eastAsia="Century Gothic" w:hAnsi="Century Gothic" w:cs="Century Gothic"/>
-                <w:color w:val="000000"/>
-                <w:sz w:val="20"/>
-                <w:szCs w:val="20"/>
-              </w:rPr>
-            </w:pPr>
-            <w:r>
-              <w:rPr>
-                <w:rFonts w:ascii="Century Gothic" w:eastAsia="Century Gothic" w:hAnsi="Century Gothic" w:cs="Century Gothic"/>
+                <w:rFonts w:ascii="Century Gothic" w:hAnsi="Century Gothic" w:eastAsia="Century Gothic" w:cs="Century Gothic"/>
+                <w:color w:val="000000"/>
+                <w:sz w:val="20"/>
+                <w:szCs w:val="20"/>
+              </w:rPr>
+            </w:pPr>
+            <w:r>
+              <w:rPr>
+                <w:rFonts w:ascii="Century Gothic" w:hAnsi="Century Gothic" w:eastAsia="Century Gothic" w:cs="Century Gothic"/>
                 <w:color w:val="000000"/>
                 <w:sz w:val="20"/>
                 <w:szCs w:val="20"/>
@@ -777,22 +805,22 @@
         <w:tc>
           <w:tcPr>
             <w:tcW w:w="2118" w:type="dxa"/>
-            <w:vMerge/>
+            <w:vMerge w:val="continue"/>
             <w:vAlign w:val="center"/>
           </w:tcPr>
           <w:p>
             <w:pPr>
               <w:widowControl w:val="0"/>
               <w:pBdr>
-                <w:top w:val="nil"/>
-                <w:left w:val="nil"/>
-                <w:bottom w:val="nil"/>
-                <w:right w:val="nil"/>
-                <w:between w:val="nil"/>
-              </w:pBdr>
-              <w:spacing w:line="276" w:lineRule="auto"/>
-              <w:rPr>
-                <w:rFonts w:ascii="Century Gothic" w:eastAsia="Century Gothic" w:hAnsi="Century Gothic" w:cs="Century Gothic"/>
+                <w:top w:val="none" w:color="auto" w:sz="0" w:space="0"/>
+                <w:left w:val="none" w:color="auto" w:sz="0" w:space="0"/>
+                <w:bottom w:val="none" w:color="auto" w:sz="0" w:space="0"/>
+                <w:right w:val="none" w:color="auto" w:sz="0" w:space="0"/>
+                <w:between w:val="none" w:color="auto" w:sz="0" w:space="0"/>
+              </w:pBdr>
+              <w:spacing w:after="0" w:line="276" w:lineRule="auto"/>
+              <w:rPr>
+                <w:rFonts w:ascii="Century Gothic" w:hAnsi="Century Gothic" w:eastAsia="Century Gothic" w:cs="Century Gothic"/>
                 <w:color w:val="000000"/>
                 <w:sz w:val="20"/>
                 <w:szCs w:val="20"/>
@@ -802,8 +830,24 @@
         </w:tc>
       </w:tr>
       <w:tr>
+        <w:tblPrEx>
+          <w:tblBorders>
+            <w:top w:val="single" w:color="000000" w:sz="4" w:space="0"/>
+            <w:left w:val="single" w:color="000000" w:sz="4" w:space="0"/>
+            <w:bottom w:val="single" w:color="000000" w:sz="4" w:space="0"/>
+            <w:right w:val="single" w:color="000000" w:sz="4" w:space="0"/>
+            <w:insideH w:val="single" w:color="000000" w:sz="4" w:space="0"/>
+            <w:insideV w:val="single" w:color="000000" w:sz="4" w:space="0"/>
+          </w:tblBorders>
+          <w:tblCellMar>
+            <w:top w:w="0" w:type="dxa"/>
+            <w:left w:w="108" w:type="dxa"/>
+            <w:bottom w:w="0" w:type="dxa"/>
+            <w:right w:w="108" w:type="dxa"/>
+          </w:tblCellMar>
+        </w:tblPrEx>
         <w:trPr>
-          <w:trHeight w:val="700"/>
+          <w:trHeight w:val="700" w:hRule="atLeast"/>
           <w:jc w:val="center"/>
         </w:trPr>
         <w:tc>
@@ -815,25 +859,25 @@
           <w:p>
             <w:pPr>
               <w:pBdr>
-                <w:top w:val="nil"/>
-                <w:left w:val="nil"/>
-                <w:bottom w:val="nil"/>
-                <w:right w:val="nil"/>
-                <w:between w:val="nil"/>
+                <w:top w:val="none" w:color="auto" w:sz="0" w:space="0"/>
+                <w:left w:val="none" w:color="auto" w:sz="0" w:space="0"/>
+                <w:bottom w:val="none" w:color="auto" w:sz="0" w:space="0"/>
+                <w:right w:val="none" w:color="auto" w:sz="0" w:space="0"/>
+                <w:between w:val="none" w:color="auto" w:sz="0" w:space="0"/>
               </w:pBdr>
               <w:spacing w:after="200" w:line="276" w:lineRule="auto"/>
               <w:ind w:hanging="720"/>
               <w:jc w:val="right"/>
               <w:rPr>
-                <w:rFonts w:ascii="Century Gothic" w:eastAsia="Century Gothic" w:hAnsi="Century Gothic" w:cs="Century Gothic"/>
-                <w:color w:val="000000"/>
-                <w:sz w:val="20"/>
-                <w:szCs w:val="20"/>
-              </w:rPr>
-            </w:pPr>
-            <w:r>
-              <w:rPr>
-                <w:rFonts w:ascii="Century Gothic" w:eastAsia="Century Gothic" w:hAnsi="Century Gothic" w:cs="Century Gothic"/>
+                <w:rFonts w:ascii="Century Gothic" w:hAnsi="Century Gothic" w:eastAsia="Century Gothic" w:cs="Century Gothic"/>
+                <w:color w:val="000000"/>
+                <w:sz w:val="20"/>
+                <w:szCs w:val="20"/>
+              </w:rPr>
+            </w:pPr>
+            <w:r>
+              <w:rPr>
+                <w:rFonts w:ascii="Century Gothic" w:hAnsi="Century Gothic" w:eastAsia="Century Gothic" w:cs="Century Gothic"/>
                 <w:color w:val="000000"/>
                 <w:sz w:val="20"/>
                 <w:szCs w:val="20"/>
@@ -854,11 +898,11 @@
                 <w:numId w:val="2"/>
               </w:numPr>
               <w:pBdr>
-                <w:top w:val="nil"/>
-                <w:left w:val="nil"/>
-                <w:bottom w:val="nil"/>
-                <w:right w:val="nil"/>
-                <w:between w:val="nil"/>
+                <w:top w:val="none" w:color="auto" w:sz="0" w:space="0"/>
+                <w:left w:val="none" w:color="auto" w:sz="0" w:space="0"/>
+                <w:bottom w:val="none" w:color="auto" w:sz="0" w:space="0"/>
+                <w:right w:val="none" w:color="auto" w:sz="0" w:space="0"/>
+                <w:between w:val="none" w:color="auto" w:sz="0" w:space="0"/>
               </w:pBdr>
               <w:spacing w:after="200" w:line="276" w:lineRule="auto"/>
               <w:jc w:val="both"/>
@@ -870,7 +914,7 @@
             </w:pPr>
             <w:r>
               <w:rPr>
-                <w:rFonts w:ascii="Century Gothic" w:eastAsia="Century Gothic" w:hAnsi="Century Gothic" w:cs="Century Gothic"/>
+                <w:rFonts w:ascii="Century Gothic" w:hAnsi="Century Gothic" w:eastAsia="Century Gothic" w:cs="Century Gothic"/>
                 <w:color w:val="000000"/>
                 <w:sz w:val="20"/>
                 <w:szCs w:val="20"/>
@@ -887,25 +931,25 @@
           <w:p>
             <w:pPr>
               <w:pBdr>
-                <w:top w:val="nil"/>
-                <w:left w:val="nil"/>
-                <w:bottom w:val="nil"/>
-                <w:right w:val="nil"/>
-                <w:between w:val="nil"/>
+                <w:top w:val="none" w:color="auto" w:sz="0" w:space="0"/>
+                <w:left w:val="none" w:color="auto" w:sz="0" w:space="0"/>
+                <w:bottom w:val="none" w:color="auto" w:sz="0" w:space="0"/>
+                <w:right w:val="none" w:color="auto" w:sz="0" w:space="0"/>
+                <w:between w:val="none" w:color="auto" w:sz="0" w:space="0"/>
               </w:pBdr>
               <w:spacing w:after="200" w:line="276" w:lineRule="auto"/>
               <w:ind w:hanging="720"/>
               <w:jc w:val="both"/>
               <w:rPr>
-                <w:rFonts w:ascii="Century Gothic" w:eastAsia="Century Gothic" w:hAnsi="Century Gothic" w:cs="Century Gothic"/>
-                <w:color w:val="000000"/>
-                <w:sz w:val="20"/>
-                <w:szCs w:val="20"/>
-              </w:rPr>
-            </w:pPr>
-            <w:r>
-              <w:rPr>
-                <w:rFonts w:ascii="Century Gothic" w:eastAsia="Century Gothic" w:hAnsi="Century Gothic" w:cs="Century Gothic"/>
+                <w:rFonts w:ascii="Century Gothic" w:hAnsi="Century Gothic" w:eastAsia="Century Gothic" w:cs="Century Gothic"/>
+                <w:color w:val="000000"/>
+                <w:sz w:val="20"/>
+                <w:szCs w:val="20"/>
+              </w:rPr>
+            </w:pPr>
+            <w:r>
+              <w:rPr>
+                <w:rFonts w:ascii="Century Gothic" w:hAnsi="Century Gothic" w:eastAsia="Century Gothic" w:cs="Century Gothic"/>
                 <w:color w:val="000000"/>
                 <w:sz w:val="20"/>
                 <w:szCs w:val="20"/>
@@ -923,17 +967,17 @@
           <w:p>
             <w:pPr>
               <w:pBdr>
-                <w:top w:val="nil"/>
-                <w:left w:val="nil"/>
-                <w:bottom w:val="nil"/>
-                <w:right w:val="nil"/>
-                <w:between w:val="nil"/>
+                <w:top w:val="none" w:color="auto" w:sz="0" w:space="0"/>
+                <w:left w:val="none" w:color="auto" w:sz="0" w:space="0"/>
+                <w:bottom w:val="none" w:color="auto" w:sz="0" w:space="0"/>
+                <w:right w:val="none" w:color="auto" w:sz="0" w:space="0"/>
+                <w:between w:val="none" w:color="auto" w:sz="0" w:space="0"/>
               </w:pBdr>
               <w:spacing w:after="200" w:line="276" w:lineRule="auto"/>
               <w:ind w:hanging="720"/>
               <w:jc w:val="both"/>
               <w:rPr>
-                <w:rFonts w:ascii="Century Gothic" w:eastAsia="Century Gothic" w:hAnsi="Century Gothic" w:cs="Century Gothic"/>
+                <w:rFonts w:ascii="Century Gothic" w:hAnsi="Century Gothic" w:eastAsia="Century Gothic" w:cs="Century Gothic"/>
                 <w:color w:val="000000"/>
                 <w:sz w:val="20"/>
                 <w:szCs w:val="20"/>
@@ -943,29 +987,45 @@
         </w:tc>
       </w:tr>
       <w:tr>
+        <w:tblPrEx>
+          <w:tblBorders>
+            <w:top w:val="single" w:color="000000" w:sz="4" w:space="0"/>
+            <w:left w:val="single" w:color="000000" w:sz="4" w:space="0"/>
+            <w:bottom w:val="single" w:color="000000" w:sz="4" w:space="0"/>
+            <w:right w:val="single" w:color="000000" w:sz="4" w:space="0"/>
+            <w:insideH w:val="single" w:color="000000" w:sz="4" w:space="0"/>
+            <w:insideV w:val="single" w:color="000000" w:sz="4" w:space="0"/>
+          </w:tblBorders>
+          <w:tblCellMar>
+            <w:top w:w="0" w:type="dxa"/>
+            <w:left w:w="108" w:type="dxa"/>
+            <w:bottom w:w="0" w:type="dxa"/>
+            <w:right w:w="108" w:type="dxa"/>
+          </w:tblCellMar>
+        </w:tblPrEx>
         <w:trPr>
-          <w:trHeight w:val="1340"/>
+          <w:trHeight w:val="1340" w:hRule="atLeast"/>
           <w:jc w:val="center"/>
         </w:trPr>
         <w:tc>
           <w:tcPr>
             <w:tcW w:w="849" w:type="dxa"/>
-            <w:vMerge/>
+            <w:vMerge w:val="continue"/>
             <w:vAlign w:val="center"/>
           </w:tcPr>
           <w:p>
             <w:pPr>
               <w:widowControl w:val="0"/>
               <w:pBdr>
-                <w:top w:val="nil"/>
-                <w:left w:val="nil"/>
-                <w:bottom w:val="nil"/>
-                <w:right w:val="nil"/>
-                <w:between w:val="nil"/>
-              </w:pBdr>
-              <w:spacing w:line="276" w:lineRule="auto"/>
-              <w:rPr>
-                <w:rFonts w:ascii="Century Gothic" w:eastAsia="Century Gothic" w:hAnsi="Century Gothic" w:cs="Century Gothic"/>
+                <w:top w:val="none" w:color="auto" w:sz="0" w:space="0"/>
+                <w:left w:val="none" w:color="auto" w:sz="0" w:space="0"/>
+                <w:bottom w:val="none" w:color="auto" w:sz="0" w:space="0"/>
+                <w:right w:val="none" w:color="auto" w:sz="0" w:space="0"/>
+                <w:between w:val="none" w:color="auto" w:sz="0" w:space="0"/>
+              </w:pBdr>
+              <w:spacing w:after="0" w:line="276" w:lineRule="auto"/>
+              <w:rPr>
+                <w:rFonts w:ascii="Century Gothic" w:hAnsi="Century Gothic" w:eastAsia="Century Gothic" w:cs="Century Gothic"/>
                 <w:color w:val="000000"/>
                 <w:sz w:val="20"/>
                 <w:szCs w:val="20"/>
@@ -985,11 +1045,11 @@
                 <w:numId w:val="2"/>
               </w:numPr>
               <w:pBdr>
-                <w:top w:val="nil"/>
-                <w:left w:val="nil"/>
-                <w:bottom w:val="nil"/>
-                <w:right w:val="nil"/>
-                <w:between w:val="nil"/>
+                <w:top w:val="none" w:color="auto" w:sz="0" w:space="0"/>
+                <w:left w:val="none" w:color="auto" w:sz="0" w:space="0"/>
+                <w:bottom w:val="none" w:color="auto" w:sz="0" w:space="0"/>
+                <w:right w:val="none" w:color="auto" w:sz="0" w:space="0"/>
+                <w:between w:val="none" w:color="auto" w:sz="0" w:space="0"/>
               </w:pBdr>
               <w:spacing w:after="200" w:line="276" w:lineRule="auto"/>
               <w:jc w:val="both"/>
@@ -1001,7 +1061,7 @@
             </w:pPr>
             <w:r>
               <w:rPr>
-                <w:rFonts w:ascii="Century Gothic" w:eastAsia="Century Gothic" w:hAnsi="Century Gothic" w:cs="Century Gothic"/>
+                <w:rFonts w:ascii="Century Gothic" w:hAnsi="Century Gothic" w:eastAsia="Century Gothic" w:cs="Century Gothic"/>
                 <w:color w:val="000000"/>
                 <w:sz w:val="20"/>
                 <w:szCs w:val="20"/>
@@ -1018,25 +1078,25 @@
           <w:p>
             <w:pPr>
               <w:pBdr>
-                <w:top w:val="nil"/>
-                <w:left w:val="nil"/>
-                <w:bottom w:val="nil"/>
-                <w:right w:val="nil"/>
-                <w:between w:val="nil"/>
+                <w:top w:val="none" w:color="auto" w:sz="0" w:space="0"/>
+                <w:left w:val="none" w:color="auto" w:sz="0" w:space="0"/>
+                <w:bottom w:val="none" w:color="auto" w:sz="0" w:space="0"/>
+                <w:right w:val="none" w:color="auto" w:sz="0" w:space="0"/>
+                <w:between w:val="none" w:color="auto" w:sz="0" w:space="0"/>
               </w:pBdr>
               <w:spacing w:after="200" w:line="276" w:lineRule="auto"/>
               <w:ind w:hanging="720"/>
               <w:jc w:val="both"/>
               <w:rPr>
-                <w:rFonts w:ascii="Century Gothic" w:eastAsia="Century Gothic" w:hAnsi="Century Gothic" w:cs="Century Gothic"/>
-                <w:color w:val="000000"/>
-                <w:sz w:val="20"/>
-                <w:szCs w:val="20"/>
-              </w:rPr>
-            </w:pPr>
-            <w:r>
-              <w:rPr>
-                <w:rFonts w:ascii="Century Gothic" w:eastAsia="Century Gothic" w:hAnsi="Century Gothic" w:cs="Century Gothic"/>
+                <w:rFonts w:ascii="Century Gothic" w:hAnsi="Century Gothic" w:eastAsia="Century Gothic" w:cs="Century Gothic"/>
+                <w:color w:val="000000"/>
+                <w:sz w:val="20"/>
+                <w:szCs w:val="20"/>
+              </w:rPr>
+            </w:pPr>
+            <w:r>
+              <w:rPr>
+                <w:rFonts w:ascii="Century Gothic" w:hAnsi="Century Gothic" w:eastAsia="Century Gothic" w:cs="Century Gothic"/>
                 <w:color w:val="000000"/>
                 <w:sz w:val="20"/>
                 <w:szCs w:val="20"/>
@@ -1048,22 +1108,22 @@
         <w:tc>
           <w:tcPr>
             <w:tcW w:w="2118" w:type="dxa"/>
-            <w:vMerge/>
+            <w:vMerge w:val="continue"/>
             <w:vAlign w:val="center"/>
           </w:tcPr>
           <w:p>
             <w:pPr>
               <w:widowControl w:val="0"/>
               <w:pBdr>
-                <w:top w:val="nil"/>
-                <w:left w:val="nil"/>
-                <w:bottom w:val="nil"/>
-                <w:right w:val="nil"/>
-                <w:between w:val="nil"/>
-              </w:pBdr>
-              <w:spacing w:line="276" w:lineRule="auto"/>
-              <w:rPr>
-                <w:rFonts w:ascii="Century Gothic" w:eastAsia="Century Gothic" w:hAnsi="Century Gothic" w:cs="Century Gothic"/>
+                <w:top w:val="none" w:color="auto" w:sz="0" w:space="0"/>
+                <w:left w:val="none" w:color="auto" w:sz="0" w:space="0"/>
+                <w:bottom w:val="none" w:color="auto" w:sz="0" w:space="0"/>
+                <w:right w:val="none" w:color="auto" w:sz="0" w:space="0"/>
+                <w:between w:val="none" w:color="auto" w:sz="0" w:space="0"/>
+              </w:pBdr>
+              <w:spacing w:after="0" w:line="276" w:lineRule="auto"/>
+              <w:rPr>
+                <w:rFonts w:ascii="Century Gothic" w:hAnsi="Century Gothic" w:eastAsia="Century Gothic" w:cs="Century Gothic"/>
                 <w:color w:val="000000"/>
                 <w:sz w:val="20"/>
                 <w:szCs w:val="20"/>
@@ -1073,29 +1133,45 @@
         </w:tc>
       </w:tr>
       <w:tr>
+        <w:tblPrEx>
+          <w:tblBorders>
+            <w:top w:val="single" w:color="000000" w:sz="4" w:space="0"/>
+            <w:left w:val="single" w:color="000000" w:sz="4" w:space="0"/>
+            <w:bottom w:val="single" w:color="000000" w:sz="4" w:space="0"/>
+            <w:right w:val="single" w:color="000000" w:sz="4" w:space="0"/>
+            <w:insideH w:val="single" w:color="000000" w:sz="4" w:space="0"/>
+            <w:insideV w:val="single" w:color="000000" w:sz="4" w:space="0"/>
+          </w:tblBorders>
+          <w:tblCellMar>
+            <w:top w:w="0" w:type="dxa"/>
+            <w:left w:w="108" w:type="dxa"/>
+            <w:bottom w:w="0" w:type="dxa"/>
+            <w:right w:w="108" w:type="dxa"/>
+          </w:tblCellMar>
+        </w:tblPrEx>
         <w:trPr>
-          <w:trHeight w:val="880"/>
+          <w:trHeight w:val="880" w:hRule="atLeast"/>
           <w:jc w:val="center"/>
         </w:trPr>
         <w:tc>
           <w:tcPr>
             <w:tcW w:w="849" w:type="dxa"/>
-            <w:vMerge/>
+            <w:vMerge w:val="continue"/>
             <w:vAlign w:val="center"/>
           </w:tcPr>
           <w:p>
             <w:pPr>
               <w:widowControl w:val="0"/>
               <w:pBdr>
-                <w:top w:val="nil"/>
-                <w:left w:val="nil"/>
-                <w:bottom w:val="nil"/>
-                <w:right w:val="nil"/>
-                <w:between w:val="nil"/>
-              </w:pBdr>
-              <w:spacing w:line="276" w:lineRule="auto"/>
-              <w:rPr>
-                <w:rFonts w:ascii="Century Gothic" w:eastAsia="Century Gothic" w:hAnsi="Century Gothic" w:cs="Century Gothic"/>
+                <w:top w:val="none" w:color="auto" w:sz="0" w:space="0"/>
+                <w:left w:val="none" w:color="auto" w:sz="0" w:space="0"/>
+                <w:bottom w:val="none" w:color="auto" w:sz="0" w:space="0"/>
+                <w:right w:val="none" w:color="auto" w:sz="0" w:space="0"/>
+                <w:between w:val="none" w:color="auto" w:sz="0" w:space="0"/>
+              </w:pBdr>
+              <w:spacing w:after="0" w:line="276" w:lineRule="auto"/>
+              <w:rPr>
+                <w:rFonts w:ascii="Century Gothic" w:hAnsi="Century Gothic" w:eastAsia="Century Gothic" w:cs="Century Gothic"/>
                 <w:color w:val="000000"/>
                 <w:sz w:val="20"/>
                 <w:szCs w:val="20"/>
@@ -1115,11 +1191,11 @@
                 <w:numId w:val="2"/>
               </w:numPr>
               <w:pBdr>
-                <w:top w:val="nil"/>
-                <w:left w:val="nil"/>
-                <w:bottom w:val="nil"/>
-                <w:right w:val="nil"/>
-                <w:between w:val="nil"/>
+                <w:top w:val="none" w:color="auto" w:sz="0" w:space="0"/>
+                <w:left w:val="none" w:color="auto" w:sz="0" w:space="0"/>
+                <w:bottom w:val="none" w:color="auto" w:sz="0" w:space="0"/>
+                <w:right w:val="none" w:color="auto" w:sz="0" w:space="0"/>
+                <w:between w:val="none" w:color="auto" w:sz="0" w:space="0"/>
               </w:pBdr>
               <w:spacing w:after="200" w:line="276" w:lineRule="auto"/>
               <w:jc w:val="both"/>
@@ -1131,7 +1207,7 @@
             </w:pPr>
             <w:r>
               <w:rPr>
-                <w:rFonts w:ascii="Century Gothic" w:eastAsia="Century Gothic" w:hAnsi="Century Gothic" w:cs="Century Gothic"/>
+                <w:rFonts w:ascii="Century Gothic" w:hAnsi="Century Gothic" w:eastAsia="Century Gothic" w:cs="Century Gothic"/>
                 <w:color w:val="000000"/>
                 <w:sz w:val="20"/>
                 <w:szCs w:val="20"/>
@@ -1148,25 +1224,25 @@
           <w:p>
             <w:pPr>
               <w:pBdr>
-                <w:top w:val="nil"/>
-                <w:left w:val="nil"/>
-                <w:bottom w:val="nil"/>
-                <w:right w:val="nil"/>
-                <w:between w:val="nil"/>
+                <w:top w:val="none" w:color="auto" w:sz="0" w:space="0"/>
+                <w:left w:val="none" w:color="auto" w:sz="0" w:space="0"/>
+                <w:bottom w:val="none" w:color="auto" w:sz="0" w:space="0"/>
+                <w:right w:val="none" w:color="auto" w:sz="0" w:space="0"/>
+                <w:between w:val="none" w:color="auto" w:sz="0" w:space="0"/>
               </w:pBdr>
               <w:spacing w:after="200" w:line="276" w:lineRule="auto"/>
               <w:ind w:hanging="720"/>
               <w:jc w:val="both"/>
               <w:rPr>
-                <w:rFonts w:ascii="Century Gothic" w:eastAsia="Century Gothic" w:hAnsi="Century Gothic" w:cs="Century Gothic"/>
-                <w:color w:val="000000"/>
-                <w:sz w:val="20"/>
-                <w:szCs w:val="20"/>
-              </w:rPr>
-            </w:pPr>
-            <w:r>
-              <w:rPr>
-                <w:rFonts w:ascii="Century Gothic" w:eastAsia="Century Gothic" w:hAnsi="Century Gothic" w:cs="Century Gothic"/>
+                <w:rFonts w:ascii="Century Gothic" w:hAnsi="Century Gothic" w:eastAsia="Century Gothic" w:cs="Century Gothic"/>
+                <w:color w:val="000000"/>
+                <w:sz w:val="20"/>
+                <w:szCs w:val="20"/>
+              </w:rPr>
+            </w:pPr>
+            <w:r>
+              <w:rPr>
+                <w:rFonts w:ascii="Century Gothic" w:hAnsi="Century Gothic" w:eastAsia="Century Gothic" w:cs="Century Gothic"/>
                 <w:color w:val="000000"/>
                 <w:sz w:val="20"/>
                 <w:szCs w:val="20"/>
@@ -1178,22 +1254,22 @@
         <w:tc>
           <w:tcPr>
             <w:tcW w:w="2118" w:type="dxa"/>
-            <w:vMerge/>
+            <w:vMerge w:val="continue"/>
             <w:vAlign w:val="center"/>
           </w:tcPr>
           <w:p>
             <w:pPr>
               <w:widowControl w:val="0"/>
               <w:pBdr>
-                <w:top w:val="nil"/>
-                <w:left w:val="nil"/>
-                <w:bottom w:val="nil"/>
-                <w:right w:val="nil"/>
-                <w:between w:val="nil"/>
-              </w:pBdr>
-              <w:spacing w:line="276" w:lineRule="auto"/>
-              <w:rPr>
-                <w:rFonts w:ascii="Century Gothic" w:eastAsia="Century Gothic" w:hAnsi="Century Gothic" w:cs="Century Gothic"/>
+                <w:top w:val="none" w:color="auto" w:sz="0" w:space="0"/>
+                <w:left w:val="none" w:color="auto" w:sz="0" w:space="0"/>
+                <w:bottom w:val="none" w:color="auto" w:sz="0" w:space="0"/>
+                <w:right w:val="none" w:color="auto" w:sz="0" w:space="0"/>
+                <w:between w:val="none" w:color="auto" w:sz="0" w:space="0"/>
+              </w:pBdr>
+              <w:spacing w:after="0" w:line="276" w:lineRule="auto"/>
+              <w:rPr>
+                <w:rFonts w:ascii="Century Gothic" w:hAnsi="Century Gothic" w:eastAsia="Century Gothic" w:cs="Century Gothic"/>
                 <w:color w:val="000000"/>
                 <w:sz w:val="20"/>
                 <w:szCs w:val="20"/>
@@ -1203,8 +1279,24 @@
         </w:tc>
       </w:tr>
       <w:tr>
+        <w:tblPrEx>
+          <w:tblBorders>
+            <w:top w:val="single" w:color="000000" w:sz="4" w:space="0"/>
+            <w:left w:val="single" w:color="000000" w:sz="4" w:space="0"/>
+            <w:bottom w:val="single" w:color="000000" w:sz="4" w:space="0"/>
+            <w:right w:val="single" w:color="000000" w:sz="4" w:space="0"/>
+            <w:insideH w:val="single" w:color="000000" w:sz="4" w:space="0"/>
+            <w:insideV w:val="single" w:color="000000" w:sz="4" w:space="0"/>
+          </w:tblBorders>
+          <w:tblCellMar>
+            <w:top w:w="0" w:type="dxa"/>
+            <w:left w:w="108" w:type="dxa"/>
+            <w:bottom w:w="0" w:type="dxa"/>
+            <w:right w:w="108" w:type="dxa"/>
+          </w:tblCellMar>
+        </w:tblPrEx>
         <w:trPr>
-          <w:trHeight w:val="1140"/>
+          <w:trHeight w:val="1140" w:hRule="atLeast"/>
           <w:jc w:val="center"/>
         </w:trPr>
         <w:tc>
@@ -1216,25 +1308,25 @@
           <w:p>
             <w:pPr>
               <w:pBdr>
-                <w:top w:val="nil"/>
-                <w:left w:val="nil"/>
-                <w:bottom w:val="nil"/>
-                <w:right w:val="nil"/>
-                <w:between w:val="nil"/>
+                <w:top w:val="none" w:color="auto" w:sz="0" w:space="0"/>
+                <w:left w:val="none" w:color="auto" w:sz="0" w:space="0"/>
+                <w:bottom w:val="none" w:color="auto" w:sz="0" w:space="0"/>
+                <w:right w:val="none" w:color="auto" w:sz="0" w:space="0"/>
+                <w:between w:val="none" w:color="auto" w:sz="0" w:space="0"/>
               </w:pBdr>
               <w:spacing w:after="200" w:line="276" w:lineRule="auto"/>
               <w:ind w:hanging="720"/>
               <w:jc w:val="right"/>
               <w:rPr>
-                <w:rFonts w:ascii="Century Gothic" w:eastAsia="Century Gothic" w:hAnsi="Century Gothic" w:cs="Century Gothic"/>
-                <w:color w:val="000000"/>
-                <w:sz w:val="20"/>
-                <w:szCs w:val="20"/>
-              </w:rPr>
-            </w:pPr>
-            <w:r>
-              <w:rPr>
-                <w:rFonts w:ascii="Century Gothic" w:eastAsia="Century Gothic" w:hAnsi="Century Gothic" w:cs="Century Gothic"/>
+                <w:rFonts w:ascii="Century Gothic" w:hAnsi="Century Gothic" w:eastAsia="Century Gothic" w:cs="Century Gothic"/>
+                <w:color w:val="000000"/>
+                <w:sz w:val="20"/>
+                <w:szCs w:val="20"/>
+              </w:rPr>
+            </w:pPr>
+            <w:r>
+              <w:rPr>
+                <w:rFonts w:ascii="Century Gothic" w:hAnsi="Century Gothic" w:eastAsia="Century Gothic" w:cs="Century Gothic"/>
                 <w:color w:val="000000"/>
                 <w:sz w:val="20"/>
                 <w:szCs w:val="20"/>
@@ -1255,11 +1347,11 @@
                 <w:numId w:val="2"/>
               </w:numPr>
               <w:pBdr>
-                <w:top w:val="nil"/>
-                <w:left w:val="nil"/>
-                <w:bottom w:val="nil"/>
-                <w:right w:val="nil"/>
-                <w:between w:val="nil"/>
+                <w:top w:val="none" w:color="auto" w:sz="0" w:space="0"/>
+                <w:left w:val="none" w:color="auto" w:sz="0" w:space="0"/>
+                <w:bottom w:val="none" w:color="auto" w:sz="0" w:space="0"/>
+                <w:right w:val="none" w:color="auto" w:sz="0" w:space="0"/>
+                <w:between w:val="none" w:color="auto" w:sz="0" w:space="0"/>
               </w:pBdr>
               <w:spacing w:after="200" w:line="276" w:lineRule="auto"/>
               <w:jc w:val="both"/>
@@ -1271,84 +1363,12 @@
             </w:pPr>
             <w:r>
               <w:rPr>
-                <w:rFonts w:ascii="Century Gothic" w:eastAsia="Century Gothic" w:hAnsi="Century Gothic" w:cs="Century Gothic"/>
-                <w:color w:val="000000"/>
-                <w:sz w:val="20"/>
-                <w:szCs w:val="20"/>
-              </w:rPr>
-              <w:t>Mengumpul dan mengurus</w:t>
-            </w:r>
-            <w:r>
-              <w:rPr>
-                <w:rFonts w:ascii="Century Gothic" w:eastAsia="Century Gothic" w:hAnsi="Century Gothic" w:cs="Century Gothic"/>
-                <w:color w:val="000000"/>
-                <w:sz w:val="20"/>
-                <w:szCs w:val="20"/>
-              </w:rPr>
-              <w:t xml:space="preserve"> </w:t>
-            </w:r>
-            <w:r>
-              <w:rPr>
-                <w:rFonts w:ascii="Century Gothic" w:eastAsia="Century Gothic" w:hAnsi="Century Gothic" w:cs="Century Gothic"/>
-                <w:color w:val="000000"/>
-                <w:sz w:val="20"/>
-                <w:szCs w:val="20"/>
-              </w:rPr>
-              <w:t>(menyusun</w:t>
-            </w:r>
-            <w:r>
-              <w:rPr>
-                <w:rFonts w:ascii="Century Gothic" w:eastAsia="Century Gothic" w:hAnsi="Century Gothic" w:cs="Century Gothic"/>
-                <w:color w:val="000000"/>
-                <w:sz w:val="20"/>
-                <w:szCs w:val="20"/>
-              </w:rPr>
-              <w:t xml:space="preserve"> </w:t>
-            </w:r>
-            <w:r>
-              <w:rPr>
-                <w:rFonts w:ascii="Century Gothic" w:eastAsia="Century Gothic" w:hAnsi="Century Gothic" w:cs="Century Gothic"/>
-                <w:color w:val="000000"/>
-                <w:sz w:val="20"/>
-                <w:szCs w:val="20"/>
-              </w:rPr>
-              <w:t>/</w:t>
-            </w:r>
-            <w:r>
-              <w:rPr>
-                <w:rFonts w:ascii="Century Gothic" w:eastAsia="Century Gothic" w:hAnsi="Century Gothic" w:cs="Century Gothic"/>
-                <w:color w:val="000000"/>
-                <w:sz w:val="20"/>
-                <w:szCs w:val="20"/>
-              </w:rPr>
-              <w:t xml:space="preserve"> </w:t>
-            </w:r>
-            <w:r>
-              <w:rPr>
-                <w:rFonts w:ascii="Century Gothic" w:eastAsia="Century Gothic" w:hAnsi="Century Gothic" w:cs="Century Gothic"/>
-                <w:color w:val="000000"/>
-                <w:sz w:val="20"/>
-                <w:szCs w:val="20"/>
-              </w:rPr>
-              <w:t>mengkategori</w:t>
-            </w:r>
-            <w:r>
-              <w:rPr>
-                <w:rFonts w:ascii="Century Gothic" w:eastAsia="Century Gothic" w:hAnsi="Century Gothic" w:cs="Century Gothic"/>
-                <w:color w:val="000000"/>
-                <w:sz w:val="20"/>
-                <w:szCs w:val="20"/>
-              </w:rPr>
-              <w:t xml:space="preserve"> </w:t>
-            </w:r>
-            <w:r>
-              <w:rPr>
-                <w:rFonts w:ascii="Century Gothic" w:eastAsia="Century Gothic" w:hAnsi="Century Gothic" w:cs="Century Gothic"/>
-                <w:color w:val="000000"/>
-                <w:sz w:val="20"/>
-                <w:szCs w:val="20"/>
-              </w:rPr>
-              <w:t>/menyimpan) maklumat daripada sumber yang terhad dan bersesuaian dengan konteks projek</w:t>
+                <w:rFonts w:ascii="Century Gothic" w:hAnsi="Century Gothic" w:eastAsia="Century Gothic" w:cs="Century Gothic"/>
+                <w:color w:val="000000"/>
+                <w:sz w:val="20"/>
+                <w:szCs w:val="20"/>
+              </w:rPr>
+              <w:t>Mengumpul dan mengurus (menyusun / mengkategori /menyimpan) maklumat daripada sumber yang terhad dan bersesuaian dengan konteks projek</w:t>
             </w:r>
           </w:p>
         </w:tc>
@@ -1360,25 +1380,25 @@
           <w:p>
             <w:pPr>
               <w:pBdr>
-                <w:top w:val="nil"/>
-                <w:left w:val="nil"/>
-                <w:bottom w:val="nil"/>
-                <w:right w:val="nil"/>
-                <w:between w:val="nil"/>
+                <w:top w:val="none" w:color="auto" w:sz="0" w:space="0"/>
+                <w:left w:val="none" w:color="auto" w:sz="0" w:space="0"/>
+                <w:bottom w:val="none" w:color="auto" w:sz="0" w:space="0"/>
+                <w:right w:val="none" w:color="auto" w:sz="0" w:space="0"/>
+                <w:between w:val="none" w:color="auto" w:sz="0" w:space="0"/>
               </w:pBdr>
               <w:spacing w:after="200" w:line="276" w:lineRule="auto"/>
               <w:ind w:hanging="720"/>
               <w:jc w:val="both"/>
               <w:rPr>
-                <w:rFonts w:ascii="Century Gothic" w:eastAsia="Century Gothic" w:hAnsi="Century Gothic" w:cs="Century Gothic"/>
-                <w:color w:val="000000"/>
-                <w:sz w:val="20"/>
-                <w:szCs w:val="20"/>
-              </w:rPr>
-            </w:pPr>
-            <w:r>
-              <w:rPr>
-                <w:rFonts w:ascii="Century Gothic" w:eastAsia="Century Gothic" w:hAnsi="Century Gothic" w:cs="Century Gothic"/>
+                <w:rFonts w:ascii="Century Gothic" w:hAnsi="Century Gothic" w:eastAsia="Century Gothic" w:cs="Century Gothic"/>
+                <w:color w:val="000000"/>
+                <w:sz w:val="20"/>
+                <w:szCs w:val="20"/>
+              </w:rPr>
+            </w:pPr>
+            <w:r>
+              <w:rPr>
+                <w:rFonts w:ascii="Century Gothic" w:hAnsi="Century Gothic" w:eastAsia="Century Gothic" w:cs="Century Gothic"/>
                 <w:color w:val="000000"/>
                 <w:sz w:val="20"/>
                 <w:szCs w:val="20"/>
@@ -1396,17 +1416,17 @@
           <w:p>
             <w:pPr>
               <w:pBdr>
-                <w:top w:val="nil"/>
-                <w:left w:val="nil"/>
-                <w:bottom w:val="nil"/>
-                <w:right w:val="nil"/>
-                <w:between w:val="nil"/>
+                <w:top w:val="none" w:color="auto" w:sz="0" w:space="0"/>
+                <w:left w:val="none" w:color="auto" w:sz="0" w:space="0"/>
+                <w:bottom w:val="none" w:color="auto" w:sz="0" w:space="0"/>
+                <w:right w:val="none" w:color="auto" w:sz="0" w:space="0"/>
+                <w:between w:val="none" w:color="auto" w:sz="0" w:space="0"/>
               </w:pBdr>
               <w:spacing w:after="200" w:line="276" w:lineRule="auto"/>
               <w:ind w:hanging="720"/>
               <w:jc w:val="both"/>
               <w:rPr>
-                <w:rFonts w:ascii="Century Gothic" w:eastAsia="Century Gothic" w:hAnsi="Century Gothic" w:cs="Century Gothic"/>
+                <w:rFonts w:ascii="Century Gothic" w:hAnsi="Century Gothic" w:eastAsia="Century Gothic" w:cs="Century Gothic"/>
                 <w:color w:val="000000"/>
                 <w:sz w:val="20"/>
                 <w:szCs w:val="20"/>
@@ -1416,29 +1436,45 @@
         </w:tc>
       </w:tr>
       <w:tr>
+        <w:tblPrEx>
+          <w:tblBorders>
+            <w:top w:val="single" w:color="000000" w:sz="4" w:space="0"/>
+            <w:left w:val="single" w:color="000000" w:sz="4" w:space="0"/>
+            <w:bottom w:val="single" w:color="000000" w:sz="4" w:space="0"/>
+            <w:right w:val="single" w:color="000000" w:sz="4" w:space="0"/>
+            <w:insideH w:val="single" w:color="000000" w:sz="4" w:space="0"/>
+            <w:insideV w:val="single" w:color="000000" w:sz="4" w:space="0"/>
+          </w:tblBorders>
+          <w:tblCellMar>
+            <w:top w:w="0" w:type="dxa"/>
+            <w:left w:w="108" w:type="dxa"/>
+            <w:bottom w:w="0" w:type="dxa"/>
+            <w:right w:w="108" w:type="dxa"/>
+          </w:tblCellMar>
+        </w:tblPrEx>
         <w:trPr>
-          <w:trHeight w:val="1440"/>
+          <w:trHeight w:val="1440" w:hRule="atLeast"/>
           <w:jc w:val="center"/>
         </w:trPr>
         <w:tc>
           <w:tcPr>
             <w:tcW w:w="849" w:type="dxa"/>
-            <w:vMerge/>
+            <w:vMerge w:val="continue"/>
             <w:vAlign w:val="center"/>
           </w:tcPr>
           <w:p>
             <w:pPr>
               <w:widowControl w:val="0"/>
               <w:pBdr>
-                <w:top w:val="nil"/>
-                <w:left w:val="nil"/>
-                <w:bottom w:val="nil"/>
-                <w:right w:val="nil"/>
-                <w:between w:val="nil"/>
-              </w:pBdr>
-              <w:spacing w:line="276" w:lineRule="auto"/>
-              <w:rPr>
-                <w:rFonts w:ascii="Century Gothic" w:eastAsia="Century Gothic" w:hAnsi="Century Gothic" w:cs="Century Gothic"/>
+                <w:top w:val="none" w:color="auto" w:sz="0" w:space="0"/>
+                <w:left w:val="none" w:color="auto" w:sz="0" w:space="0"/>
+                <w:bottom w:val="none" w:color="auto" w:sz="0" w:space="0"/>
+                <w:right w:val="none" w:color="auto" w:sz="0" w:space="0"/>
+                <w:between w:val="none" w:color="auto" w:sz="0" w:space="0"/>
+              </w:pBdr>
+              <w:spacing w:after="0" w:line="276" w:lineRule="auto"/>
+              <w:rPr>
+                <w:rFonts w:ascii="Century Gothic" w:hAnsi="Century Gothic" w:eastAsia="Century Gothic" w:cs="Century Gothic"/>
                 <w:color w:val="000000"/>
                 <w:sz w:val="20"/>
                 <w:szCs w:val="20"/>
@@ -1458,11 +1494,11 @@
                 <w:numId w:val="2"/>
               </w:numPr>
               <w:pBdr>
-                <w:top w:val="nil"/>
-                <w:left w:val="nil"/>
-                <w:bottom w:val="nil"/>
-                <w:right w:val="nil"/>
-                <w:between w:val="nil"/>
+                <w:top w:val="none" w:color="auto" w:sz="0" w:space="0"/>
+                <w:left w:val="none" w:color="auto" w:sz="0" w:space="0"/>
+                <w:bottom w:val="none" w:color="auto" w:sz="0" w:space="0"/>
+                <w:right w:val="none" w:color="auto" w:sz="0" w:space="0"/>
+                <w:between w:val="none" w:color="auto" w:sz="0" w:space="0"/>
               </w:pBdr>
               <w:spacing w:after="200" w:line="276" w:lineRule="auto"/>
               <w:jc w:val="both"/>
@@ -1474,7 +1510,7 @@
             </w:pPr>
             <w:r>
               <w:rPr>
-                <w:rFonts w:ascii="Century Gothic" w:eastAsia="Century Gothic" w:hAnsi="Century Gothic" w:cs="Century Gothic"/>
+                <w:rFonts w:ascii="Century Gothic" w:hAnsi="Century Gothic" w:eastAsia="Century Gothic" w:cs="Century Gothic"/>
                 <w:color w:val="000000"/>
                 <w:sz w:val="20"/>
                 <w:szCs w:val="20"/>
@@ -1491,25 +1527,25 @@
           <w:p>
             <w:pPr>
               <w:pBdr>
-                <w:top w:val="nil"/>
-                <w:left w:val="nil"/>
-                <w:bottom w:val="nil"/>
-                <w:right w:val="nil"/>
-                <w:between w:val="nil"/>
+                <w:top w:val="none" w:color="auto" w:sz="0" w:space="0"/>
+                <w:left w:val="none" w:color="auto" w:sz="0" w:space="0"/>
+                <w:bottom w:val="none" w:color="auto" w:sz="0" w:space="0"/>
+                <w:right w:val="none" w:color="auto" w:sz="0" w:space="0"/>
+                <w:between w:val="none" w:color="auto" w:sz="0" w:space="0"/>
               </w:pBdr>
               <w:spacing w:after="200" w:line="276" w:lineRule="auto"/>
               <w:ind w:hanging="720"/>
               <w:jc w:val="both"/>
               <w:rPr>
-                <w:rFonts w:ascii="Century Gothic" w:eastAsia="Century Gothic" w:hAnsi="Century Gothic" w:cs="Century Gothic"/>
-                <w:color w:val="000000"/>
-                <w:sz w:val="20"/>
-                <w:szCs w:val="20"/>
-              </w:rPr>
-            </w:pPr>
-            <w:r>
-              <w:rPr>
-                <w:rFonts w:ascii="Century Gothic" w:eastAsia="Century Gothic" w:hAnsi="Century Gothic" w:cs="Century Gothic"/>
+                <w:rFonts w:ascii="Century Gothic" w:hAnsi="Century Gothic" w:eastAsia="Century Gothic" w:cs="Century Gothic"/>
+                <w:color w:val="000000"/>
+                <w:sz w:val="20"/>
+                <w:szCs w:val="20"/>
+              </w:rPr>
+            </w:pPr>
+            <w:r>
+              <w:rPr>
+                <w:rFonts w:ascii="Century Gothic" w:hAnsi="Century Gothic" w:eastAsia="Century Gothic" w:cs="Century Gothic"/>
                 <w:color w:val="000000"/>
                 <w:sz w:val="20"/>
                 <w:szCs w:val="20"/>
@@ -1521,22 +1557,22 @@
         <w:tc>
           <w:tcPr>
             <w:tcW w:w="2118" w:type="dxa"/>
-            <w:vMerge/>
+            <w:vMerge w:val="continue"/>
             <w:vAlign w:val="center"/>
           </w:tcPr>
           <w:p>
             <w:pPr>
               <w:widowControl w:val="0"/>
               <w:pBdr>
-                <w:top w:val="nil"/>
-                <w:left w:val="nil"/>
-                <w:bottom w:val="nil"/>
-                <w:right w:val="nil"/>
-                <w:between w:val="nil"/>
-              </w:pBdr>
-              <w:spacing w:line="276" w:lineRule="auto"/>
-              <w:rPr>
-                <w:rFonts w:ascii="Century Gothic" w:eastAsia="Century Gothic" w:hAnsi="Century Gothic" w:cs="Century Gothic"/>
+                <w:top w:val="none" w:color="auto" w:sz="0" w:space="0"/>
+                <w:left w:val="none" w:color="auto" w:sz="0" w:space="0"/>
+                <w:bottom w:val="none" w:color="auto" w:sz="0" w:space="0"/>
+                <w:right w:val="none" w:color="auto" w:sz="0" w:space="0"/>
+                <w:between w:val="none" w:color="auto" w:sz="0" w:space="0"/>
+              </w:pBdr>
+              <w:spacing w:after="0" w:line="276" w:lineRule="auto"/>
+              <w:rPr>
+                <w:rFonts w:ascii="Century Gothic" w:hAnsi="Century Gothic" w:eastAsia="Century Gothic" w:cs="Century Gothic"/>
                 <w:color w:val="000000"/>
                 <w:sz w:val="20"/>
                 <w:szCs w:val="20"/>
@@ -1546,29 +1582,45 @@
         </w:tc>
       </w:tr>
       <w:tr>
+        <w:tblPrEx>
+          <w:tblBorders>
+            <w:top w:val="single" w:color="000000" w:sz="4" w:space="0"/>
+            <w:left w:val="single" w:color="000000" w:sz="4" w:space="0"/>
+            <w:bottom w:val="single" w:color="000000" w:sz="4" w:space="0"/>
+            <w:right w:val="single" w:color="000000" w:sz="4" w:space="0"/>
+            <w:insideH w:val="single" w:color="000000" w:sz="4" w:space="0"/>
+            <w:insideV w:val="single" w:color="000000" w:sz="4" w:space="0"/>
+          </w:tblBorders>
+          <w:tblCellMar>
+            <w:top w:w="0" w:type="dxa"/>
+            <w:left w:w="108" w:type="dxa"/>
+            <w:bottom w:w="0" w:type="dxa"/>
+            <w:right w:w="108" w:type="dxa"/>
+          </w:tblCellMar>
+        </w:tblPrEx>
         <w:trPr>
-          <w:trHeight w:val="1140"/>
+          <w:trHeight w:val="1140" w:hRule="atLeast"/>
           <w:jc w:val="center"/>
         </w:trPr>
         <w:tc>
           <w:tcPr>
             <w:tcW w:w="849" w:type="dxa"/>
-            <w:vMerge/>
+            <w:vMerge w:val="continue"/>
             <w:vAlign w:val="center"/>
           </w:tcPr>
           <w:p>
             <w:pPr>
               <w:widowControl w:val="0"/>
               <w:pBdr>
-                <w:top w:val="nil"/>
-                <w:left w:val="nil"/>
-                <w:bottom w:val="nil"/>
-                <w:right w:val="nil"/>
-                <w:between w:val="nil"/>
-              </w:pBdr>
-              <w:spacing w:line="276" w:lineRule="auto"/>
-              <w:rPr>
-                <w:rFonts w:ascii="Century Gothic" w:eastAsia="Century Gothic" w:hAnsi="Century Gothic" w:cs="Century Gothic"/>
+                <w:top w:val="none" w:color="auto" w:sz="0" w:space="0"/>
+                <w:left w:val="none" w:color="auto" w:sz="0" w:space="0"/>
+                <w:bottom w:val="none" w:color="auto" w:sz="0" w:space="0"/>
+                <w:right w:val="none" w:color="auto" w:sz="0" w:space="0"/>
+                <w:between w:val="none" w:color="auto" w:sz="0" w:space="0"/>
+              </w:pBdr>
+              <w:spacing w:after="0" w:line="276" w:lineRule="auto"/>
+              <w:rPr>
+                <w:rFonts w:ascii="Century Gothic" w:hAnsi="Century Gothic" w:eastAsia="Century Gothic" w:cs="Century Gothic"/>
                 <w:color w:val="000000"/>
                 <w:sz w:val="20"/>
                 <w:szCs w:val="20"/>
@@ -1588,11 +1640,11 @@
                 <w:numId w:val="2"/>
               </w:numPr>
               <w:pBdr>
-                <w:top w:val="nil"/>
-                <w:left w:val="nil"/>
-                <w:bottom w:val="nil"/>
-                <w:right w:val="nil"/>
-                <w:between w:val="nil"/>
+                <w:top w:val="none" w:color="auto" w:sz="0" w:space="0"/>
+                <w:left w:val="none" w:color="auto" w:sz="0" w:space="0"/>
+                <w:bottom w:val="none" w:color="auto" w:sz="0" w:space="0"/>
+                <w:right w:val="none" w:color="auto" w:sz="0" w:space="0"/>
+                <w:between w:val="none" w:color="auto" w:sz="0" w:space="0"/>
               </w:pBdr>
               <w:spacing w:after="200" w:line="276" w:lineRule="auto"/>
               <w:jc w:val="both"/>
@@ -1604,7 +1656,7 @@
             </w:pPr>
             <w:r>
               <w:rPr>
-                <w:rFonts w:ascii="Century Gothic" w:eastAsia="Century Gothic" w:hAnsi="Century Gothic" w:cs="Century Gothic"/>
+                <w:rFonts w:ascii="Century Gothic" w:hAnsi="Century Gothic" w:eastAsia="Century Gothic" w:cs="Century Gothic"/>
                 <w:color w:val="000000"/>
                 <w:sz w:val="20"/>
                 <w:szCs w:val="20"/>
@@ -1621,25 +1673,25 @@
           <w:p>
             <w:pPr>
               <w:pBdr>
-                <w:top w:val="nil"/>
-                <w:left w:val="nil"/>
-                <w:bottom w:val="nil"/>
-                <w:right w:val="nil"/>
-                <w:between w:val="nil"/>
+                <w:top w:val="none" w:color="auto" w:sz="0" w:space="0"/>
+                <w:left w:val="none" w:color="auto" w:sz="0" w:space="0"/>
+                <w:bottom w:val="none" w:color="auto" w:sz="0" w:space="0"/>
+                <w:right w:val="none" w:color="auto" w:sz="0" w:space="0"/>
+                <w:between w:val="none" w:color="auto" w:sz="0" w:space="0"/>
               </w:pBdr>
               <w:spacing w:after="200" w:line="276" w:lineRule="auto"/>
               <w:ind w:hanging="720"/>
               <w:jc w:val="both"/>
               <w:rPr>
-                <w:rFonts w:ascii="Century Gothic" w:eastAsia="Century Gothic" w:hAnsi="Century Gothic" w:cs="Century Gothic"/>
-                <w:color w:val="000000"/>
-                <w:sz w:val="20"/>
-                <w:szCs w:val="20"/>
-              </w:rPr>
-            </w:pPr>
-            <w:r>
-              <w:rPr>
-                <w:rFonts w:ascii="Century Gothic" w:eastAsia="Century Gothic" w:hAnsi="Century Gothic" w:cs="Century Gothic"/>
+                <w:rFonts w:ascii="Century Gothic" w:hAnsi="Century Gothic" w:eastAsia="Century Gothic" w:cs="Century Gothic"/>
+                <w:color w:val="000000"/>
+                <w:sz w:val="20"/>
+                <w:szCs w:val="20"/>
+              </w:rPr>
+            </w:pPr>
+            <w:r>
+              <w:rPr>
+                <w:rFonts w:ascii="Century Gothic" w:hAnsi="Century Gothic" w:eastAsia="Century Gothic" w:cs="Century Gothic"/>
                 <w:color w:val="000000"/>
                 <w:sz w:val="20"/>
                 <w:szCs w:val="20"/>
@@ -1651,22 +1703,22 @@
         <w:tc>
           <w:tcPr>
             <w:tcW w:w="2118" w:type="dxa"/>
-            <w:vMerge/>
+            <w:vMerge w:val="continue"/>
             <w:vAlign w:val="center"/>
           </w:tcPr>
           <w:p>
             <w:pPr>
               <w:widowControl w:val="0"/>
               <w:pBdr>
-                <w:top w:val="nil"/>
-                <w:left w:val="nil"/>
-                <w:bottom w:val="nil"/>
-                <w:right w:val="nil"/>
-                <w:between w:val="nil"/>
-              </w:pBdr>
-              <w:spacing w:line="276" w:lineRule="auto"/>
-              <w:rPr>
-                <w:rFonts w:ascii="Century Gothic" w:eastAsia="Century Gothic" w:hAnsi="Century Gothic" w:cs="Century Gothic"/>
+                <w:top w:val="none" w:color="auto" w:sz="0" w:space="0"/>
+                <w:left w:val="none" w:color="auto" w:sz="0" w:space="0"/>
+                <w:bottom w:val="none" w:color="auto" w:sz="0" w:space="0"/>
+                <w:right w:val="none" w:color="auto" w:sz="0" w:space="0"/>
+                <w:between w:val="none" w:color="auto" w:sz="0" w:space="0"/>
+              </w:pBdr>
+              <w:spacing w:after="0" w:line="276" w:lineRule="auto"/>
+              <w:rPr>
+                <w:rFonts w:ascii="Century Gothic" w:hAnsi="Century Gothic" w:eastAsia="Century Gothic" w:cs="Century Gothic"/>
                 <w:color w:val="000000"/>
                 <w:sz w:val="20"/>
                 <w:szCs w:val="20"/>
@@ -1676,8 +1728,24 @@
         </w:tc>
       </w:tr>
       <w:tr>
+        <w:tblPrEx>
+          <w:tblBorders>
+            <w:top w:val="single" w:color="000000" w:sz="4" w:space="0"/>
+            <w:left w:val="single" w:color="000000" w:sz="4" w:space="0"/>
+            <w:bottom w:val="single" w:color="000000" w:sz="4" w:space="0"/>
+            <w:right w:val="single" w:color="000000" w:sz="4" w:space="0"/>
+            <w:insideH w:val="single" w:color="000000" w:sz="4" w:space="0"/>
+            <w:insideV w:val="single" w:color="000000" w:sz="4" w:space="0"/>
+          </w:tblBorders>
+          <w:tblCellMar>
+            <w:top w:w="0" w:type="dxa"/>
+            <w:left w:w="108" w:type="dxa"/>
+            <w:bottom w:w="0" w:type="dxa"/>
+            <w:right w:w="108" w:type="dxa"/>
+          </w:tblCellMar>
+        </w:tblPrEx>
         <w:trPr>
-          <w:trHeight w:val="840"/>
+          <w:trHeight w:val="840" w:hRule="atLeast"/>
           <w:jc w:val="center"/>
         </w:trPr>
         <w:tc>
@@ -1689,30 +1757,29 @@
           <w:p>
             <w:pPr>
               <w:pBdr>
-                <w:top w:val="nil"/>
-                <w:left w:val="nil"/>
-                <w:bottom w:val="nil"/>
-                <w:right w:val="nil"/>
-                <w:between w:val="nil"/>
+                <w:top w:val="none" w:color="auto" w:sz="0" w:space="0"/>
+                <w:left w:val="none" w:color="auto" w:sz="0" w:space="0"/>
+                <w:bottom w:val="none" w:color="auto" w:sz="0" w:space="0"/>
+                <w:right w:val="none" w:color="auto" w:sz="0" w:space="0"/>
+                <w:between w:val="none" w:color="auto" w:sz="0" w:space="0"/>
               </w:pBdr>
               <w:spacing w:after="200" w:line="276" w:lineRule="auto"/>
               <w:ind w:hanging="720"/>
               <w:jc w:val="right"/>
               <w:rPr>
-                <w:rFonts w:ascii="Century Gothic" w:eastAsia="Century Gothic" w:hAnsi="Century Gothic" w:cs="Century Gothic"/>
-                <w:color w:val="000000"/>
-                <w:sz w:val="20"/>
-                <w:szCs w:val="20"/>
-              </w:rPr>
-            </w:pPr>
-            <w:r>
-              <w:rPr>
-                <w:rFonts w:ascii="Century Gothic" w:eastAsia="Century Gothic" w:hAnsi="Century Gothic" w:cs="Century Gothic"/>
-                <w:color w:val="000000"/>
-                <w:sz w:val="20"/>
-                <w:szCs w:val="20"/>
-              </w:rPr>
-              <w:lastRenderedPageBreak/>
+                <w:rFonts w:ascii="Century Gothic" w:hAnsi="Century Gothic" w:eastAsia="Century Gothic" w:cs="Century Gothic"/>
+                <w:color w:val="000000"/>
+                <w:sz w:val="20"/>
+                <w:szCs w:val="20"/>
+              </w:rPr>
+            </w:pPr>
+            <w:r>
+              <w:rPr>
+                <w:rFonts w:ascii="Century Gothic" w:hAnsi="Century Gothic" w:eastAsia="Century Gothic" w:cs="Century Gothic"/>
+                <w:color w:val="000000"/>
+                <w:sz w:val="20"/>
+                <w:szCs w:val="20"/>
+              </w:rPr>
               <w:t>4</w:t>
             </w:r>
           </w:p>
@@ -1729,11 +1796,11 @@
                 <w:numId w:val="2"/>
               </w:numPr>
               <w:pBdr>
-                <w:top w:val="nil"/>
-                <w:left w:val="nil"/>
-                <w:bottom w:val="nil"/>
-                <w:right w:val="nil"/>
-                <w:between w:val="nil"/>
+                <w:top w:val="none" w:color="auto" w:sz="0" w:space="0"/>
+                <w:left w:val="none" w:color="auto" w:sz="0" w:space="0"/>
+                <w:bottom w:val="none" w:color="auto" w:sz="0" w:space="0"/>
+                <w:right w:val="none" w:color="auto" w:sz="0" w:space="0"/>
+                <w:between w:val="none" w:color="auto" w:sz="0" w:space="0"/>
               </w:pBdr>
               <w:spacing w:after="200" w:line="276" w:lineRule="auto"/>
               <w:jc w:val="both"/>
@@ -1745,7 +1812,7 @@
             </w:pPr>
             <w:r>
               <w:rPr>
-                <w:rFonts w:ascii="Century Gothic" w:eastAsia="Century Gothic" w:hAnsi="Century Gothic" w:cs="Century Gothic"/>
+                <w:rFonts w:ascii="Century Gothic" w:hAnsi="Century Gothic" w:eastAsia="Century Gothic" w:cs="Century Gothic"/>
                 <w:color w:val="000000"/>
                 <w:sz w:val="20"/>
                 <w:szCs w:val="20"/>
@@ -1762,25 +1829,25 @@
           <w:p>
             <w:pPr>
               <w:pBdr>
-                <w:top w:val="nil"/>
-                <w:left w:val="nil"/>
-                <w:bottom w:val="nil"/>
-                <w:right w:val="nil"/>
-                <w:between w:val="nil"/>
+                <w:top w:val="none" w:color="auto" w:sz="0" w:space="0"/>
+                <w:left w:val="none" w:color="auto" w:sz="0" w:space="0"/>
+                <w:bottom w:val="none" w:color="auto" w:sz="0" w:space="0"/>
+                <w:right w:val="none" w:color="auto" w:sz="0" w:space="0"/>
+                <w:between w:val="none" w:color="auto" w:sz="0" w:space="0"/>
               </w:pBdr>
               <w:spacing w:after="200" w:line="276" w:lineRule="auto"/>
               <w:ind w:hanging="720"/>
               <w:jc w:val="both"/>
               <w:rPr>
-                <w:rFonts w:ascii="Century Gothic" w:eastAsia="Century Gothic" w:hAnsi="Century Gothic" w:cs="Century Gothic"/>
-                <w:color w:val="000000"/>
-                <w:sz w:val="20"/>
-                <w:szCs w:val="20"/>
-              </w:rPr>
-            </w:pPr>
-            <w:r>
-              <w:rPr>
-                <w:rFonts w:ascii="Century Gothic" w:eastAsia="Century Gothic" w:hAnsi="Century Gothic" w:cs="Century Gothic"/>
+                <w:rFonts w:ascii="Century Gothic" w:hAnsi="Century Gothic" w:eastAsia="Century Gothic" w:cs="Century Gothic"/>
+                <w:color w:val="000000"/>
+                <w:sz w:val="20"/>
+                <w:szCs w:val="20"/>
+              </w:rPr>
+            </w:pPr>
+            <w:r>
+              <w:rPr>
+                <w:rFonts w:ascii="Century Gothic" w:hAnsi="Century Gothic" w:eastAsia="Century Gothic" w:cs="Century Gothic"/>
                 <w:color w:val="000000"/>
                 <w:sz w:val="20"/>
                 <w:szCs w:val="20"/>
@@ -1798,17 +1865,17 @@
           <w:p>
             <w:pPr>
               <w:pBdr>
-                <w:top w:val="nil"/>
-                <w:left w:val="nil"/>
-                <w:bottom w:val="nil"/>
-                <w:right w:val="nil"/>
-                <w:between w:val="nil"/>
+                <w:top w:val="none" w:color="auto" w:sz="0" w:space="0"/>
+                <w:left w:val="none" w:color="auto" w:sz="0" w:space="0"/>
+                <w:bottom w:val="none" w:color="auto" w:sz="0" w:space="0"/>
+                <w:right w:val="none" w:color="auto" w:sz="0" w:space="0"/>
+                <w:between w:val="none" w:color="auto" w:sz="0" w:space="0"/>
               </w:pBdr>
               <w:spacing w:after="200" w:line="276" w:lineRule="auto"/>
               <w:ind w:hanging="720"/>
               <w:jc w:val="both"/>
               <w:rPr>
-                <w:rFonts w:ascii="Century Gothic" w:eastAsia="Century Gothic" w:hAnsi="Century Gothic" w:cs="Century Gothic"/>
+                <w:rFonts w:ascii="Century Gothic" w:hAnsi="Century Gothic" w:eastAsia="Century Gothic" w:cs="Century Gothic"/>
                 <w:color w:val="000000"/>
                 <w:sz w:val="20"/>
                 <w:szCs w:val="20"/>
@@ -1818,29 +1885,45 @@
         </w:tc>
       </w:tr>
       <w:tr>
+        <w:tblPrEx>
+          <w:tblBorders>
+            <w:top w:val="single" w:color="000000" w:sz="4" w:space="0"/>
+            <w:left w:val="single" w:color="000000" w:sz="4" w:space="0"/>
+            <w:bottom w:val="single" w:color="000000" w:sz="4" w:space="0"/>
+            <w:right w:val="single" w:color="000000" w:sz="4" w:space="0"/>
+            <w:insideH w:val="single" w:color="000000" w:sz="4" w:space="0"/>
+            <w:insideV w:val="single" w:color="000000" w:sz="4" w:space="0"/>
+          </w:tblBorders>
+          <w:tblCellMar>
+            <w:top w:w="0" w:type="dxa"/>
+            <w:left w:w="108" w:type="dxa"/>
+            <w:bottom w:w="0" w:type="dxa"/>
+            <w:right w:w="108" w:type="dxa"/>
+          </w:tblCellMar>
+        </w:tblPrEx>
         <w:trPr>
-          <w:trHeight w:val="320"/>
+          <w:trHeight w:val="320" w:hRule="atLeast"/>
           <w:jc w:val="center"/>
         </w:trPr>
         <w:tc>
           <w:tcPr>
             <w:tcW w:w="849" w:type="dxa"/>
-            <w:vMerge/>
+            <w:vMerge w:val="continue"/>
             <w:vAlign w:val="center"/>
           </w:tcPr>
           <w:p>
             <w:pPr>
               <w:widowControl w:val="0"/>
               <w:pBdr>
-                <w:top w:val="nil"/>
-                <w:left w:val="nil"/>
-                <w:bottom w:val="nil"/>
-                <w:right w:val="nil"/>
-                <w:between w:val="nil"/>
-              </w:pBdr>
-              <w:spacing w:line="276" w:lineRule="auto"/>
-              <w:rPr>
-                <w:rFonts w:ascii="Century Gothic" w:eastAsia="Century Gothic" w:hAnsi="Century Gothic" w:cs="Century Gothic"/>
+                <w:top w:val="none" w:color="auto" w:sz="0" w:space="0"/>
+                <w:left w:val="none" w:color="auto" w:sz="0" w:space="0"/>
+                <w:bottom w:val="none" w:color="auto" w:sz="0" w:space="0"/>
+                <w:right w:val="none" w:color="auto" w:sz="0" w:space="0"/>
+                <w:between w:val="none" w:color="auto" w:sz="0" w:space="0"/>
+              </w:pBdr>
+              <w:spacing w:after="0" w:line="276" w:lineRule="auto"/>
+              <w:rPr>
+                <w:rFonts w:ascii="Century Gothic" w:hAnsi="Century Gothic" w:eastAsia="Century Gothic" w:cs="Century Gothic"/>
                 <w:color w:val="000000"/>
                 <w:sz w:val="20"/>
                 <w:szCs w:val="20"/>
@@ -1860,11 +1943,11 @@
                 <w:numId w:val="2"/>
               </w:numPr>
               <w:pBdr>
-                <w:top w:val="nil"/>
-                <w:left w:val="nil"/>
-                <w:bottom w:val="nil"/>
-                <w:right w:val="nil"/>
-                <w:between w:val="nil"/>
+                <w:top w:val="none" w:color="auto" w:sz="0" w:space="0"/>
+                <w:left w:val="none" w:color="auto" w:sz="0" w:space="0"/>
+                <w:bottom w:val="none" w:color="auto" w:sz="0" w:space="0"/>
+                <w:right w:val="none" w:color="auto" w:sz="0" w:space="0"/>
+                <w:between w:val="none" w:color="auto" w:sz="0" w:space="0"/>
               </w:pBdr>
               <w:spacing w:after="200" w:line="276" w:lineRule="auto"/>
               <w:jc w:val="both"/>
@@ -1876,7 +1959,7 @@
             </w:pPr>
             <w:r>
               <w:rPr>
-                <w:rFonts w:ascii="Century Gothic" w:eastAsia="Century Gothic" w:hAnsi="Century Gothic" w:cs="Century Gothic"/>
+                <w:rFonts w:ascii="Century Gothic" w:hAnsi="Century Gothic" w:eastAsia="Century Gothic" w:cs="Century Gothic"/>
                 <w:color w:val="000000"/>
                 <w:sz w:val="20"/>
                 <w:szCs w:val="20"/>
@@ -1893,25 +1976,25 @@
           <w:p>
             <w:pPr>
               <w:pBdr>
-                <w:top w:val="nil"/>
-                <w:left w:val="nil"/>
-                <w:bottom w:val="nil"/>
-                <w:right w:val="nil"/>
-                <w:between w:val="nil"/>
+                <w:top w:val="none" w:color="auto" w:sz="0" w:space="0"/>
+                <w:left w:val="none" w:color="auto" w:sz="0" w:space="0"/>
+                <w:bottom w:val="none" w:color="auto" w:sz="0" w:space="0"/>
+                <w:right w:val="none" w:color="auto" w:sz="0" w:space="0"/>
+                <w:between w:val="none" w:color="auto" w:sz="0" w:space="0"/>
               </w:pBdr>
               <w:spacing w:after="200" w:line="276" w:lineRule="auto"/>
               <w:ind w:hanging="720"/>
               <w:jc w:val="both"/>
               <w:rPr>
-                <w:rFonts w:ascii="Century Gothic" w:eastAsia="Century Gothic" w:hAnsi="Century Gothic" w:cs="Century Gothic"/>
-                <w:color w:val="000000"/>
-                <w:sz w:val="20"/>
-                <w:szCs w:val="20"/>
-              </w:rPr>
-            </w:pPr>
-            <w:r>
-              <w:rPr>
-                <w:rFonts w:ascii="Century Gothic" w:eastAsia="Century Gothic" w:hAnsi="Century Gothic" w:cs="Century Gothic"/>
+                <w:rFonts w:ascii="Century Gothic" w:hAnsi="Century Gothic" w:eastAsia="Century Gothic" w:cs="Century Gothic"/>
+                <w:color w:val="000000"/>
+                <w:sz w:val="20"/>
+                <w:szCs w:val="20"/>
+              </w:rPr>
+            </w:pPr>
+            <w:r>
+              <w:rPr>
+                <w:rFonts w:ascii="Century Gothic" w:hAnsi="Century Gothic" w:eastAsia="Century Gothic" w:cs="Century Gothic"/>
                 <w:color w:val="000000"/>
                 <w:sz w:val="20"/>
                 <w:szCs w:val="20"/>
@@ -1923,22 +2006,22 @@
         <w:tc>
           <w:tcPr>
             <w:tcW w:w="2118" w:type="dxa"/>
-            <w:vMerge/>
+            <w:vMerge w:val="continue"/>
             <w:vAlign w:val="center"/>
           </w:tcPr>
           <w:p>
             <w:pPr>
               <w:widowControl w:val="0"/>
               <w:pBdr>
-                <w:top w:val="nil"/>
-                <w:left w:val="nil"/>
-                <w:bottom w:val="nil"/>
-                <w:right w:val="nil"/>
-                <w:between w:val="nil"/>
-              </w:pBdr>
-              <w:spacing w:line="276" w:lineRule="auto"/>
-              <w:rPr>
-                <w:rFonts w:ascii="Century Gothic" w:eastAsia="Century Gothic" w:hAnsi="Century Gothic" w:cs="Century Gothic"/>
+                <w:top w:val="none" w:color="auto" w:sz="0" w:space="0"/>
+                <w:left w:val="none" w:color="auto" w:sz="0" w:space="0"/>
+                <w:bottom w:val="none" w:color="auto" w:sz="0" w:space="0"/>
+                <w:right w:val="none" w:color="auto" w:sz="0" w:space="0"/>
+                <w:between w:val="none" w:color="auto" w:sz="0" w:space="0"/>
+              </w:pBdr>
+              <w:spacing w:after="0" w:line="276" w:lineRule="auto"/>
+              <w:rPr>
+                <w:rFonts w:ascii="Century Gothic" w:hAnsi="Century Gothic" w:eastAsia="Century Gothic" w:cs="Century Gothic"/>
                 <w:color w:val="000000"/>
                 <w:sz w:val="20"/>
                 <w:szCs w:val="20"/>
@@ -1948,29 +2031,45 @@
         </w:tc>
       </w:tr>
       <w:tr>
+        <w:tblPrEx>
+          <w:tblBorders>
+            <w:top w:val="single" w:color="000000" w:sz="4" w:space="0"/>
+            <w:left w:val="single" w:color="000000" w:sz="4" w:space="0"/>
+            <w:bottom w:val="single" w:color="000000" w:sz="4" w:space="0"/>
+            <w:right w:val="single" w:color="000000" w:sz="4" w:space="0"/>
+            <w:insideH w:val="single" w:color="000000" w:sz="4" w:space="0"/>
+            <w:insideV w:val="single" w:color="000000" w:sz="4" w:space="0"/>
+          </w:tblBorders>
+          <w:tblCellMar>
+            <w:top w:w="0" w:type="dxa"/>
+            <w:left w:w="108" w:type="dxa"/>
+            <w:bottom w:w="0" w:type="dxa"/>
+            <w:right w:w="108" w:type="dxa"/>
+          </w:tblCellMar>
+        </w:tblPrEx>
         <w:trPr>
-          <w:trHeight w:val="320"/>
+          <w:trHeight w:val="320" w:hRule="atLeast"/>
           <w:jc w:val="center"/>
         </w:trPr>
         <w:tc>
           <w:tcPr>
             <w:tcW w:w="849" w:type="dxa"/>
-            <w:vMerge/>
+            <w:vMerge w:val="continue"/>
             <w:vAlign w:val="center"/>
           </w:tcPr>
           <w:p>
             <w:pPr>
               <w:widowControl w:val="0"/>
               <w:pBdr>
-                <w:top w:val="nil"/>
-                <w:left w:val="nil"/>
-                <w:bottom w:val="nil"/>
-                <w:right w:val="nil"/>
-                <w:between w:val="nil"/>
-              </w:pBdr>
-              <w:spacing w:line="276" w:lineRule="auto"/>
-              <w:rPr>
-                <w:rFonts w:ascii="Century Gothic" w:eastAsia="Century Gothic" w:hAnsi="Century Gothic" w:cs="Century Gothic"/>
+                <w:top w:val="none" w:color="auto" w:sz="0" w:space="0"/>
+                <w:left w:val="none" w:color="auto" w:sz="0" w:space="0"/>
+                <w:bottom w:val="none" w:color="auto" w:sz="0" w:space="0"/>
+                <w:right w:val="none" w:color="auto" w:sz="0" w:space="0"/>
+                <w:between w:val="none" w:color="auto" w:sz="0" w:space="0"/>
+              </w:pBdr>
+              <w:spacing w:after="0" w:line="276" w:lineRule="auto"/>
+              <w:rPr>
+                <w:rFonts w:ascii="Century Gothic" w:hAnsi="Century Gothic" w:eastAsia="Century Gothic" w:cs="Century Gothic"/>
                 <w:color w:val="000000"/>
                 <w:sz w:val="20"/>
                 <w:szCs w:val="20"/>
@@ -1990,11 +2089,11 @@
                 <w:numId w:val="2"/>
               </w:numPr>
               <w:pBdr>
-                <w:top w:val="nil"/>
-                <w:left w:val="nil"/>
-                <w:bottom w:val="nil"/>
-                <w:right w:val="nil"/>
-                <w:between w:val="nil"/>
+                <w:top w:val="none" w:color="auto" w:sz="0" w:space="0"/>
+                <w:left w:val="none" w:color="auto" w:sz="0" w:space="0"/>
+                <w:bottom w:val="none" w:color="auto" w:sz="0" w:space="0"/>
+                <w:right w:val="none" w:color="auto" w:sz="0" w:space="0"/>
+                <w:between w:val="none" w:color="auto" w:sz="0" w:space="0"/>
               </w:pBdr>
               <w:spacing w:after="200" w:line="276" w:lineRule="auto"/>
               <w:jc w:val="both"/>
@@ -2006,7 +2105,7 @@
             </w:pPr>
             <w:r>
               <w:rPr>
-                <w:rFonts w:ascii="Century Gothic" w:eastAsia="Century Gothic" w:hAnsi="Century Gothic" w:cs="Century Gothic"/>
+                <w:rFonts w:ascii="Century Gothic" w:hAnsi="Century Gothic" w:eastAsia="Century Gothic" w:cs="Century Gothic"/>
                 <w:color w:val="000000"/>
                 <w:sz w:val="20"/>
                 <w:szCs w:val="20"/>
@@ -2023,25 +2122,25 @@
           <w:p>
             <w:pPr>
               <w:pBdr>
-                <w:top w:val="nil"/>
-                <w:left w:val="nil"/>
-                <w:bottom w:val="nil"/>
-                <w:right w:val="nil"/>
-                <w:between w:val="nil"/>
+                <w:top w:val="none" w:color="auto" w:sz="0" w:space="0"/>
+                <w:left w:val="none" w:color="auto" w:sz="0" w:space="0"/>
+                <w:bottom w:val="none" w:color="auto" w:sz="0" w:space="0"/>
+                <w:right w:val="none" w:color="auto" w:sz="0" w:space="0"/>
+                <w:between w:val="none" w:color="auto" w:sz="0" w:space="0"/>
               </w:pBdr>
               <w:spacing w:after="200" w:line="276" w:lineRule="auto"/>
               <w:ind w:hanging="720"/>
               <w:jc w:val="both"/>
               <w:rPr>
-                <w:rFonts w:ascii="Century Gothic" w:eastAsia="Century Gothic" w:hAnsi="Century Gothic" w:cs="Century Gothic"/>
-                <w:color w:val="000000"/>
-                <w:sz w:val="20"/>
-                <w:szCs w:val="20"/>
-              </w:rPr>
-            </w:pPr>
-            <w:r>
-              <w:rPr>
-                <w:rFonts w:ascii="Century Gothic" w:eastAsia="Century Gothic" w:hAnsi="Century Gothic" w:cs="Century Gothic"/>
+                <w:rFonts w:ascii="Century Gothic" w:hAnsi="Century Gothic" w:eastAsia="Century Gothic" w:cs="Century Gothic"/>
+                <w:color w:val="000000"/>
+                <w:sz w:val="20"/>
+                <w:szCs w:val="20"/>
+              </w:rPr>
+            </w:pPr>
+            <w:r>
+              <w:rPr>
+                <w:rFonts w:ascii="Century Gothic" w:hAnsi="Century Gothic" w:eastAsia="Century Gothic" w:cs="Century Gothic"/>
                 <w:color w:val="000000"/>
                 <w:sz w:val="20"/>
                 <w:szCs w:val="20"/>
@@ -2053,22 +2152,22 @@
         <w:tc>
           <w:tcPr>
             <w:tcW w:w="2118" w:type="dxa"/>
-            <w:vMerge/>
+            <w:vMerge w:val="continue"/>
             <w:vAlign w:val="center"/>
           </w:tcPr>
           <w:p>
             <w:pPr>
               <w:widowControl w:val="0"/>
               <w:pBdr>
-                <w:top w:val="nil"/>
-                <w:left w:val="nil"/>
-                <w:bottom w:val="nil"/>
-                <w:right w:val="nil"/>
-                <w:between w:val="nil"/>
-              </w:pBdr>
-              <w:spacing w:line="276" w:lineRule="auto"/>
-              <w:rPr>
-                <w:rFonts w:ascii="Century Gothic" w:eastAsia="Century Gothic" w:hAnsi="Century Gothic" w:cs="Century Gothic"/>
+                <w:top w:val="none" w:color="auto" w:sz="0" w:space="0"/>
+                <w:left w:val="none" w:color="auto" w:sz="0" w:space="0"/>
+                <w:bottom w:val="none" w:color="auto" w:sz="0" w:space="0"/>
+                <w:right w:val="none" w:color="auto" w:sz="0" w:space="0"/>
+                <w:between w:val="none" w:color="auto" w:sz="0" w:space="0"/>
+              </w:pBdr>
+              <w:spacing w:after="0" w:line="276" w:lineRule="auto"/>
+              <w:rPr>
+                <w:rFonts w:ascii="Century Gothic" w:hAnsi="Century Gothic" w:eastAsia="Century Gothic" w:cs="Century Gothic"/>
                 <w:color w:val="000000"/>
                 <w:sz w:val="20"/>
                 <w:szCs w:val="20"/>
@@ -2078,8 +2177,24 @@
         </w:tc>
       </w:tr>
       <w:tr>
+        <w:tblPrEx>
+          <w:tblBorders>
+            <w:top w:val="single" w:color="000000" w:sz="4" w:space="0"/>
+            <w:left w:val="single" w:color="000000" w:sz="4" w:space="0"/>
+            <w:bottom w:val="single" w:color="000000" w:sz="4" w:space="0"/>
+            <w:right w:val="single" w:color="000000" w:sz="4" w:space="0"/>
+            <w:insideH w:val="single" w:color="000000" w:sz="4" w:space="0"/>
+            <w:insideV w:val="single" w:color="000000" w:sz="4" w:space="0"/>
+          </w:tblBorders>
+          <w:tblCellMar>
+            <w:top w:w="0" w:type="dxa"/>
+            <w:left w:w="108" w:type="dxa"/>
+            <w:bottom w:w="0" w:type="dxa"/>
+            <w:right w:w="108" w:type="dxa"/>
+          </w:tblCellMar>
+        </w:tblPrEx>
         <w:trPr>
-          <w:trHeight w:val="300"/>
+          <w:trHeight w:val="300" w:hRule="atLeast"/>
           <w:jc w:val="center"/>
         </w:trPr>
         <w:tc>
@@ -2091,25 +2206,25 @@
           <w:p>
             <w:pPr>
               <w:pBdr>
-                <w:top w:val="nil"/>
-                <w:left w:val="nil"/>
-                <w:bottom w:val="nil"/>
-                <w:right w:val="nil"/>
-                <w:between w:val="nil"/>
+                <w:top w:val="none" w:color="auto" w:sz="0" w:space="0"/>
+                <w:left w:val="none" w:color="auto" w:sz="0" w:space="0"/>
+                <w:bottom w:val="none" w:color="auto" w:sz="0" w:space="0"/>
+                <w:right w:val="none" w:color="auto" w:sz="0" w:space="0"/>
+                <w:between w:val="none" w:color="auto" w:sz="0" w:space="0"/>
               </w:pBdr>
               <w:spacing w:after="200" w:line="276" w:lineRule="auto"/>
               <w:ind w:hanging="720"/>
               <w:jc w:val="right"/>
               <w:rPr>
-                <w:rFonts w:ascii="Century Gothic" w:eastAsia="Century Gothic" w:hAnsi="Century Gothic" w:cs="Century Gothic"/>
-                <w:color w:val="000000"/>
-                <w:sz w:val="20"/>
-                <w:szCs w:val="20"/>
-              </w:rPr>
-            </w:pPr>
-            <w:r>
-              <w:rPr>
-                <w:rFonts w:ascii="Century Gothic" w:eastAsia="Century Gothic" w:hAnsi="Century Gothic" w:cs="Century Gothic"/>
+                <w:rFonts w:ascii="Century Gothic" w:hAnsi="Century Gothic" w:eastAsia="Century Gothic" w:cs="Century Gothic"/>
+                <w:color w:val="000000"/>
+                <w:sz w:val="20"/>
+                <w:szCs w:val="20"/>
+              </w:rPr>
+            </w:pPr>
+            <w:r>
+              <w:rPr>
+                <w:rFonts w:ascii="Century Gothic" w:hAnsi="Century Gothic" w:eastAsia="Century Gothic" w:cs="Century Gothic"/>
                 <w:color w:val="000000"/>
                 <w:sz w:val="20"/>
                 <w:szCs w:val="20"/>
@@ -2130,11 +2245,11 @@
                 <w:numId w:val="2"/>
               </w:numPr>
               <w:pBdr>
-                <w:top w:val="nil"/>
-                <w:left w:val="nil"/>
-                <w:bottom w:val="nil"/>
-                <w:right w:val="nil"/>
-                <w:between w:val="nil"/>
+                <w:top w:val="none" w:color="auto" w:sz="0" w:space="0"/>
+                <w:left w:val="none" w:color="auto" w:sz="0" w:space="0"/>
+                <w:bottom w:val="none" w:color="auto" w:sz="0" w:space="0"/>
+                <w:right w:val="none" w:color="auto" w:sz="0" w:space="0"/>
+                <w:between w:val="none" w:color="auto" w:sz="0" w:space="0"/>
               </w:pBdr>
               <w:spacing w:after="200" w:line="276" w:lineRule="auto"/>
               <w:jc w:val="both"/>
@@ -2146,7 +2261,7 @@
             </w:pPr>
             <w:r>
               <w:rPr>
-                <w:rFonts w:ascii="Century Gothic" w:eastAsia="Century Gothic" w:hAnsi="Century Gothic" w:cs="Century Gothic"/>
+                <w:rFonts w:ascii="Century Gothic" w:hAnsi="Century Gothic" w:eastAsia="Century Gothic" w:cs="Century Gothic"/>
                 <w:color w:val="000000"/>
                 <w:sz w:val="20"/>
                 <w:szCs w:val="20"/>
@@ -2163,25 +2278,25 @@
           <w:p>
             <w:pPr>
               <w:pBdr>
-                <w:top w:val="nil"/>
-                <w:left w:val="nil"/>
-                <w:bottom w:val="nil"/>
-                <w:right w:val="nil"/>
-                <w:between w:val="nil"/>
+                <w:top w:val="none" w:color="auto" w:sz="0" w:space="0"/>
+                <w:left w:val="none" w:color="auto" w:sz="0" w:space="0"/>
+                <w:bottom w:val="none" w:color="auto" w:sz="0" w:space="0"/>
+                <w:right w:val="none" w:color="auto" w:sz="0" w:space="0"/>
+                <w:between w:val="none" w:color="auto" w:sz="0" w:space="0"/>
               </w:pBdr>
               <w:spacing w:after="200" w:line="276" w:lineRule="auto"/>
               <w:ind w:hanging="720"/>
               <w:jc w:val="both"/>
               <w:rPr>
-                <w:rFonts w:ascii="Century Gothic" w:eastAsia="Century Gothic" w:hAnsi="Century Gothic" w:cs="Century Gothic"/>
-                <w:color w:val="000000"/>
-                <w:sz w:val="20"/>
-                <w:szCs w:val="20"/>
-              </w:rPr>
-            </w:pPr>
-            <w:r>
-              <w:rPr>
-                <w:rFonts w:ascii="Century Gothic" w:eastAsia="Century Gothic" w:hAnsi="Century Gothic" w:cs="Century Gothic"/>
+                <w:rFonts w:ascii="Century Gothic" w:hAnsi="Century Gothic" w:eastAsia="Century Gothic" w:cs="Century Gothic"/>
+                <w:color w:val="000000"/>
+                <w:sz w:val="20"/>
+                <w:szCs w:val="20"/>
+              </w:rPr>
+            </w:pPr>
+            <w:r>
+              <w:rPr>
+                <w:rFonts w:ascii="Century Gothic" w:hAnsi="Century Gothic" w:eastAsia="Century Gothic" w:cs="Century Gothic"/>
                 <w:color w:val="000000"/>
                 <w:sz w:val="20"/>
                 <w:szCs w:val="20"/>
@@ -2199,17 +2314,17 @@
           <w:p>
             <w:pPr>
               <w:pBdr>
-                <w:top w:val="nil"/>
-                <w:left w:val="nil"/>
-                <w:bottom w:val="nil"/>
-                <w:right w:val="nil"/>
-                <w:between w:val="nil"/>
+                <w:top w:val="none" w:color="auto" w:sz="0" w:space="0"/>
+                <w:left w:val="none" w:color="auto" w:sz="0" w:space="0"/>
+                <w:bottom w:val="none" w:color="auto" w:sz="0" w:space="0"/>
+                <w:right w:val="none" w:color="auto" w:sz="0" w:space="0"/>
+                <w:between w:val="none" w:color="auto" w:sz="0" w:space="0"/>
               </w:pBdr>
               <w:spacing w:after="200" w:line="276" w:lineRule="auto"/>
               <w:ind w:hanging="720"/>
               <w:jc w:val="both"/>
               <w:rPr>
-                <w:rFonts w:ascii="Century Gothic" w:eastAsia="Century Gothic" w:hAnsi="Century Gothic" w:cs="Century Gothic"/>
+                <w:rFonts w:ascii="Century Gothic" w:hAnsi="Century Gothic" w:eastAsia="Century Gothic" w:cs="Century Gothic"/>
                 <w:color w:val="000000"/>
                 <w:sz w:val="20"/>
                 <w:szCs w:val="20"/>
@@ -2219,29 +2334,45 @@
         </w:tc>
       </w:tr>
       <w:tr>
+        <w:tblPrEx>
+          <w:tblBorders>
+            <w:top w:val="single" w:color="000000" w:sz="4" w:space="0"/>
+            <w:left w:val="single" w:color="000000" w:sz="4" w:space="0"/>
+            <w:bottom w:val="single" w:color="000000" w:sz="4" w:space="0"/>
+            <w:right w:val="single" w:color="000000" w:sz="4" w:space="0"/>
+            <w:insideH w:val="single" w:color="000000" w:sz="4" w:space="0"/>
+            <w:insideV w:val="single" w:color="000000" w:sz="4" w:space="0"/>
+          </w:tblBorders>
+          <w:tblCellMar>
+            <w:top w:w="0" w:type="dxa"/>
+            <w:left w:w="108" w:type="dxa"/>
+            <w:bottom w:w="0" w:type="dxa"/>
+            <w:right w:w="108" w:type="dxa"/>
+          </w:tblCellMar>
+        </w:tblPrEx>
         <w:trPr>
-          <w:trHeight w:val="320"/>
+          <w:trHeight w:val="320" w:hRule="atLeast"/>
           <w:jc w:val="center"/>
         </w:trPr>
         <w:tc>
           <w:tcPr>
             <w:tcW w:w="849" w:type="dxa"/>
-            <w:vMerge/>
+            <w:vMerge w:val="continue"/>
             <w:vAlign w:val="center"/>
           </w:tcPr>
           <w:p>
             <w:pPr>
               <w:widowControl w:val="0"/>
               <w:pBdr>
-                <w:top w:val="nil"/>
-                <w:left w:val="nil"/>
-                <w:bottom w:val="nil"/>
-                <w:right w:val="nil"/>
-                <w:between w:val="nil"/>
-              </w:pBdr>
-              <w:spacing w:line="276" w:lineRule="auto"/>
-              <w:rPr>
-                <w:rFonts w:ascii="Century Gothic" w:eastAsia="Century Gothic" w:hAnsi="Century Gothic" w:cs="Century Gothic"/>
+                <w:top w:val="none" w:color="auto" w:sz="0" w:space="0"/>
+                <w:left w:val="none" w:color="auto" w:sz="0" w:space="0"/>
+                <w:bottom w:val="none" w:color="auto" w:sz="0" w:space="0"/>
+                <w:right w:val="none" w:color="auto" w:sz="0" w:space="0"/>
+                <w:between w:val="none" w:color="auto" w:sz="0" w:space="0"/>
+              </w:pBdr>
+              <w:spacing w:after="0" w:line="276" w:lineRule="auto"/>
+              <w:rPr>
+                <w:rFonts w:ascii="Century Gothic" w:hAnsi="Century Gothic" w:eastAsia="Century Gothic" w:cs="Century Gothic"/>
                 <w:color w:val="000000"/>
                 <w:sz w:val="20"/>
                 <w:szCs w:val="20"/>
@@ -2261,11 +2392,11 @@
                 <w:numId w:val="2"/>
               </w:numPr>
               <w:pBdr>
-                <w:top w:val="nil"/>
-                <w:left w:val="nil"/>
-                <w:bottom w:val="nil"/>
-                <w:right w:val="nil"/>
-                <w:between w:val="nil"/>
+                <w:top w:val="none" w:color="auto" w:sz="0" w:space="0"/>
+                <w:left w:val="none" w:color="auto" w:sz="0" w:space="0"/>
+                <w:bottom w:val="none" w:color="auto" w:sz="0" w:space="0"/>
+                <w:right w:val="none" w:color="auto" w:sz="0" w:space="0"/>
+                <w:between w:val="none" w:color="auto" w:sz="0" w:space="0"/>
               </w:pBdr>
               <w:spacing w:after="200" w:line="276" w:lineRule="auto"/>
               <w:jc w:val="both"/>
@@ -2277,7 +2408,7 @@
             </w:pPr>
             <w:r>
               <w:rPr>
-                <w:rFonts w:ascii="Century Gothic" w:eastAsia="Century Gothic" w:hAnsi="Century Gothic" w:cs="Century Gothic"/>
+                <w:rFonts w:ascii="Century Gothic" w:hAnsi="Century Gothic" w:eastAsia="Century Gothic" w:cs="Century Gothic"/>
                 <w:color w:val="000000"/>
                 <w:sz w:val="20"/>
                 <w:szCs w:val="20"/>
@@ -2294,25 +2425,25 @@
           <w:p>
             <w:pPr>
               <w:pBdr>
-                <w:top w:val="nil"/>
-                <w:left w:val="nil"/>
-                <w:bottom w:val="nil"/>
-                <w:right w:val="nil"/>
-                <w:between w:val="nil"/>
+                <w:top w:val="none" w:color="auto" w:sz="0" w:space="0"/>
+                <w:left w:val="none" w:color="auto" w:sz="0" w:space="0"/>
+                <w:bottom w:val="none" w:color="auto" w:sz="0" w:space="0"/>
+                <w:right w:val="none" w:color="auto" w:sz="0" w:space="0"/>
+                <w:between w:val="none" w:color="auto" w:sz="0" w:space="0"/>
               </w:pBdr>
               <w:spacing w:after="200" w:line="276" w:lineRule="auto"/>
               <w:ind w:hanging="720"/>
               <w:jc w:val="both"/>
               <w:rPr>
-                <w:rFonts w:ascii="Century Gothic" w:eastAsia="Century Gothic" w:hAnsi="Century Gothic" w:cs="Century Gothic"/>
-                <w:color w:val="000000"/>
-                <w:sz w:val="20"/>
-                <w:szCs w:val="20"/>
-              </w:rPr>
-            </w:pPr>
-            <w:r>
-              <w:rPr>
-                <w:rFonts w:ascii="Century Gothic" w:eastAsia="Century Gothic" w:hAnsi="Century Gothic" w:cs="Century Gothic"/>
+                <w:rFonts w:ascii="Century Gothic" w:hAnsi="Century Gothic" w:eastAsia="Century Gothic" w:cs="Century Gothic"/>
+                <w:color w:val="000000"/>
+                <w:sz w:val="20"/>
+                <w:szCs w:val="20"/>
+              </w:rPr>
+            </w:pPr>
+            <w:r>
+              <w:rPr>
+                <w:rFonts w:ascii="Century Gothic" w:hAnsi="Century Gothic" w:eastAsia="Century Gothic" w:cs="Century Gothic"/>
                 <w:color w:val="000000"/>
                 <w:sz w:val="20"/>
                 <w:szCs w:val="20"/>
@@ -2324,22 +2455,22 @@
         <w:tc>
           <w:tcPr>
             <w:tcW w:w="2118" w:type="dxa"/>
-            <w:vMerge/>
+            <w:vMerge w:val="continue"/>
             <w:vAlign w:val="center"/>
           </w:tcPr>
           <w:p>
             <w:pPr>
               <w:widowControl w:val="0"/>
               <w:pBdr>
-                <w:top w:val="nil"/>
-                <w:left w:val="nil"/>
-                <w:bottom w:val="nil"/>
-                <w:right w:val="nil"/>
-                <w:between w:val="nil"/>
-              </w:pBdr>
-              <w:spacing w:line="276" w:lineRule="auto"/>
-              <w:rPr>
-                <w:rFonts w:ascii="Century Gothic" w:eastAsia="Century Gothic" w:hAnsi="Century Gothic" w:cs="Century Gothic"/>
+                <w:top w:val="none" w:color="auto" w:sz="0" w:space="0"/>
+                <w:left w:val="none" w:color="auto" w:sz="0" w:space="0"/>
+                <w:bottom w:val="none" w:color="auto" w:sz="0" w:space="0"/>
+                <w:right w:val="none" w:color="auto" w:sz="0" w:space="0"/>
+                <w:between w:val="none" w:color="auto" w:sz="0" w:space="0"/>
+              </w:pBdr>
+              <w:spacing w:after="0" w:line="276" w:lineRule="auto"/>
+              <w:rPr>
+                <w:rFonts w:ascii="Century Gothic" w:hAnsi="Century Gothic" w:eastAsia="Century Gothic" w:cs="Century Gothic"/>
                 <w:color w:val="000000"/>
                 <w:sz w:val="20"/>
                 <w:szCs w:val="20"/>
@@ -2349,29 +2480,45 @@
         </w:tc>
       </w:tr>
       <w:tr>
+        <w:tblPrEx>
+          <w:tblBorders>
+            <w:top w:val="single" w:color="000000" w:sz="4" w:space="0"/>
+            <w:left w:val="single" w:color="000000" w:sz="4" w:space="0"/>
+            <w:bottom w:val="single" w:color="000000" w:sz="4" w:space="0"/>
+            <w:right w:val="single" w:color="000000" w:sz="4" w:space="0"/>
+            <w:insideH w:val="single" w:color="000000" w:sz="4" w:space="0"/>
+            <w:insideV w:val="single" w:color="000000" w:sz="4" w:space="0"/>
+          </w:tblBorders>
+          <w:tblCellMar>
+            <w:top w:w="0" w:type="dxa"/>
+            <w:left w:w="108" w:type="dxa"/>
+            <w:bottom w:w="0" w:type="dxa"/>
+            <w:right w:w="108" w:type="dxa"/>
+          </w:tblCellMar>
+        </w:tblPrEx>
         <w:trPr>
-          <w:trHeight w:val="320"/>
+          <w:trHeight w:val="320" w:hRule="atLeast"/>
           <w:jc w:val="center"/>
         </w:trPr>
         <w:tc>
           <w:tcPr>
             <w:tcW w:w="849" w:type="dxa"/>
-            <w:vMerge/>
+            <w:vMerge w:val="continue"/>
             <w:vAlign w:val="center"/>
           </w:tcPr>
           <w:p>
             <w:pPr>
               <w:widowControl w:val="0"/>
               <w:pBdr>
-                <w:top w:val="nil"/>
-                <w:left w:val="nil"/>
-                <w:bottom w:val="nil"/>
-                <w:right w:val="nil"/>
-                <w:between w:val="nil"/>
-              </w:pBdr>
-              <w:spacing w:line="276" w:lineRule="auto"/>
-              <w:rPr>
-                <w:rFonts w:ascii="Century Gothic" w:eastAsia="Century Gothic" w:hAnsi="Century Gothic" w:cs="Century Gothic"/>
+                <w:top w:val="none" w:color="auto" w:sz="0" w:space="0"/>
+                <w:left w:val="none" w:color="auto" w:sz="0" w:space="0"/>
+                <w:bottom w:val="none" w:color="auto" w:sz="0" w:space="0"/>
+                <w:right w:val="none" w:color="auto" w:sz="0" w:space="0"/>
+                <w:between w:val="none" w:color="auto" w:sz="0" w:space="0"/>
+              </w:pBdr>
+              <w:spacing w:after="0" w:line="276" w:lineRule="auto"/>
+              <w:rPr>
+                <w:rFonts w:ascii="Century Gothic" w:hAnsi="Century Gothic" w:eastAsia="Century Gothic" w:cs="Century Gothic"/>
                 <w:color w:val="000000"/>
                 <w:sz w:val="20"/>
                 <w:szCs w:val="20"/>
@@ -2391,11 +2538,11 @@
                 <w:numId w:val="2"/>
               </w:numPr>
               <w:pBdr>
-                <w:top w:val="nil"/>
-                <w:left w:val="nil"/>
-                <w:bottom w:val="nil"/>
-                <w:right w:val="nil"/>
-                <w:between w:val="nil"/>
+                <w:top w:val="none" w:color="auto" w:sz="0" w:space="0"/>
+                <w:left w:val="none" w:color="auto" w:sz="0" w:space="0"/>
+                <w:bottom w:val="none" w:color="auto" w:sz="0" w:space="0"/>
+                <w:right w:val="none" w:color="auto" w:sz="0" w:space="0"/>
+                <w:between w:val="none" w:color="auto" w:sz="0" w:space="0"/>
               </w:pBdr>
               <w:spacing w:after="200" w:line="276" w:lineRule="auto"/>
               <w:jc w:val="both"/>
@@ -2407,7 +2554,7 @@
             </w:pPr>
             <w:r>
               <w:rPr>
-                <w:rFonts w:ascii="Century Gothic" w:eastAsia="Century Gothic" w:hAnsi="Century Gothic" w:cs="Century Gothic"/>
+                <w:rFonts w:ascii="Century Gothic" w:hAnsi="Century Gothic" w:eastAsia="Century Gothic" w:cs="Century Gothic"/>
                 <w:color w:val="000000"/>
                 <w:sz w:val="20"/>
                 <w:szCs w:val="20"/>
@@ -2424,25 +2571,25 @@
           <w:p>
             <w:pPr>
               <w:pBdr>
-                <w:top w:val="nil"/>
-                <w:left w:val="nil"/>
-                <w:bottom w:val="nil"/>
-                <w:right w:val="nil"/>
-                <w:between w:val="nil"/>
+                <w:top w:val="none" w:color="auto" w:sz="0" w:space="0"/>
+                <w:left w:val="none" w:color="auto" w:sz="0" w:space="0"/>
+                <w:bottom w:val="none" w:color="auto" w:sz="0" w:space="0"/>
+                <w:right w:val="none" w:color="auto" w:sz="0" w:space="0"/>
+                <w:between w:val="none" w:color="auto" w:sz="0" w:space="0"/>
               </w:pBdr>
               <w:spacing w:after="200" w:line="276" w:lineRule="auto"/>
               <w:ind w:hanging="720"/>
               <w:jc w:val="both"/>
               <w:rPr>
-                <w:rFonts w:ascii="Century Gothic" w:eastAsia="Century Gothic" w:hAnsi="Century Gothic" w:cs="Century Gothic"/>
-                <w:color w:val="000000"/>
-                <w:sz w:val="20"/>
-                <w:szCs w:val="20"/>
-              </w:rPr>
-            </w:pPr>
-            <w:r>
-              <w:rPr>
-                <w:rFonts w:ascii="Century Gothic" w:eastAsia="Century Gothic" w:hAnsi="Century Gothic" w:cs="Century Gothic"/>
+                <w:rFonts w:ascii="Century Gothic" w:hAnsi="Century Gothic" w:eastAsia="Century Gothic" w:cs="Century Gothic"/>
+                <w:color w:val="000000"/>
+                <w:sz w:val="20"/>
+                <w:szCs w:val="20"/>
+              </w:rPr>
+            </w:pPr>
+            <w:r>
+              <w:rPr>
+                <w:rFonts w:ascii="Century Gothic" w:hAnsi="Century Gothic" w:eastAsia="Century Gothic" w:cs="Century Gothic"/>
                 <w:color w:val="000000"/>
                 <w:sz w:val="20"/>
                 <w:szCs w:val="20"/>
@@ -2454,22 +2601,22 @@
         <w:tc>
           <w:tcPr>
             <w:tcW w:w="2118" w:type="dxa"/>
-            <w:vMerge/>
+            <w:vMerge w:val="continue"/>
             <w:vAlign w:val="center"/>
           </w:tcPr>
           <w:p>
             <w:pPr>
               <w:widowControl w:val="0"/>
               <w:pBdr>
-                <w:top w:val="nil"/>
-                <w:left w:val="nil"/>
-                <w:bottom w:val="nil"/>
-                <w:right w:val="nil"/>
-                <w:between w:val="nil"/>
-              </w:pBdr>
-              <w:spacing w:line="276" w:lineRule="auto"/>
-              <w:rPr>
-                <w:rFonts w:ascii="Century Gothic" w:eastAsia="Century Gothic" w:hAnsi="Century Gothic" w:cs="Century Gothic"/>
+                <w:top w:val="none" w:color="auto" w:sz="0" w:space="0"/>
+                <w:left w:val="none" w:color="auto" w:sz="0" w:space="0"/>
+                <w:bottom w:val="none" w:color="auto" w:sz="0" w:space="0"/>
+                <w:right w:val="none" w:color="auto" w:sz="0" w:space="0"/>
+                <w:between w:val="none" w:color="auto" w:sz="0" w:space="0"/>
+              </w:pBdr>
+              <w:spacing w:after="0" w:line="276" w:lineRule="auto"/>
+              <w:rPr>
+                <w:rFonts w:ascii="Century Gothic" w:hAnsi="Century Gothic" w:eastAsia="Century Gothic" w:cs="Century Gothic"/>
                 <w:color w:val="000000"/>
                 <w:sz w:val="20"/>
                 <w:szCs w:val="20"/>
@@ -2479,8 +2626,24 @@
         </w:tc>
       </w:tr>
       <w:tr>
+        <w:tblPrEx>
+          <w:tblBorders>
+            <w:top w:val="single" w:color="000000" w:sz="4" w:space="0"/>
+            <w:left w:val="single" w:color="000000" w:sz="4" w:space="0"/>
+            <w:bottom w:val="single" w:color="000000" w:sz="4" w:space="0"/>
+            <w:right w:val="single" w:color="000000" w:sz="4" w:space="0"/>
+            <w:insideH w:val="single" w:color="000000" w:sz="4" w:space="0"/>
+            <w:insideV w:val="single" w:color="000000" w:sz="4" w:space="0"/>
+          </w:tblBorders>
+          <w:tblCellMar>
+            <w:top w:w="0" w:type="dxa"/>
+            <w:left w:w="108" w:type="dxa"/>
+            <w:bottom w:w="0" w:type="dxa"/>
+            <w:right w:w="108" w:type="dxa"/>
+          </w:tblCellMar>
+        </w:tblPrEx>
         <w:trPr>
-          <w:trHeight w:val="300"/>
+          <w:trHeight w:val="300" w:hRule="atLeast"/>
           <w:jc w:val="center"/>
         </w:trPr>
         <w:tc>
@@ -2492,25 +2655,25 @@
           <w:p>
             <w:pPr>
               <w:pBdr>
-                <w:top w:val="nil"/>
-                <w:left w:val="nil"/>
-                <w:bottom w:val="nil"/>
-                <w:right w:val="nil"/>
-                <w:between w:val="nil"/>
+                <w:top w:val="none" w:color="auto" w:sz="0" w:space="0"/>
+                <w:left w:val="none" w:color="auto" w:sz="0" w:space="0"/>
+                <w:bottom w:val="none" w:color="auto" w:sz="0" w:space="0"/>
+                <w:right w:val="none" w:color="auto" w:sz="0" w:space="0"/>
+                <w:between w:val="none" w:color="auto" w:sz="0" w:space="0"/>
               </w:pBdr>
               <w:spacing w:after="200" w:line="276" w:lineRule="auto"/>
               <w:ind w:hanging="720"/>
               <w:jc w:val="right"/>
               <w:rPr>
-                <w:rFonts w:ascii="Century Gothic" w:eastAsia="Century Gothic" w:hAnsi="Century Gothic" w:cs="Century Gothic"/>
-                <w:color w:val="000000"/>
-                <w:sz w:val="20"/>
-                <w:szCs w:val="20"/>
-              </w:rPr>
-            </w:pPr>
-            <w:r>
-              <w:rPr>
-                <w:rFonts w:ascii="Century Gothic" w:eastAsia="Century Gothic" w:hAnsi="Century Gothic" w:cs="Century Gothic"/>
+                <w:rFonts w:ascii="Century Gothic" w:hAnsi="Century Gothic" w:eastAsia="Century Gothic" w:cs="Century Gothic"/>
+                <w:color w:val="000000"/>
+                <w:sz w:val="20"/>
+                <w:szCs w:val="20"/>
+              </w:rPr>
+            </w:pPr>
+            <w:r>
+              <w:rPr>
+                <w:rFonts w:ascii="Century Gothic" w:hAnsi="Century Gothic" w:eastAsia="Century Gothic" w:cs="Century Gothic"/>
                 <w:color w:val="000000"/>
                 <w:sz w:val="20"/>
                 <w:szCs w:val="20"/>
@@ -2531,11 +2694,11 @@
                 <w:numId w:val="2"/>
               </w:numPr>
               <w:pBdr>
-                <w:top w:val="nil"/>
-                <w:left w:val="nil"/>
-                <w:bottom w:val="nil"/>
-                <w:right w:val="nil"/>
-                <w:between w:val="nil"/>
+                <w:top w:val="none" w:color="auto" w:sz="0" w:space="0"/>
+                <w:left w:val="none" w:color="auto" w:sz="0" w:space="0"/>
+                <w:bottom w:val="none" w:color="auto" w:sz="0" w:space="0"/>
+                <w:right w:val="none" w:color="auto" w:sz="0" w:space="0"/>
+                <w:between w:val="none" w:color="auto" w:sz="0" w:space="0"/>
               </w:pBdr>
               <w:spacing w:after="200" w:line="276" w:lineRule="auto"/>
               <w:jc w:val="both"/>
@@ -2547,7 +2710,7 @@
             </w:pPr>
             <w:r>
               <w:rPr>
-                <w:rFonts w:ascii="Century Gothic" w:eastAsia="Century Gothic" w:hAnsi="Century Gothic" w:cs="Century Gothic"/>
+                <w:rFonts w:ascii="Century Gothic" w:hAnsi="Century Gothic" w:eastAsia="Century Gothic" w:cs="Century Gothic"/>
                 <w:color w:val="000000"/>
                 <w:sz w:val="20"/>
                 <w:szCs w:val="20"/>
@@ -2564,25 +2727,25 @@
           <w:p>
             <w:pPr>
               <w:pBdr>
-                <w:top w:val="nil"/>
-                <w:left w:val="nil"/>
-                <w:bottom w:val="nil"/>
-                <w:right w:val="nil"/>
-                <w:between w:val="nil"/>
+                <w:top w:val="none" w:color="auto" w:sz="0" w:space="0"/>
+                <w:left w:val="none" w:color="auto" w:sz="0" w:space="0"/>
+                <w:bottom w:val="none" w:color="auto" w:sz="0" w:space="0"/>
+                <w:right w:val="none" w:color="auto" w:sz="0" w:space="0"/>
+                <w:between w:val="none" w:color="auto" w:sz="0" w:space="0"/>
               </w:pBdr>
               <w:spacing w:after="200" w:line="276" w:lineRule="auto"/>
               <w:ind w:hanging="720"/>
               <w:jc w:val="both"/>
               <w:rPr>
-                <w:rFonts w:ascii="Century Gothic" w:eastAsia="Century Gothic" w:hAnsi="Century Gothic" w:cs="Century Gothic"/>
-                <w:color w:val="000000"/>
-                <w:sz w:val="20"/>
-                <w:szCs w:val="20"/>
-              </w:rPr>
-            </w:pPr>
-            <w:r>
-              <w:rPr>
-                <w:rFonts w:ascii="Century Gothic" w:eastAsia="Century Gothic" w:hAnsi="Century Gothic" w:cs="Century Gothic"/>
+                <w:rFonts w:ascii="Century Gothic" w:hAnsi="Century Gothic" w:eastAsia="Century Gothic" w:cs="Century Gothic"/>
+                <w:color w:val="000000"/>
+                <w:sz w:val="20"/>
+                <w:szCs w:val="20"/>
+              </w:rPr>
+            </w:pPr>
+            <w:r>
+              <w:rPr>
+                <w:rFonts w:ascii="Century Gothic" w:hAnsi="Century Gothic" w:eastAsia="Century Gothic" w:cs="Century Gothic"/>
                 <w:color w:val="000000"/>
                 <w:sz w:val="20"/>
                 <w:szCs w:val="20"/>
@@ -2600,17 +2763,17 @@
           <w:p>
             <w:pPr>
               <w:pBdr>
-                <w:top w:val="nil"/>
-                <w:left w:val="nil"/>
-                <w:bottom w:val="nil"/>
-                <w:right w:val="nil"/>
-                <w:between w:val="nil"/>
+                <w:top w:val="none" w:color="auto" w:sz="0" w:space="0"/>
+                <w:left w:val="none" w:color="auto" w:sz="0" w:space="0"/>
+                <w:bottom w:val="none" w:color="auto" w:sz="0" w:space="0"/>
+                <w:right w:val="none" w:color="auto" w:sz="0" w:space="0"/>
+                <w:between w:val="none" w:color="auto" w:sz="0" w:space="0"/>
               </w:pBdr>
               <w:spacing w:after="200" w:line="276" w:lineRule="auto"/>
               <w:ind w:hanging="720"/>
               <w:jc w:val="both"/>
               <w:rPr>
-                <w:rFonts w:ascii="Century Gothic" w:eastAsia="Century Gothic" w:hAnsi="Century Gothic" w:cs="Century Gothic"/>
+                <w:rFonts w:ascii="Century Gothic" w:hAnsi="Century Gothic" w:eastAsia="Century Gothic" w:cs="Century Gothic"/>
                 <w:color w:val="000000"/>
                 <w:sz w:val="20"/>
                 <w:szCs w:val="20"/>
@@ -2620,29 +2783,45 @@
         </w:tc>
       </w:tr>
       <w:tr>
+        <w:tblPrEx>
+          <w:tblBorders>
+            <w:top w:val="single" w:color="000000" w:sz="4" w:space="0"/>
+            <w:left w:val="single" w:color="000000" w:sz="4" w:space="0"/>
+            <w:bottom w:val="single" w:color="000000" w:sz="4" w:space="0"/>
+            <w:right w:val="single" w:color="000000" w:sz="4" w:space="0"/>
+            <w:insideH w:val="single" w:color="000000" w:sz="4" w:space="0"/>
+            <w:insideV w:val="single" w:color="000000" w:sz="4" w:space="0"/>
+          </w:tblBorders>
+          <w:tblCellMar>
+            <w:top w:w="0" w:type="dxa"/>
+            <w:left w:w="108" w:type="dxa"/>
+            <w:bottom w:w="0" w:type="dxa"/>
+            <w:right w:w="108" w:type="dxa"/>
+          </w:tblCellMar>
+        </w:tblPrEx>
         <w:trPr>
-          <w:trHeight w:val="320"/>
+          <w:trHeight w:val="320" w:hRule="atLeast"/>
           <w:jc w:val="center"/>
         </w:trPr>
         <w:tc>
           <w:tcPr>
             <w:tcW w:w="849" w:type="dxa"/>
-            <w:vMerge/>
+            <w:vMerge w:val="continue"/>
             <w:vAlign w:val="center"/>
           </w:tcPr>
           <w:p>
             <w:pPr>
               <w:widowControl w:val="0"/>
               <w:pBdr>
-                <w:top w:val="nil"/>
-                <w:left w:val="nil"/>
-                <w:bottom w:val="nil"/>
-                <w:right w:val="nil"/>
-                <w:between w:val="nil"/>
-              </w:pBdr>
-              <w:spacing w:line="276" w:lineRule="auto"/>
-              <w:rPr>
-                <w:rFonts w:ascii="Century Gothic" w:eastAsia="Century Gothic" w:hAnsi="Century Gothic" w:cs="Century Gothic"/>
+                <w:top w:val="none" w:color="auto" w:sz="0" w:space="0"/>
+                <w:left w:val="none" w:color="auto" w:sz="0" w:space="0"/>
+                <w:bottom w:val="none" w:color="auto" w:sz="0" w:space="0"/>
+                <w:right w:val="none" w:color="auto" w:sz="0" w:space="0"/>
+                <w:between w:val="none" w:color="auto" w:sz="0" w:space="0"/>
+              </w:pBdr>
+              <w:spacing w:after="0" w:line="276" w:lineRule="auto"/>
+              <w:rPr>
+                <w:rFonts w:ascii="Century Gothic" w:hAnsi="Century Gothic" w:eastAsia="Century Gothic" w:cs="Century Gothic"/>
                 <w:color w:val="000000"/>
                 <w:sz w:val="20"/>
                 <w:szCs w:val="20"/>
@@ -2662,11 +2841,11 @@
                 <w:numId w:val="2"/>
               </w:numPr>
               <w:pBdr>
-                <w:top w:val="nil"/>
-                <w:left w:val="nil"/>
-                <w:bottom w:val="nil"/>
-                <w:right w:val="nil"/>
-                <w:between w:val="nil"/>
+                <w:top w:val="none" w:color="auto" w:sz="0" w:space="0"/>
+                <w:left w:val="none" w:color="auto" w:sz="0" w:space="0"/>
+                <w:bottom w:val="none" w:color="auto" w:sz="0" w:space="0"/>
+                <w:right w:val="none" w:color="auto" w:sz="0" w:space="0"/>
+                <w:between w:val="none" w:color="auto" w:sz="0" w:space="0"/>
               </w:pBdr>
               <w:spacing w:after="200" w:line="276" w:lineRule="auto"/>
               <w:jc w:val="both"/>
@@ -2678,7 +2857,7 @@
             </w:pPr>
             <w:r>
               <w:rPr>
-                <w:rFonts w:ascii="Century Gothic" w:eastAsia="Century Gothic" w:hAnsi="Century Gothic" w:cs="Century Gothic"/>
+                <w:rFonts w:ascii="Century Gothic" w:hAnsi="Century Gothic" w:eastAsia="Century Gothic" w:cs="Century Gothic"/>
                 <w:color w:val="000000"/>
                 <w:sz w:val="20"/>
                 <w:szCs w:val="20"/>
@@ -2695,25 +2874,25 @@
           <w:p>
             <w:pPr>
               <w:pBdr>
-                <w:top w:val="nil"/>
-                <w:left w:val="nil"/>
-                <w:bottom w:val="nil"/>
-                <w:right w:val="nil"/>
-                <w:between w:val="nil"/>
+                <w:top w:val="none" w:color="auto" w:sz="0" w:space="0"/>
+                <w:left w:val="none" w:color="auto" w:sz="0" w:space="0"/>
+                <w:bottom w:val="none" w:color="auto" w:sz="0" w:space="0"/>
+                <w:right w:val="none" w:color="auto" w:sz="0" w:space="0"/>
+                <w:between w:val="none" w:color="auto" w:sz="0" w:space="0"/>
               </w:pBdr>
               <w:spacing w:after="200" w:line="276" w:lineRule="auto"/>
               <w:ind w:hanging="720"/>
               <w:jc w:val="both"/>
               <w:rPr>
-                <w:rFonts w:ascii="Century Gothic" w:eastAsia="Century Gothic" w:hAnsi="Century Gothic" w:cs="Century Gothic"/>
-                <w:color w:val="000000"/>
-                <w:sz w:val="20"/>
-                <w:szCs w:val="20"/>
-              </w:rPr>
-            </w:pPr>
-            <w:r>
-              <w:rPr>
-                <w:rFonts w:ascii="Century Gothic" w:eastAsia="Century Gothic" w:hAnsi="Century Gothic" w:cs="Century Gothic"/>
+                <w:rFonts w:ascii="Century Gothic" w:hAnsi="Century Gothic" w:eastAsia="Century Gothic" w:cs="Century Gothic"/>
+                <w:color w:val="000000"/>
+                <w:sz w:val="20"/>
+                <w:szCs w:val="20"/>
+              </w:rPr>
+            </w:pPr>
+            <w:r>
+              <w:rPr>
+                <w:rFonts w:ascii="Century Gothic" w:hAnsi="Century Gothic" w:eastAsia="Century Gothic" w:cs="Century Gothic"/>
                 <w:color w:val="000000"/>
                 <w:sz w:val="20"/>
                 <w:szCs w:val="20"/>
@@ -2725,22 +2904,22 @@
         <w:tc>
           <w:tcPr>
             <w:tcW w:w="2118" w:type="dxa"/>
-            <w:vMerge/>
+            <w:vMerge w:val="continue"/>
             <w:vAlign w:val="center"/>
           </w:tcPr>
           <w:p>
             <w:pPr>
               <w:widowControl w:val="0"/>
               <w:pBdr>
-                <w:top w:val="nil"/>
-                <w:left w:val="nil"/>
-                <w:bottom w:val="nil"/>
-                <w:right w:val="nil"/>
-                <w:between w:val="nil"/>
-              </w:pBdr>
-              <w:spacing w:line="276" w:lineRule="auto"/>
-              <w:rPr>
-                <w:rFonts w:ascii="Century Gothic" w:eastAsia="Century Gothic" w:hAnsi="Century Gothic" w:cs="Century Gothic"/>
+                <w:top w:val="none" w:color="auto" w:sz="0" w:space="0"/>
+                <w:left w:val="none" w:color="auto" w:sz="0" w:space="0"/>
+                <w:bottom w:val="none" w:color="auto" w:sz="0" w:space="0"/>
+                <w:right w:val="none" w:color="auto" w:sz="0" w:space="0"/>
+                <w:between w:val="none" w:color="auto" w:sz="0" w:space="0"/>
+              </w:pBdr>
+              <w:spacing w:after="0" w:line="276" w:lineRule="auto"/>
+              <w:rPr>
+                <w:rFonts w:ascii="Century Gothic" w:hAnsi="Century Gothic" w:eastAsia="Century Gothic" w:cs="Century Gothic"/>
                 <w:color w:val="000000"/>
                 <w:sz w:val="20"/>
                 <w:szCs w:val="20"/>
@@ -2750,29 +2929,45 @@
         </w:tc>
       </w:tr>
       <w:tr>
+        <w:tblPrEx>
+          <w:tblBorders>
+            <w:top w:val="single" w:color="000000" w:sz="4" w:space="0"/>
+            <w:left w:val="single" w:color="000000" w:sz="4" w:space="0"/>
+            <w:bottom w:val="single" w:color="000000" w:sz="4" w:space="0"/>
+            <w:right w:val="single" w:color="000000" w:sz="4" w:space="0"/>
+            <w:insideH w:val="single" w:color="000000" w:sz="4" w:space="0"/>
+            <w:insideV w:val="single" w:color="000000" w:sz="4" w:space="0"/>
+          </w:tblBorders>
+          <w:tblCellMar>
+            <w:top w:w="0" w:type="dxa"/>
+            <w:left w:w="108" w:type="dxa"/>
+            <w:bottom w:w="0" w:type="dxa"/>
+            <w:right w:w="108" w:type="dxa"/>
+          </w:tblCellMar>
+        </w:tblPrEx>
         <w:trPr>
-          <w:trHeight w:val="320"/>
+          <w:trHeight w:val="320" w:hRule="atLeast"/>
           <w:jc w:val="center"/>
         </w:trPr>
         <w:tc>
           <w:tcPr>
             <w:tcW w:w="849" w:type="dxa"/>
-            <w:vMerge/>
+            <w:vMerge w:val="continue"/>
             <w:vAlign w:val="center"/>
           </w:tcPr>
           <w:p>
             <w:pPr>
               <w:widowControl w:val="0"/>
               <w:pBdr>
-                <w:top w:val="nil"/>
-                <w:left w:val="nil"/>
-                <w:bottom w:val="nil"/>
-                <w:right w:val="nil"/>
-                <w:between w:val="nil"/>
-              </w:pBdr>
-              <w:spacing w:line="276" w:lineRule="auto"/>
-              <w:rPr>
-                <w:rFonts w:ascii="Century Gothic" w:eastAsia="Century Gothic" w:hAnsi="Century Gothic" w:cs="Century Gothic"/>
+                <w:top w:val="none" w:color="auto" w:sz="0" w:space="0"/>
+                <w:left w:val="none" w:color="auto" w:sz="0" w:space="0"/>
+                <w:bottom w:val="none" w:color="auto" w:sz="0" w:space="0"/>
+                <w:right w:val="none" w:color="auto" w:sz="0" w:space="0"/>
+                <w:between w:val="none" w:color="auto" w:sz="0" w:space="0"/>
+              </w:pBdr>
+              <w:spacing w:after="0" w:line="276" w:lineRule="auto"/>
+              <w:rPr>
+                <w:rFonts w:ascii="Century Gothic" w:hAnsi="Century Gothic" w:eastAsia="Century Gothic" w:cs="Century Gothic"/>
                 <w:color w:val="000000"/>
                 <w:sz w:val="20"/>
                 <w:szCs w:val="20"/>
@@ -2792,11 +2987,11 @@
                 <w:numId w:val="2"/>
               </w:numPr>
               <w:pBdr>
-                <w:top w:val="nil"/>
-                <w:left w:val="nil"/>
-                <w:bottom w:val="nil"/>
-                <w:right w:val="nil"/>
-                <w:between w:val="nil"/>
+                <w:top w:val="none" w:color="auto" w:sz="0" w:space="0"/>
+                <w:left w:val="none" w:color="auto" w:sz="0" w:space="0"/>
+                <w:bottom w:val="none" w:color="auto" w:sz="0" w:space="0"/>
+                <w:right w:val="none" w:color="auto" w:sz="0" w:space="0"/>
+                <w:between w:val="none" w:color="auto" w:sz="0" w:space="0"/>
               </w:pBdr>
               <w:spacing w:after="200" w:line="276" w:lineRule="auto"/>
               <w:jc w:val="both"/>
@@ -2808,7 +3003,7 @@
             </w:pPr>
             <w:r>
               <w:rPr>
-                <w:rFonts w:ascii="Century Gothic" w:eastAsia="Century Gothic" w:hAnsi="Century Gothic" w:cs="Century Gothic"/>
+                <w:rFonts w:ascii="Century Gothic" w:hAnsi="Century Gothic" w:eastAsia="Century Gothic" w:cs="Century Gothic"/>
                 <w:color w:val="000000"/>
                 <w:sz w:val="20"/>
                 <w:szCs w:val="20"/>
@@ -2825,25 +3020,25 @@
           <w:p>
             <w:pPr>
               <w:pBdr>
-                <w:top w:val="nil"/>
-                <w:left w:val="nil"/>
-                <w:bottom w:val="nil"/>
-                <w:right w:val="nil"/>
-                <w:between w:val="nil"/>
+                <w:top w:val="none" w:color="auto" w:sz="0" w:space="0"/>
+                <w:left w:val="none" w:color="auto" w:sz="0" w:space="0"/>
+                <w:bottom w:val="none" w:color="auto" w:sz="0" w:space="0"/>
+                <w:right w:val="none" w:color="auto" w:sz="0" w:space="0"/>
+                <w:between w:val="none" w:color="auto" w:sz="0" w:space="0"/>
               </w:pBdr>
               <w:spacing w:after="200" w:line="276" w:lineRule="auto"/>
               <w:ind w:hanging="720"/>
               <w:jc w:val="both"/>
               <w:rPr>
-                <w:rFonts w:ascii="Century Gothic" w:eastAsia="Century Gothic" w:hAnsi="Century Gothic" w:cs="Century Gothic"/>
-                <w:color w:val="000000"/>
-                <w:sz w:val="20"/>
-                <w:szCs w:val="20"/>
-              </w:rPr>
-            </w:pPr>
-            <w:r>
-              <w:rPr>
-                <w:rFonts w:ascii="Century Gothic" w:eastAsia="Century Gothic" w:hAnsi="Century Gothic" w:cs="Century Gothic"/>
+                <w:rFonts w:ascii="Century Gothic" w:hAnsi="Century Gothic" w:eastAsia="Century Gothic" w:cs="Century Gothic"/>
+                <w:color w:val="000000"/>
+                <w:sz w:val="20"/>
+                <w:szCs w:val="20"/>
+              </w:rPr>
+            </w:pPr>
+            <w:r>
+              <w:rPr>
+                <w:rFonts w:ascii="Century Gothic" w:hAnsi="Century Gothic" w:eastAsia="Century Gothic" w:cs="Century Gothic"/>
                 <w:color w:val="000000"/>
                 <w:sz w:val="20"/>
                 <w:szCs w:val="20"/>
@@ -2855,22 +3050,22 @@
         <w:tc>
           <w:tcPr>
             <w:tcW w:w="2118" w:type="dxa"/>
-            <w:vMerge/>
+            <w:vMerge w:val="continue"/>
             <w:vAlign w:val="center"/>
           </w:tcPr>
           <w:p>
             <w:pPr>
               <w:widowControl w:val="0"/>
               <w:pBdr>
-                <w:top w:val="nil"/>
-                <w:left w:val="nil"/>
-                <w:bottom w:val="nil"/>
-                <w:right w:val="nil"/>
-                <w:between w:val="nil"/>
-              </w:pBdr>
-              <w:spacing w:line="276" w:lineRule="auto"/>
-              <w:rPr>
-                <w:rFonts w:ascii="Century Gothic" w:eastAsia="Century Gothic" w:hAnsi="Century Gothic" w:cs="Century Gothic"/>
+                <w:top w:val="none" w:color="auto" w:sz="0" w:space="0"/>
+                <w:left w:val="none" w:color="auto" w:sz="0" w:space="0"/>
+                <w:bottom w:val="none" w:color="auto" w:sz="0" w:space="0"/>
+                <w:right w:val="none" w:color="auto" w:sz="0" w:space="0"/>
+                <w:between w:val="none" w:color="auto" w:sz="0" w:space="0"/>
+              </w:pBdr>
+              <w:spacing w:after="0" w:line="276" w:lineRule="auto"/>
+              <w:rPr>
+                <w:rFonts w:ascii="Century Gothic" w:hAnsi="Century Gothic" w:eastAsia="Century Gothic" w:cs="Century Gothic"/>
                 <w:color w:val="000000"/>
                 <w:sz w:val="20"/>
                 <w:szCs w:val="20"/>
@@ -2880,8 +3075,24 @@
         </w:tc>
       </w:tr>
       <w:tr>
+        <w:tblPrEx>
+          <w:tblBorders>
+            <w:top w:val="single" w:color="000000" w:sz="4" w:space="0"/>
+            <w:left w:val="single" w:color="000000" w:sz="4" w:space="0"/>
+            <w:bottom w:val="single" w:color="000000" w:sz="4" w:space="0"/>
+            <w:right w:val="single" w:color="000000" w:sz="4" w:space="0"/>
+            <w:insideH w:val="single" w:color="000000" w:sz="4" w:space="0"/>
+            <w:insideV w:val="single" w:color="000000" w:sz="4" w:space="0"/>
+          </w:tblBorders>
+          <w:tblCellMar>
+            <w:top w:w="0" w:type="dxa"/>
+            <w:left w:w="108" w:type="dxa"/>
+            <w:bottom w:w="0" w:type="dxa"/>
+            <w:right w:w="108" w:type="dxa"/>
+          </w:tblCellMar>
+        </w:tblPrEx>
         <w:trPr>
-          <w:trHeight w:val="320"/>
+          <w:trHeight w:val="320" w:hRule="atLeast"/>
           <w:jc w:val="center"/>
         </w:trPr>
         <w:tc>
@@ -2893,30 +3104,29 @@
           <w:p>
             <w:pPr>
               <w:pBdr>
-                <w:top w:val="nil"/>
-                <w:left w:val="nil"/>
-                <w:bottom w:val="nil"/>
-                <w:right w:val="nil"/>
-                <w:between w:val="nil"/>
+                <w:top w:val="none" w:color="auto" w:sz="0" w:space="0"/>
+                <w:left w:val="none" w:color="auto" w:sz="0" w:space="0"/>
+                <w:bottom w:val="none" w:color="auto" w:sz="0" w:space="0"/>
+                <w:right w:val="none" w:color="auto" w:sz="0" w:space="0"/>
+                <w:between w:val="none" w:color="auto" w:sz="0" w:space="0"/>
               </w:pBdr>
               <w:spacing w:after="200" w:line="276" w:lineRule="auto"/>
               <w:ind w:left="360" w:hanging="720"/>
               <w:jc w:val="right"/>
               <w:rPr>
-                <w:rFonts w:ascii="Century Gothic" w:eastAsia="Century Gothic" w:hAnsi="Century Gothic" w:cs="Century Gothic"/>
-                <w:color w:val="000000"/>
-                <w:sz w:val="20"/>
-                <w:szCs w:val="20"/>
-              </w:rPr>
-            </w:pPr>
-            <w:r>
-              <w:rPr>
-                <w:rFonts w:ascii="Century Gothic" w:eastAsia="Century Gothic" w:hAnsi="Century Gothic" w:cs="Century Gothic"/>
-                <w:color w:val="000000"/>
-                <w:sz w:val="20"/>
-                <w:szCs w:val="20"/>
-              </w:rPr>
-              <w:lastRenderedPageBreak/>
+                <w:rFonts w:ascii="Century Gothic" w:hAnsi="Century Gothic" w:eastAsia="Century Gothic" w:cs="Century Gothic"/>
+                <w:color w:val="000000"/>
+                <w:sz w:val="20"/>
+                <w:szCs w:val="20"/>
+              </w:rPr>
+            </w:pPr>
+            <w:r>
+              <w:rPr>
+                <w:rFonts w:ascii="Century Gothic" w:hAnsi="Century Gothic" w:eastAsia="Century Gothic" w:cs="Century Gothic"/>
+                <w:color w:val="000000"/>
+                <w:sz w:val="20"/>
+                <w:szCs w:val="20"/>
+              </w:rPr>
               <w:t>Markah maksima</w:t>
             </w:r>
           </w:p>
@@ -2929,25 +3139,25 @@
           <w:p>
             <w:pPr>
               <w:pBdr>
-                <w:top w:val="nil"/>
-                <w:left w:val="nil"/>
-                <w:bottom w:val="nil"/>
-                <w:right w:val="nil"/>
-                <w:between w:val="nil"/>
+                <w:top w:val="none" w:color="auto" w:sz="0" w:space="0"/>
+                <w:left w:val="none" w:color="auto" w:sz="0" w:space="0"/>
+                <w:bottom w:val="none" w:color="auto" w:sz="0" w:space="0"/>
+                <w:right w:val="none" w:color="auto" w:sz="0" w:space="0"/>
+                <w:between w:val="none" w:color="auto" w:sz="0" w:space="0"/>
               </w:pBdr>
               <w:spacing w:after="200" w:line="276" w:lineRule="auto"/>
               <w:ind w:hanging="720"/>
               <w:jc w:val="right"/>
               <w:rPr>
-                <w:rFonts w:ascii="Century Gothic" w:eastAsia="Century Gothic" w:hAnsi="Century Gothic" w:cs="Century Gothic"/>
-                <w:color w:val="000000"/>
-                <w:sz w:val="20"/>
-                <w:szCs w:val="20"/>
-              </w:rPr>
-            </w:pPr>
-            <w:r>
-              <w:rPr>
-                <w:rFonts w:ascii="Century Gothic" w:eastAsia="Century Gothic" w:hAnsi="Century Gothic" w:cs="Century Gothic"/>
+                <w:rFonts w:ascii="Century Gothic" w:hAnsi="Century Gothic" w:eastAsia="Century Gothic" w:cs="Century Gothic"/>
+                <w:color w:val="000000"/>
+                <w:sz w:val="20"/>
+                <w:szCs w:val="20"/>
+              </w:rPr>
+            </w:pPr>
+            <w:r>
+              <w:rPr>
+                <w:rFonts w:ascii="Century Gothic" w:hAnsi="Century Gothic" w:eastAsia="Century Gothic" w:cs="Century Gothic"/>
                 <w:color w:val="000000"/>
                 <w:sz w:val="20"/>
                 <w:szCs w:val="20"/>
@@ -2964,16 +3174,16 @@
           <w:p>
             <w:pPr>
               <w:pBdr>
-                <w:top w:val="nil"/>
-                <w:left w:val="nil"/>
-                <w:bottom w:val="nil"/>
-                <w:right w:val="nil"/>
-                <w:between w:val="nil"/>
+                <w:top w:val="none" w:color="auto" w:sz="0" w:space="0"/>
+                <w:left w:val="none" w:color="auto" w:sz="0" w:space="0"/>
+                <w:bottom w:val="none" w:color="auto" w:sz="0" w:space="0"/>
+                <w:right w:val="none" w:color="auto" w:sz="0" w:space="0"/>
+                <w:between w:val="none" w:color="auto" w:sz="0" w:space="0"/>
               </w:pBdr>
               <w:spacing w:after="200" w:line="276" w:lineRule="auto"/>
               <w:ind w:hanging="720"/>
               <w:rPr>
-                <w:rFonts w:ascii="Century Gothic" w:eastAsia="Century Gothic" w:hAnsi="Century Gothic" w:cs="Century Gothic"/>
+                <w:rFonts w:ascii="Century Gothic" w:hAnsi="Century Gothic" w:eastAsia="Century Gothic" w:cs="Century Gothic"/>
                 <w:color w:val="000000"/>
                 <w:sz w:val="20"/>
                 <w:szCs w:val="20"/>
@@ -2983,8 +3193,24 @@
         </w:tc>
       </w:tr>
       <w:tr>
+        <w:tblPrEx>
+          <w:tblBorders>
+            <w:top w:val="single" w:color="000000" w:sz="4" w:space="0"/>
+            <w:left w:val="single" w:color="000000" w:sz="4" w:space="0"/>
+            <w:bottom w:val="single" w:color="000000" w:sz="4" w:space="0"/>
+            <w:right w:val="single" w:color="000000" w:sz="4" w:space="0"/>
+            <w:insideH w:val="single" w:color="000000" w:sz="4" w:space="0"/>
+            <w:insideV w:val="single" w:color="000000" w:sz="4" w:space="0"/>
+          </w:tblBorders>
+          <w:tblCellMar>
+            <w:top w:w="0" w:type="dxa"/>
+            <w:left w:w="108" w:type="dxa"/>
+            <w:bottom w:w="0" w:type="dxa"/>
+            <w:right w:w="108" w:type="dxa"/>
+          </w:tblCellMar>
+        </w:tblPrEx>
         <w:trPr>
-          <w:trHeight w:val="320"/>
+          <w:trHeight w:val="320" w:hRule="atLeast"/>
           <w:jc w:val="center"/>
         </w:trPr>
         <w:tc>
@@ -2996,25 +3222,25 @@
           <w:p>
             <w:pPr>
               <w:pBdr>
-                <w:top w:val="nil"/>
-                <w:left w:val="nil"/>
-                <w:bottom w:val="nil"/>
-                <w:right w:val="nil"/>
-                <w:between w:val="nil"/>
+                <w:top w:val="none" w:color="auto" w:sz="0" w:space="0"/>
+                <w:left w:val="none" w:color="auto" w:sz="0" w:space="0"/>
+                <w:bottom w:val="none" w:color="auto" w:sz="0" w:space="0"/>
+                <w:right w:val="none" w:color="auto" w:sz="0" w:space="0"/>
+                <w:between w:val="none" w:color="auto" w:sz="0" w:space="0"/>
               </w:pBdr>
               <w:spacing w:after="200" w:line="276" w:lineRule="auto"/>
               <w:ind w:hanging="720"/>
               <w:jc w:val="right"/>
               <w:rPr>
-                <w:rFonts w:ascii="Century Gothic" w:eastAsia="Century Gothic" w:hAnsi="Century Gothic" w:cs="Century Gothic"/>
-                <w:color w:val="000000"/>
-                <w:sz w:val="20"/>
-                <w:szCs w:val="20"/>
-              </w:rPr>
-            </w:pPr>
-            <w:r>
-              <w:rPr>
-                <w:rFonts w:ascii="Century Gothic" w:eastAsia="Century Gothic" w:hAnsi="Century Gothic" w:cs="Century Gothic"/>
+                <w:rFonts w:ascii="Century Gothic" w:hAnsi="Century Gothic" w:eastAsia="Century Gothic" w:cs="Century Gothic"/>
+                <w:color w:val="000000"/>
+                <w:sz w:val="20"/>
+                <w:szCs w:val="20"/>
+              </w:rPr>
+            </w:pPr>
+            <w:r>
+              <w:rPr>
+                <w:rFonts w:ascii="Century Gothic" w:hAnsi="Century Gothic" w:eastAsia="Century Gothic" w:cs="Century Gothic"/>
                 <w:color w:val="000000"/>
                 <w:sz w:val="20"/>
                 <w:szCs w:val="20"/>
@@ -3031,16 +3257,16 @@
           <w:p>
             <w:pPr>
               <w:pBdr>
-                <w:top w:val="nil"/>
-                <w:left w:val="nil"/>
-                <w:bottom w:val="nil"/>
-                <w:right w:val="nil"/>
-                <w:between w:val="nil"/>
+                <w:top w:val="none" w:color="auto" w:sz="0" w:space="0"/>
+                <w:left w:val="none" w:color="auto" w:sz="0" w:space="0"/>
+                <w:bottom w:val="none" w:color="auto" w:sz="0" w:space="0"/>
+                <w:right w:val="none" w:color="auto" w:sz="0" w:space="0"/>
+                <w:between w:val="none" w:color="auto" w:sz="0" w:space="0"/>
               </w:pBdr>
               <w:spacing w:after="200" w:line="276" w:lineRule="auto"/>
               <w:ind w:hanging="720"/>
               <w:rPr>
-                <w:rFonts w:ascii="Century Gothic" w:eastAsia="Century Gothic" w:hAnsi="Century Gothic" w:cs="Century Gothic"/>
+                <w:rFonts w:ascii="Century Gothic" w:hAnsi="Century Gothic" w:eastAsia="Century Gothic" w:cs="Century Gothic"/>
                 <w:color w:val="000000"/>
                 <w:sz w:val="20"/>
                 <w:szCs w:val="20"/>
@@ -3050,8 +3276,24 @@
         </w:tc>
       </w:tr>
       <w:tr>
+        <w:tblPrEx>
+          <w:tblBorders>
+            <w:top w:val="single" w:color="000000" w:sz="4" w:space="0"/>
+            <w:left w:val="single" w:color="000000" w:sz="4" w:space="0"/>
+            <w:bottom w:val="single" w:color="000000" w:sz="4" w:space="0"/>
+            <w:right w:val="single" w:color="000000" w:sz="4" w:space="0"/>
+            <w:insideH w:val="single" w:color="000000" w:sz="4" w:space="0"/>
+            <w:insideV w:val="single" w:color="000000" w:sz="4" w:space="0"/>
+          </w:tblBorders>
+          <w:tblCellMar>
+            <w:top w:w="0" w:type="dxa"/>
+            <w:left w:w="108" w:type="dxa"/>
+            <w:bottom w:w="0" w:type="dxa"/>
+            <w:right w:w="108" w:type="dxa"/>
+          </w:tblCellMar>
+        </w:tblPrEx>
         <w:trPr>
-          <w:trHeight w:val="320"/>
+          <w:trHeight w:val="320" w:hRule="atLeast"/>
           <w:jc w:val="center"/>
         </w:trPr>
         <w:tc>
@@ -3063,25 +3305,25 @@
           <w:p>
             <w:pPr>
               <w:pBdr>
-                <w:top w:val="nil"/>
-                <w:left w:val="nil"/>
-                <w:bottom w:val="nil"/>
-                <w:right w:val="nil"/>
-                <w:between w:val="nil"/>
+                <w:top w:val="none" w:color="auto" w:sz="0" w:space="0"/>
+                <w:left w:val="none" w:color="auto" w:sz="0" w:space="0"/>
+                <w:bottom w:val="none" w:color="auto" w:sz="0" w:space="0"/>
+                <w:right w:val="none" w:color="auto" w:sz="0" w:space="0"/>
+                <w:between w:val="none" w:color="auto" w:sz="0" w:space="0"/>
               </w:pBdr>
               <w:spacing w:after="200" w:line="276" w:lineRule="auto"/>
               <w:ind w:hanging="720"/>
               <w:jc w:val="right"/>
               <w:rPr>
-                <w:rFonts w:ascii="Century Gothic" w:eastAsia="Century Gothic" w:hAnsi="Century Gothic" w:cs="Century Gothic"/>
-                <w:color w:val="000000"/>
-                <w:sz w:val="20"/>
-                <w:szCs w:val="20"/>
-              </w:rPr>
-            </w:pPr>
-            <w:r>
-              <w:rPr>
-                <w:rFonts w:ascii="Century Gothic" w:eastAsia="Century Gothic" w:hAnsi="Century Gothic" w:cs="Century Gothic"/>
+                <w:rFonts w:ascii="Century Gothic" w:hAnsi="Century Gothic" w:eastAsia="Century Gothic" w:cs="Century Gothic"/>
+                <w:color w:val="000000"/>
+                <w:sz w:val="20"/>
+                <w:szCs w:val="20"/>
+              </w:rPr>
+            </w:pPr>
+            <w:r>
+              <w:rPr>
+                <w:rFonts w:ascii="Century Gothic" w:hAnsi="Century Gothic" w:eastAsia="Century Gothic" w:cs="Century Gothic"/>
                 <w:color w:val="000000"/>
                 <w:sz w:val="20"/>
                 <w:szCs w:val="20"/>
@@ -3098,16 +3340,16 @@
           <w:p>
             <w:pPr>
               <w:pBdr>
-                <w:top w:val="nil"/>
-                <w:left w:val="nil"/>
-                <w:bottom w:val="nil"/>
-                <w:right w:val="nil"/>
-                <w:between w:val="nil"/>
+                <w:top w:val="none" w:color="auto" w:sz="0" w:space="0"/>
+                <w:left w:val="none" w:color="auto" w:sz="0" w:space="0"/>
+                <w:bottom w:val="none" w:color="auto" w:sz="0" w:space="0"/>
+                <w:right w:val="none" w:color="auto" w:sz="0" w:space="0"/>
+                <w:between w:val="none" w:color="auto" w:sz="0" w:space="0"/>
               </w:pBdr>
               <w:spacing w:after="200" w:line="276" w:lineRule="auto"/>
               <w:ind w:hanging="720"/>
               <w:rPr>
-                <w:rFonts w:ascii="Century Gothic" w:eastAsia="Century Gothic" w:hAnsi="Century Gothic" w:cs="Century Gothic"/>
+                <w:rFonts w:ascii="Century Gothic" w:hAnsi="Century Gothic" w:eastAsia="Century Gothic" w:cs="Century Gothic"/>
                 <w:color w:val="000000"/>
                 <w:sz w:val="20"/>
                 <w:szCs w:val="20"/>
@@ -3120,36 +3362,35 @@
     <w:p>
       <w:pPr>
         <w:pBdr>
-          <w:top w:val="nil"/>
-          <w:left w:val="nil"/>
-          <w:bottom w:val="nil"/>
-          <w:right w:val="nil"/>
-          <w:between w:val="nil"/>
+          <w:top w:val="none" w:color="auto" w:sz="0" w:space="0"/>
+          <w:left w:val="none" w:color="auto" w:sz="0" w:space="0"/>
+          <w:bottom w:val="none" w:color="auto" w:sz="0" w:space="0"/>
+          <w:right w:val="none" w:color="auto" w:sz="0" w:space="0"/>
+          <w:between w:val="none" w:color="auto" w:sz="0" w:space="0"/>
         </w:pBdr>
         <w:spacing w:after="0"/>
         <w:ind w:left="360" w:hanging="720"/>
         <w:rPr>
-          <w:rFonts w:ascii="Century Gothic" w:eastAsia="Century Gothic" w:hAnsi="Century Gothic" w:cs="Century Gothic"/>
+          <w:rFonts w:ascii="Century Gothic" w:hAnsi="Century Gothic" w:eastAsia="Century Gothic" w:cs="Century Gothic"/>
           <w:color w:val="000000"/>
         </w:rPr>
       </w:pPr>
       <w:r>
         <w:rPr>
-          <w:noProof/>
           <w:lang w:val="en-US"/>
         </w:rPr>
         <mc:AlternateContent>
           <mc:Choice Requires="wps">
             <w:drawing>
-              <wp:anchor distT="0" distB="0" distL="114300" distR="114300" simplePos="0" relativeHeight="251658240" behindDoc="0" locked="0" layoutInCell="1" hidden="0" allowOverlap="1">
+              <wp:anchor distT="0" distB="0" distL="114300" distR="114300" simplePos="0" relativeHeight="251658240" behindDoc="0" locked="0" layoutInCell="1" allowOverlap="1">
                 <wp:simplePos x="0" y="0"/>
                 <wp:positionH relativeFrom="column">
-                  <wp:posOffset>-282277</wp:posOffset>
+                  <wp:posOffset>-281940</wp:posOffset>
                 </wp:positionH>
                 <wp:positionV relativeFrom="paragraph">
-                  <wp:posOffset>206845</wp:posOffset>
+                  <wp:posOffset>206375</wp:posOffset>
                 </wp:positionV>
-                <wp:extent cx="2208810" cy="629392"/>
+                <wp:extent cx="2208530" cy="629285"/>
                 <wp:effectExtent l="0" t="0" r="1270" b="0"/>
                 <wp:wrapNone/>
                 <wp:docPr id="4" name="Text Box 4"/>
@@ -3157,7 +3398,7 @@
                 <a:graphic xmlns:a="http://schemas.openxmlformats.org/drawingml/2006/main">
                   <a:graphicData uri="http://schemas.microsoft.com/office/word/2010/wordprocessingShape">
                     <wps:wsp>
-                      <wps:cNvSpPr txBox="1"/>
+                      <wps:cNvSpPr txBox="true"/>
                       <wps:spPr>
                         <a:xfrm>
                           <a:off x="0" y="0"/>
@@ -3200,19 +3441,7 @@
                               <w:rPr>
                                 <w:rFonts w:ascii="Century Gothic" w:hAnsi="Century Gothic" w:cs="Arial"/>
                               </w:rPr>
-                              <w:t xml:space="preserve">Tandatangan </w:t>
-                            </w:r>
-                            <w:r>
-                              <w:rPr>
-                                <w:rFonts w:ascii="Century Gothic" w:hAnsi="Century Gothic" w:cs="Arial"/>
-                              </w:rPr>
-                              <w:t>C</w:t>
-                            </w:r>
-                            <w:r>
-                              <w:rPr>
-                                <w:rFonts w:ascii="Century Gothic" w:hAnsi="Century Gothic" w:cs="Arial"/>
-                              </w:rPr>
-                              <w:t xml:space="preserve">alon </w:t>
+                              <w:t xml:space="preserve">Tandatangan Calon </w:t>
                             </w:r>
                           </w:p>
                           <w:p>
@@ -3230,10 +3459,7 @@
                           </w:p>
                         </w:txbxContent>
                       </wps:txbx>
-                      <wps:bodyPr rot="0" spcFirstLastPara="0" vertOverflow="overflow" horzOverflow="overflow" vert="horz" wrap="square" lIns="91440" tIns="45720" rIns="91440" bIns="45720" numCol="1" spcCol="0" rtlCol="0" fromWordArt="0" anchor="t" anchorCtr="0" forceAA="0" compatLnSpc="1">
-                        <a:prstTxWarp prst="textNoShape">
-                          <a:avLst/>
-                        </a:prstTxWarp>
+                      <wps:bodyPr rot="0" spcFirstLastPara="0" vertOverflow="overflow" horzOverflow="overflow" vert="horz" wrap="square" lIns="91440" tIns="45720" rIns="91440" bIns="45720" numCol="1" spcCol="0" rtlCol="0" fromWordArt="false" anchor="t" anchorCtr="false" forceAA="false" compatLnSpc="true">
                         <a:noAutofit/>
                       </wps:bodyPr>
                     </wps:wsp>
@@ -3242,67 +3468,64 @@
               </wp:anchor>
             </w:drawing>
           </mc:Choice>
-          <mc:Fallback xmlns:sl="http://schemas.openxmlformats.org/schemaLibrary/2006/main" xmlns:a="http://schemas.openxmlformats.org/drawingml/2006/main" xmlns:pic="http://schemas.openxmlformats.org/drawingml/2006/picture" xmlns:c="http://schemas.openxmlformats.org/drawingml/2006/chart" xmlns:lc="http://schemas.openxmlformats.org/drawingml/2006/lockedCanvas" xmlns:dgm="http://schemas.openxmlformats.org/drawingml/2006/diagram">
-            <w:drawing>
-              <wp:anchor allowOverlap="1" behindDoc="0" distB="0" distT="0" distL="114300" distR="114300" hidden="0" layoutInCell="1" locked="0" relativeHeight="0" simplePos="0">
-                <wp:simplePos x="0" y="0"/>
-                <wp:positionH relativeFrom="column">
-                  <wp:posOffset>-282277</wp:posOffset>
-                </wp:positionH>
-                <wp:positionV relativeFrom="paragraph">
-                  <wp:posOffset>206845</wp:posOffset>
-                </wp:positionV>
-                <wp:extent cx="2210080" cy="629392"/>
-                <wp:effectExtent b="0" l="0" r="0" t="0"/>
-                <wp:wrapNone/>
-                <wp:docPr id="4" name="image2.png"/>
-                <a:graphic>
-                  <a:graphicData uri="http://schemas.openxmlformats.org/drawingml/2006/picture">
-                    <pic:pic>
-                      <pic:nvPicPr>
-                        <pic:cNvPr id="0" name="image2.png"/>
-                        <pic:cNvPicPr preferRelativeResize="0"/>
-                      </pic:nvPicPr>
-                      <pic:blipFill>
-                        <a:blip r:embed="rId7"/>
-                        <a:srcRect b="0" l="0" r="0" t="0"/>
-                        <a:stretch>
-                          <a:fillRect/>
-                        </a:stretch>
-                      </pic:blipFill>
-                      <pic:spPr>
-                        <a:xfrm>
-                          <a:off x="0" y="0"/>
-                          <a:ext cx="2210080" cy="629392"/>
-                        </a:xfrm>
-                        <a:prstGeom prst="rect"/>
-                        <a:ln/>
-                      </pic:spPr>
-                    </pic:pic>
-                  </a:graphicData>
-                </a:graphic>
-              </wp:anchor>
-            </w:drawing>
+          <mc:Fallback>
+            <w:pict>
+              <v:shape id="_x0000_s1026" o:spid="_x0000_s1026" o:spt="202" type="#_x0000_t202" style="position:absolute;left:0pt;margin-left:-22.2pt;margin-top:16.25pt;height:49.55pt;width:173.9pt;z-index:251658240;mso-width-relative:page;mso-height-relative:page;" fillcolor="#FFFFFF [3201]" filled="t" stroked="f" coordsize="21600,21600" o:gfxdata="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">
+                <v:fill on="t" focussize="0,0"/>
+                <v:stroke on="f" weight="0.5pt"/>
+                <v:imagedata o:title=""/>
+                <o:lock v:ext="edit" aspectratio="f"/>
+                <v:textbox>
+                  <w:txbxContent>
+                    <w:p>
+                      <w:pPr>
+                        <w:rPr>
+                          <w:rFonts w:ascii="Century Gothic" w:hAnsi="Century Gothic" w:cs="Arial"/>
+                        </w:rPr>
+                      </w:pPr>
+                      <w:r>
+                        <w:rPr>
+                          <w:rFonts w:ascii="Century Gothic" w:hAnsi="Century Gothic" w:cs="Arial"/>
+                        </w:rPr>
+                        <w:t xml:space="preserve">Tandatangan Calon </w:t>
+                      </w:r>
+                    </w:p>
+                    <w:p>
+                      <w:pPr>
+                        <w:rPr>
+                          <w:rFonts w:ascii="Century Gothic" w:hAnsi="Century Gothic" w:cs="Arial"/>
+                        </w:rPr>
+                      </w:pPr>
+                      <w:r>
+                        <w:rPr>
+                          <w:rFonts w:ascii="Century Gothic" w:hAnsi="Century Gothic" w:cs="Arial"/>
+                        </w:rPr>
+                        <w:t>..............................................</w:t>
+                      </w:r>
+                    </w:p>
+                  </w:txbxContent>
+                </v:textbox>
+              </v:shape>
+            </w:pict>
           </mc:Fallback>
         </mc:AlternateContent>
       </w:r>
       <w:r>
         <w:rPr>
-          <w:noProof/>
           <w:lang w:val="en-US"/>
         </w:rPr>
         <mc:AlternateContent>
           <mc:Choice Requires="wps">
             <w:drawing>
-              <wp:anchor distT="0" distB="0" distL="114300" distR="114300" simplePos="0" relativeHeight="251659264" behindDoc="0" locked="0" layoutInCell="1" hidden="0" allowOverlap="1">
+              <wp:anchor distT="0" distB="0" distL="114300" distR="114300" simplePos="0" relativeHeight="251659264" behindDoc="0" locked="0" layoutInCell="1" allowOverlap="1">
                 <wp:simplePos x="0" y="0"/>
                 <wp:positionH relativeFrom="column">
                   <wp:posOffset>3943350</wp:posOffset>
                 </wp:positionH>
                 <wp:positionV relativeFrom="paragraph">
-                  <wp:posOffset>191960</wp:posOffset>
+                  <wp:posOffset>191770</wp:posOffset>
                 </wp:positionV>
-                <wp:extent cx="2208810" cy="629392"/>
+                <wp:extent cx="2208530" cy="629285"/>
                 <wp:effectExtent l="0" t="0" r="1270" b="0"/>
                 <wp:wrapNone/>
                 <wp:docPr id="3" name="Text Box 3"/>
@@ -3310,7 +3533,7 @@
                 <a:graphic xmlns:a="http://schemas.openxmlformats.org/drawingml/2006/main">
                   <a:graphicData uri="http://schemas.microsoft.com/office/word/2010/wordprocessingShape">
                     <wps:wsp>
-                      <wps:cNvSpPr txBox="1"/>
+                      <wps:cNvSpPr txBox="true"/>
                       <wps:spPr>
                         <a:xfrm>
                           <a:off x="0" y="0"/>
@@ -3353,13 +3576,7 @@
                               <w:rPr>
                                 <w:rFonts w:ascii="Century Gothic" w:hAnsi="Century Gothic" w:cs="Arial"/>
                               </w:rPr>
-                              <w:t>T</w:t>
-                            </w:r>
-                            <w:r>
-                              <w:rPr>
-                                <w:rFonts w:ascii="Century Gothic" w:hAnsi="Century Gothic" w:cs="Arial"/>
-                              </w:rPr>
-                              <w:t>andatangan Pentaksir</w:t>
+                              <w:t>Tandatangan Pentaksir</w:t>
                             </w:r>
                           </w:p>
                           <w:p>
@@ -3377,10 +3594,7 @@
                           </w:p>
                         </w:txbxContent>
                       </wps:txbx>
-                      <wps:bodyPr rot="0" spcFirstLastPara="0" vertOverflow="overflow" horzOverflow="overflow" vert="horz" wrap="square" lIns="91440" tIns="45720" rIns="91440" bIns="45720" numCol="1" spcCol="0" rtlCol="0" fromWordArt="0" anchor="t" anchorCtr="0" forceAA="0" compatLnSpc="1">
-                        <a:prstTxWarp prst="textNoShape">
-                          <a:avLst/>
-                        </a:prstTxWarp>
+                      <wps:bodyPr rot="0" spcFirstLastPara="0" vertOverflow="overflow" horzOverflow="overflow" vert="horz" wrap="square" lIns="91440" tIns="45720" rIns="91440" bIns="45720" numCol="1" spcCol="0" rtlCol="0" fromWordArt="false" anchor="t" anchorCtr="false" forceAA="false" compatLnSpc="true">
                         <a:noAutofit/>
                       </wps:bodyPr>
                     </wps:wsp>
@@ -3389,78 +3603,76 @@
               </wp:anchor>
             </w:drawing>
           </mc:Choice>
-          <mc:Fallback xmlns:sl="http://schemas.openxmlformats.org/schemaLibrary/2006/main" xmlns:a="http://schemas.openxmlformats.org/drawingml/2006/main" xmlns:pic="http://schemas.openxmlformats.org/drawingml/2006/picture" xmlns:c="http://schemas.openxmlformats.org/drawingml/2006/chart" xmlns:lc="http://schemas.openxmlformats.org/drawingml/2006/lockedCanvas" xmlns:dgm="http://schemas.openxmlformats.org/drawingml/2006/diagram">
-            <w:drawing>
-              <wp:anchor allowOverlap="1" behindDoc="0" distB="0" distT="0" distL="114300" distR="114300" hidden="0" layoutInCell="1" locked="0" relativeHeight="0" simplePos="0">
-                <wp:simplePos x="0" y="0"/>
-                <wp:positionH relativeFrom="column">
-                  <wp:posOffset>3943350</wp:posOffset>
-                </wp:positionH>
-                <wp:positionV relativeFrom="paragraph">
-                  <wp:posOffset>191960</wp:posOffset>
-                </wp:positionV>
-                <wp:extent cx="2210080" cy="629392"/>
-                <wp:effectExtent b="0" l="0" r="0" t="0"/>
-                <wp:wrapNone/>
-                <wp:docPr id="3" name="image1.png"/>
-                <a:graphic>
-                  <a:graphicData uri="http://schemas.openxmlformats.org/drawingml/2006/picture">
-                    <pic:pic>
-                      <pic:nvPicPr>
-                        <pic:cNvPr id="0" name="image1.png"/>
-                        <pic:cNvPicPr preferRelativeResize="0"/>
-                      </pic:nvPicPr>
-                      <pic:blipFill>
-                        <a:blip r:embed="rId8"/>
-                        <a:srcRect b="0" l="0" r="0" t="0"/>
-                        <a:stretch>
-                          <a:fillRect/>
-                        </a:stretch>
-                      </pic:blipFill>
-                      <pic:spPr>
-                        <a:xfrm>
-                          <a:off x="0" y="0"/>
-                          <a:ext cx="2210080" cy="629392"/>
-                        </a:xfrm>
-                        <a:prstGeom prst="rect"/>
-                        <a:ln/>
-                      </pic:spPr>
-                    </pic:pic>
-                  </a:graphicData>
-                </a:graphic>
-              </wp:anchor>
-            </w:drawing>
+          <mc:Fallback>
+            <w:pict>
+              <v:shape id="_x0000_s1026" o:spid="_x0000_s1026" o:spt="202" type="#_x0000_t202" style="position:absolute;left:0pt;margin-left:310.5pt;margin-top:15.1pt;height:49.55pt;width:173.9pt;z-index:251659264;mso-width-relative:page;mso-height-relative:page;" fillcolor="#FFFFFF [3201]" filled="t" stroked="f" coordsize="21600,21600" o:gfxdata="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">
+                <v:fill on="t" focussize="0,0"/>
+                <v:stroke on="f" weight="0.5pt"/>
+                <v:imagedata o:title=""/>
+                <o:lock v:ext="edit" aspectratio="f"/>
+                <v:textbox>
+                  <w:txbxContent>
+                    <w:p>
+                      <w:pPr>
+                        <w:rPr>
+                          <w:rFonts w:ascii="Century Gothic" w:hAnsi="Century Gothic" w:cs="Arial"/>
+                        </w:rPr>
+                      </w:pPr>
+                      <w:r>
+                        <w:rPr>
+                          <w:rFonts w:ascii="Century Gothic" w:hAnsi="Century Gothic" w:cs="Arial"/>
+                        </w:rPr>
+                        <w:t>Tandatangan Pentaksir</w:t>
+                      </w:r>
+                    </w:p>
+                    <w:p>
+                      <w:pPr>
+                        <w:rPr>
+                          <w:rFonts w:ascii="Century Gothic" w:hAnsi="Century Gothic" w:cs="Arial"/>
+                        </w:rPr>
+                      </w:pPr>
+                      <w:r>
+                        <w:rPr>
+                          <w:rFonts w:ascii="Century Gothic" w:hAnsi="Century Gothic" w:cs="Arial"/>
+                        </w:rPr>
+                        <w:t>..............................................</w:t>
+                      </w:r>
+                    </w:p>
+                  </w:txbxContent>
+                </v:textbox>
+              </v:shape>
+            </w:pict>
           </mc:Fallback>
         </mc:AlternateContent>
       </w:r>
     </w:p>
     <w:sectPr>
-      <w:headerReference w:type="default" r:id="rId9"/>
+      <w:headerReference r:id="rId5" w:type="default"/>
       <w:pgSz w:w="11906" w:h="16838"/>
       <w:pgMar w:top="1800" w:right="1417" w:bottom="540" w:left="1417" w:header="540" w:footer="708" w:gutter="0"/>
       <w:pgNumType w:start="1"/>
-      <w:cols w:space="720"/>
+      <w:cols w:space="720" w:num="1"/>
     </w:sectPr>
   </w:body>
 </w:document>
 </file>
 
 <file path=word/endnotes.xml><?xml version="1.0" encoding="utf-8"?>
-<w:endnotes xmlns:wpc="http://schemas.microsoft.com/office/word/2010/wordprocessingCanvas" xmlns:cx="http://schemas.microsoft.com/office/drawing/2014/chartex" xmlns:mc="http://schemas.openxmlformats.org/markup-compatibility/2006" xmlns:o="urn:schemas-microsoft-com:office:office" xmlns:r="http://schemas.openxmlformats.org/officeDocument/2006/relationships" xmlns:m="http://schemas.openxmlformats.org/officeDocument/2006/math" xmlns:v="urn:schemas-microsoft-com:vml" xmlns:wp14="http://schemas.microsoft.com/office/word/2010/wordprocessingDrawing" xmlns:wp="http://schemas.openxmlformats.org/drawingml/2006/wordprocessingDrawing" xmlns:w10="urn:schemas-microsoft-com:office:word" xmlns:w="http://schemas.openxmlformats.org/wordprocessingml/2006/main" xmlns:w14="http://schemas.microsoft.com/office/word/2010/wordml" xmlns:w15="http://schemas.microsoft.com/office/word/2012/wordml" xmlns:w16se="http://schemas.microsoft.com/office/word/2015/wordml/symex" xmlns:wpg="http://schemas.microsoft.com/office/word/2010/wordprocessingGroup" xmlns:wpi="http://schemas.microsoft.com/office/word/2010/wordprocessingInk" xmlns:wne="http://schemas.microsoft.com/office/word/2006/wordml" xmlns:wps="http://schemas.microsoft.com/office/word/2010/wordprocessingShape" mc:Ignorable="w14 w15 w16se wp14">
-  <w:endnote w:type="separator" w:id="-1">
+<w:endnotes xmlns:wpc="http://schemas.microsoft.com/office/word/2010/wordprocessingCanvas" xmlns:mc="http://schemas.openxmlformats.org/markup-compatibility/2006" xmlns:o="urn:schemas-microsoft-com:office:office" xmlns:r="http://schemas.openxmlformats.org/officeDocument/2006/relationships" xmlns:m="http://schemas.openxmlformats.org/officeDocument/2006/math" xmlns:v="urn:schemas-microsoft-com:vml" xmlns:wp14="http://schemas.microsoft.com/office/word/2010/wordprocessingDrawing" xmlns:wp="http://schemas.openxmlformats.org/drawingml/2006/wordprocessingDrawing" xmlns:w="http://schemas.openxmlformats.org/wordprocessingml/2006/main" xmlns:w14="http://schemas.microsoft.com/office/word/2010/wordml" xmlns:w15="http://schemas.microsoft.com/office/word/2012/wordml" xmlns:w10="urn:schemas-microsoft-com:office:word" xmlns:wpg="http://schemas.microsoft.com/office/word/2010/wordprocessingGroup" xmlns:wpi="http://schemas.microsoft.com/office/word/2010/wordprocessingInk" xmlns:wne="http://schemas.microsoft.com/office/word/2006/wordml" xmlns:wps="http://schemas.microsoft.com/office/word/2010/wordprocessingShape" xmlns:wpsCustomData="http://www.wps.cn/officeDocument/2013/wpsCustomData" mc:Ignorable="w14 w15 wp14">
+  <w:endnote w:type="separator" w:id="0">
     <w:p>
       <w:pPr>
-        <w:spacing w:after="0" w:line="240" w:lineRule="auto"/>
+        <w:spacing w:line="240" w:lineRule="auto"/>
       </w:pPr>
       <w:r>
         <w:separator/>
       </w:r>
     </w:p>
   </w:endnote>
-  <w:endnote w:type="continuationSeparator" w:id="0">
+  <w:endnote w:type="continuationSeparator" w:id="1">
     <w:p>
       <w:pPr>
-        <w:spacing w:after="0" w:line="240" w:lineRule="auto"/>
+        <w:spacing w:line="240" w:lineRule="auto"/>
       </w:pPr>
       <w:r>
         <w:continuationSeparator/>
@@ -3471,21 +3683,21 @@
 </file>
 
 <file path=word/footnotes.xml><?xml version="1.0" encoding="utf-8"?>
-<w:footnotes xmlns:wpc="http://schemas.microsoft.com/office/word/2010/wordprocessingCanvas" xmlns:cx="http://schemas.microsoft.com/office/drawing/2014/chartex" xmlns:mc="http://schemas.openxmlformats.org/markup-compatibility/2006" xmlns:o="urn:schemas-microsoft-com:office:office" xmlns:r="http://schemas.openxmlformats.org/officeDocument/2006/relationships" xmlns:m="http://schemas.openxmlformats.org/officeDocument/2006/math" xmlns:v="urn:schemas-microsoft-com:vml" xmlns:wp14="http://schemas.microsoft.com/office/word/2010/wordprocessingDrawing" xmlns:wp="http://schemas.openxmlformats.org/drawingml/2006/wordprocessingDrawing" xmlns:w10="urn:schemas-microsoft-com:office:word" xmlns:w="http://schemas.openxmlformats.org/wordprocessingml/2006/main" xmlns:w14="http://schemas.microsoft.com/office/word/2010/wordml" xmlns:w15="http://schemas.microsoft.com/office/word/2012/wordml" xmlns:w16se="http://schemas.microsoft.com/office/word/2015/wordml/symex" xmlns:wpg="http://schemas.microsoft.com/office/word/2010/wordprocessingGroup" xmlns:wpi="http://schemas.microsoft.com/office/word/2010/wordprocessingInk" xmlns:wne="http://schemas.microsoft.com/office/word/2006/wordml" xmlns:wps="http://schemas.microsoft.com/office/word/2010/wordprocessingShape" mc:Ignorable="w14 w15 w16se wp14">
-  <w:footnote w:type="separator" w:id="-1">
+<w:footnotes xmlns:wpc="http://schemas.microsoft.com/office/word/2010/wordprocessingCanvas" xmlns:mc="http://schemas.openxmlformats.org/markup-compatibility/2006" xmlns:o="urn:schemas-microsoft-com:office:office" xmlns:r="http://schemas.openxmlformats.org/officeDocument/2006/relationships" xmlns:m="http://schemas.openxmlformats.org/officeDocument/2006/math" xmlns:v="urn:schemas-microsoft-com:vml" xmlns:wp14="http://schemas.microsoft.com/office/word/2010/wordprocessingDrawing" xmlns:wp="http://schemas.openxmlformats.org/drawingml/2006/wordprocessingDrawing" xmlns:w="http://schemas.openxmlformats.org/wordprocessingml/2006/main" xmlns:w14="http://schemas.microsoft.com/office/word/2010/wordml" xmlns:w15="http://schemas.microsoft.com/office/word/2012/wordml" xmlns:w10="urn:schemas-microsoft-com:office:word" xmlns:wpg="http://schemas.microsoft.com/office/word/2010/wordprocessingGroup" xmlns:wpi="http://schemas.microsoft.com/office/word/2010/wordprocessingInk" xmlns:wne="http://schemas.microsoft.com/office/word/2006/wordml" xmlns:wps="http://schemas.microsoft.com/office/word/2010/wordprocessingShape" xmlns:wpsCustomData="http://www.wps.cn/officeDocument/2013/wpsCustomData" mc:Ignorable="w14 w15 wp14">
+  <w:footnote w:type="separator" w:id="0">
     <w:p>
       <w:pPr>
-        <w:spacing w:after="0" w:line="240" w:lineRule="auto"/>
+        <w:spacing w:line="240" w:lineRule="auto"/>
       </w:pPr>
       <w:r>
         <w:separator/>
       </w:r>
     </w:p>
   </w:footnote>
-  <w:footnote w:type="continuationSeparator" w:id="0">
+  <w:footnote w:type="continuationSeparator" w:id="1">
     <w:p>
       <w:pPr>
-        <w:spacing w:after="0" w:line="240" w:lineRule="auto"/>
+        <w:spacing w:line="240" w:lineRule="auto"/>
       </w:pPr>
       <w:r>
         <w:continuationSeparator/>
@@ -3496,15 +3708,15 @@
 </file>
 
 <file path=word/header1.xml><?xml version="1.0" encoding="utf-8"?>
-<w:hdr xmlns:wpc="http://schemas.microsoft.com/office/word/2010/wordprocessingCanvas" xmlns:cx="http://schemas.microsoft.com/office/drawing/2014/chartex" xmlns:mc="http://schemas.openxmlformats.org/markup-compatibility/2006" xmlns:o="urn:schemas-microsoft-com:office:office" xmlns:r="http://schemas.openxmlformats.org/officeDocument/2006/relationships" xmlns:m="http://schemas.openxmlformats.org/officeDocument/2006/math" xmlns:v="urn:schemas-microsoft-com:vml" xmlns:wp14="http://schemas.microsoft.com/office/word/2010/wordprocessingDrawing" xmlns:wp="http://schemas.openxmlformats.org/drawingml/2006/wordprocessingDrawing" xmlns:w10="urn:schemas-microsoft-com:office:word" xmlns:w="http://schemas.openxmlformats.org/wordprocessingml/2006/main" xmlns:w14="http://schemas.microsoft.com/office/word/2010/wordml" xmlns:w15="http://schemas.microsoft.com/office/word/2012/wordml" xmlns:w16se="http://schemas.microsoft.com/office/word/2015/wordml/symex" xmlns:wpg="http://schemas.microsoft.com/office/word/2010/wordprocessingGroup" xmlns:wpi="http://schemas.microsoft.com/office/word/2010/wordprocessingInk" xmlns:wne="http://schemas.microsoft.com/office/word/2006/wordml" xmlns:wps="http://schemas.microsoft.com/office/word/2010/wordprocessingShape" mc:Ignorable="w14 w15 w16se wp14">
+<w:hdr xmlns:wpc="http://schemas.microsoft.com/office/word/2010/wordprocessingCanvas" xmlns:mc="http://schemas.openxmlformats.org/markup-compatibility/2006" xmlns:o="urn:schemas-microsoft-com:office:office" xmlns:r="http://schemas.openxmlformats.org/officeDocument/2006/relationships" xmlns:m="http://schemas.openxmlformats.org/officeDocument/2006/math" xmlns:v="urn:schemas-microsoft-com:vml" xmlns:wp14="http://schemas.microsoft.com/office/word/2010/wordprocessingDrawing" xmlns:wp="http://schemas.openxmlformats.org/drawingml/2006/wordprocessingDrawing" xmlns:w10="urn:schemas-microsoft-com:office:word" xmlns:w="http://schemas.openxmlformats.org/wordprocessingml/2006/main" xmlns:w14="http://schemas.microsoft.com/office/word/2010/wordml" xmlns:w15="http://schemas.microsoft.com/office/word/2012/wordml" xmlns:wpg="http://schemas.microsoft.com/office/word/2010/wordprocessingGroup" xmlns:wpi="http://schemas.microsoft.com/office/word/2010/wordprocessingInk" xmlns:wne="http://schemas.microsoft.com/office/word/2006/wordml" xmlns:wps="http://schemas.microsoft.com/office/word/2010/wordprocessingShape" xmlns:wpsCustomData="http://www.wps.cn/officeDocument/2013/wpsCustomData" mc:Ignorable="w14 w15 wp14">
   <w:p>
     <w:pPr>
       <w:pBdr>
-        <w:top w:val="nil"/>
-        <w:left w:val="nil"/>
-        <w:bottom w:val="nil"/>
-        <w:right w:val="nil"/>
-        <w:between w:val="nil"/>
+        <w:top w:val="none" w:color="auto" w:sz="0" w:space="0"/>
+        <w:left w:val="none" w:color="auto" w:sz="0" w:space="0"/>
+        <w:bottom w:val="none" w:color="auto" w:sz="0" w:space="0"/>
+        <w:right w:val="none" w:color="auto" w:sz="0" w:space="0"/>
+        <w:between w:val="none" w:color="auto" w:sz="0" w:space="0"/>
       </w:pBdr>
       <w:tabs>
         <w:tab w:val="center" w:pos="4536"/>
@@ -3513,7 +3725,7 @@
       <w:spacing w:after="0" w:line="240" w:lineRule="auto"/>
       <w:jc w:val="right"/>
       <w:rPr>
-        <w:rFonts w:ascii="Cambria" w:eastAsia="Cambria" w:hAnsi="Cambria" w:cs="Cambria"/>
+        <w:rFonts w:ascii="Cambria" w:hAnsi="Cambria" w:eastAsia="Cambria" w:cs="Cambria"/>
         <w:color w:val="7F7F7F"/>
         <w:sz w:val="20"/>
         <w:szCs w:val="20"/>
@@ -3523,11 +3735,11 @@
   <w:p>
     <w:pPr>
       <w:pBdr>
-        <w:top w:val="nil"/>
-        <w:left w:val="nil"/>
-        <w:bottom w:val="nil"/>
-        <w:right w:val="nil"/>
-        <w:between w:val="nil"/>
+        <w:top w:val="none" w:color="auto" w:sz="0" w:space="0"/>
+        <w:left w:val="none" w:color="auto" w:sz="0" w:space="0"/>
+        <w:bottom w:val="none" w:color="auto" w:sz="0" w:space="0"/>
+        <w:right w:val="none" w:color="auto" w:sz="0" w:space="0"/>
+        <w:between w:val="none" w:color="auto" w:sz="0" w:space="0"/>
       </w:pBdr>
       <w:tabs>
         <w:tab w:val="center" w:pos="4536"/>
@@ -3535,7 +3747,7 @@
       </w:tabs>
       <w:spacing w:after="0" w:line="240" w:lineRule="auto"/>
       <w:rPr>
-        <w:rFonts w:ascii="Cambria" w:eastAsia="Cambria" w:hAnsi="Cambria" w:cs="Cambria"/>
+        <w:rFonts w:ascii="Cambria" w:hAnsi="Cambria" w:eastAsia="Cambria" w:cs="Cambria"/>
         <w:color w:val="000000"/>
         <w:sz w:val="20"/>
         <w:szCs w:val="20"/>
@@ -3547,12 +3759,12 @@
       <w:spacing w:after="0"/>
       <w:jc w:val="center"/>
       <w:rPr>
-        <w:rFonts w:ascii="Century Gothic" w:eastAsia="Century Gothic" w:hAnsi="Century Gothic" w:cs="Century Gothic"/>
+        <w:rFonts w:ascii="Century Gothic" w:hAnsi="Century Gothic" w:eastAsia="Century Gothic" w:cs="Century Gothic"/>
       </w:rPr>
     </w:pPr>
     <w:r>
       <w:rPr>
-        <w:rFonts w:ascii="Century Gothic" w:eastAsia="Century Gothic" w:hAnsi="Century Gothic" w:cs="Century Gothic"/>
+        <w:rFonts w:ascii="Century Gothic" w:hAnsi="Century Gothic" w:eastAsia="Century Gothic" w:cs="Century Gothic"/>
       </w:rPr>
       <w:t>KERJA PROJEK ASAS SAINS KOMPUTER</w:t>
     </w:r>
@@ -3562,12 +3774,12 @@
       <w:spacing w:after="0"/>
       <w:jc w:val="center"/>
       <w:rPr>
-        <w:rFonts w:ascii="Century Gothic" w:eastAsia="Century Gothic" w:hAnsi="Century Gothic" w:cs="Century Gothic"/>
+        <w:rFonts w:ascii="Century Gothic" w:hAnsi="Century Gothic" w:eastAsia="Century Gothic" w:cs="Century Gothic"/>
       </w:rPr>
     </w:pPr>
     <w:r>
       <w:rPr>
-        <w:rFonts w:ascii="Century Gothic" w:eastAsia="Century Gothic" w:hAnsi="Century Gothic" w:cs="Century Gothic"/>
+        <w:rFonts w:ascii="Century Gothic" w:hAnsi="Century Gothic" w:eastAsia="Century Gothic" w:cs="Century Gothic"/>
       </w:rPr>
       <w:t>BORANG PENSKORAN (DIMENSI 1)</w:t>
     </w:r>
@@ -3576,12 +3788,12 @@
 </file>
 
 <file path=word/numbering.xml><?xml version="1.0" encoding="utf-8"?>
-<w:numbering xmlns:wpc="http://schemas.microsoft.com/office/word/2010/wordprocessingCanvas" xmlns:cx="http://schemas.microsoft.com/office/drawing/2014/chartex" xmlns:mc="http://schemas.openxmlformats.org/markup-compatibility/2006" xmlns:o="urn:schemas-microsoft-com:office:office" xmlns:r="http://schemas.openxmlformats.org/officeDocument/2006/relationships" xmlns:m="http://schemas.openxmlformats.org/officeDocument/2006/math" xmlns:v="urn:schemas-microsoft-com:vml" xmlns:wp14="http://schemas.microsoft.com/office/word/2010/wordprocessingDrawing" xmlns:wp="http://schemas.openxmlformats.org/drawingml/2006/wordprocessingDrawing" xmlns:w10="urn:schemas-microsoft-com:office:word" xmlns:w="http://schemas.openxmlformats.org/wordprocessingml/2006/main" xmlns:w14="http://schemas.microsoft.com/office/word/2010/wordml" xmlns:w15="http://schemas.microsoft.com/office/word/2012/wordml" xmlns:w16se="http://schemas.microsoft.com/office/word/2015/wordml/symex" xmlns:wpg="http://schemas.microsoft.com/office/word/2010/wordprocessingGroup" xmlns:wpi="http://schemas.microsoft.com/office/word/2010/wordprocessingInk" xmlns:wne="http://schemas.microsoft.com/office/word/2006/wordml" xmlns:wps="http://schemas.microsoft.com/office/word/2010/wordprocessingShape" mc:Ignorable="w14 w15 w16se wp14">
-  <w:abstractNum w:abstractNumId="0" w15:restartNumberingAfterBreak="0">
+<w:numbering xmlns:wpc="http://schemas.microsoft.com/office/word/2010/wordprocessingCanvas" xmlns:mc="http://schemas.openxmlformats.org/markup-compatibility/2006" xmlns:o="urn:schemas-microsoft-com:office:office" xmlns:r="http://schemas.openxmlformats.org/officeDocument/2006/relationships" xmlns:m="http://schemas.openxmlformats.org/officeDocument/2006/math" xmlns:v="urn:schemas-microsoft-com:vml" xmlns:wp14="http://schemas.microsoft.com/office/word/2010/wordprocessingDrawing" xmlns:wp="http://schemas.openxmlformats.org/drawingml/2006/wordprocessingDrawing" xmlns:w10="urn:schemas-microsoft-com:office:word" xmlns:w="http://schemas.openxmlformats.org/wordprocessingml/2006/main" xmlns:w14="http://schemas.microsoft.com/office/word/2010/wordml" xmlns:wpg="http://schemas.microsoft.com/office/word/2010/wordprocessingGroup" xmlns:wpi="http://schemas.microsoft.com/office/word/2010/wordprocessingInk" xmlns:wne="http://schemas.microsoft.com/office/word/2006/wordml" xmlns:wps="http://schemas.microsoft.com/office/word/2010/wordprocessingShape" xmlns:wpsCustomData="http://www.wps.cn/officeDocument/2013/wpsCustomData" mc:Ignorable="w14 wp14">
+  <w:abstractNum w:abstractNumId="0">
     <w:nsid w:val="321D332D"/>
     <w:multiLevelType w:val="multilevel"/>
-    <w:tmpl w:val="18861AD0"/>
-    <w:lvl w:ilvl="0">
+    <w:tmpl w:val="321D332D"/>
+    <w:lvl w:ilvl="0" w:tentative="0">
       <w:start w:val="1"/>
       <w:numFmt w:val="bullet"/>
       <w:lvlText w:val="●"/>
@@ -3590,10 +3802,10 @@
         <w:ind w:left="360" w:hanging="360"/>
       </w:pPr>
       <w:rPr>
-        <w:rFonts w:ascii="Noto Sans Symbols" w:eastAsia="Noto Sans Symbols" w:hAnsi="Noto Sans Symbols" w:cs="Noto Sans Symbols"/>
+        <w:rFonts w:ascii="Noto Sans Symbols" w:hAnsi="Noto Sans Symbols" w:eastAsia="Noto Sans Symbols" w:cs="Noto Sans Symbols"/>
       </w:rPr>
     </w:lvl>
-    <w:lvl w:ilvl="1">
+    <w:lvl w:ilvl="1" w:tentative="0">
       <w:start w:val="1"/>
       <w:numFmt w:val="bullet"/>
       <w:lvlText w:val="o"/>
@@ -3602,10 +3814,10 @@
         <w:ind w:left="1080" w:hanging="360"/>
       </w:pPr>
       <w:rPr>
-        <w:rFonts w:ascii="Courier New" w:eastAsia="Courier New" w:hAnsi="Courier New" w:cs="Courier New"/>
+        <w:rFonts w:ascii="Courier New" w:hAnsi="Courier New" w:eastAsia="Courier New" w:cs="Courier New"/>
       </w:rPr>
     </w:lvl>
-    <w:lvl w:ilvl="2">
+    <w:lvl w:ilvl="2" w:tentative="0">
       <w:start w:val="1"/>
       <w:numFmt w:val="bullet"/>
       <w:lvlText w:val="▪"/>
@@ -3614,10 +3826,10 @@
         <w:ind w:left="1800" w:hanging="360"/>
       </w:pPr>
       <w:rPr>
-        <w:rFonts w:ascii="Noto Sans Symbols" w:eastAsia="Noto Sans Symbols" w:hAnsi="Noto Sans Symbols" w:cs="Noto Sans Symbols"/>
+        <w:rFonts w:ascii="Noto Sans Symbols" w:hAnsi="Noto Sans Symbols" w:eastAsia="Noto Sans Symbols" w:cs="Noto Sans Symbols"/>
       </w:rPr>
     </w:lvl>
-    <w:lvl w:ilvl="3">
+    <w:lvl w:ilvl="3" w:tentative="0">
       <w:start w:val="1"/>
       <w:numFmt w:val="bullet"/>
       <w:lvlText w:val="●"/>
@@ -3626,10 +3838,10 @@
         <w:ind w:left="2520" w:hanging="360"/>
       </w:pPr>
       <w:rPr>
-        <w:rFonts w:ascii="Noto Sans Symbols" w:eastAsia="Noto Sans Symbols" w:hAnsi="Noto Sans Symbols" w:cs="Noto Sans Symbols"/>
+        <w:rFonts w:ascii="Noto Sans Symbols" w:hAnsi="Noto Sans Symbols" w:eastAsia="Noto Sans Symbols" w:cs="Noto Sans Symbols"/>
       </w:rPr>
     </w:lvl>
-    <w:lvl w:ilvl="4">
+    <w:lvl w:ilvl="4" w:tentative="0">
       <w:start w:val="1"/>
       <w:numFmt w:val="bullet"/>
       <w:lvlText w:val="o"/>
@@ -3638,10 +3850,10 @@
         <w:ind w:left="3240" w:hanging="360"/>
       </w:pPr>
       <w:rPr>
-        <w:rFonts w:ascii="Courier New" w:eastAsia="Courier New" w:hAnsi="Courier New" w:cs="Courier New"/>
+        <w:rFonts w:ascii="Courier New" w:hAnsi="Courier New" w:eastAsia="Courier New" w:cs="Courier New"/>
       </w:rPr>
     </w:lvl>
-    <w:lvl w:ilvl="5">
+    <w:lvl w:ilvl="5" w:tentative="0">
       <w:start w:val="1"/>
       <w:numFmt w:val="bullet"/>
       <w:lvlText w:val="▪"/>
@@ -3650,10 +3862,10 @@
         <w:ind w:left="3960" w:hanging="360"/>
       </w:pPr>
       <w:rPr>
-        <w:rFonts w:ascii="Noto Sans Symbols" w:eastAsia="Noto Sans Symbols" w:hAnsi="Noto Sans Symbols" w:cs="Noto Sans Symbols"/>
+        <w:rFonts w:ascii="Noto Sans Symbols" w:hAnsi="Noto Sans Symbols" w:eastAsia="Noto Sans Symbols" w:cs="Noto Sans Symbols"/>
       </w:rPr>
     </w:lvl>
-    <w:lvl w:ilvl="6">
+    <w:lvl w:ilvl="6" w:tentative="0">
       <w:start w:val="1"/>
       <w:numFmt w:val="bullet"/>
       <w:lvlText w:val="●"/>
@@ -3662,10 +3874,10 @@
         <w:ind w:left="4680" w:hanging="360"/>
       </w:pPr>
       <w:rPr>
-        <w:rFonts w:ascii="Noto Sans Symbols" w:eastAsia="Noto Sans Symbols" w:hAnsi="Noto Sans Symbols" w:cs="Noto Sans Symbols"/>
+        <w:rFonts w:ascii="Noto Sans Symbols" w:hAnsi="Noto Sans Symbols" w:eastAsia="Noto Sans Symbols" w:cs="Noto Sans Symbols"/>
       </w:rPr>
     </w:lvl>
-    <w:lvl w:ilvl="7">
+    <w:lvl w:ilvl="7" w:tentative="0">
       <w:start w:val="1"/>
       <w:numFmt w:val="bullet"/>
       <w:lvlText w:val="o"/>
@@ -3674,10 +3886,10 @@
         <w:ind w:left="5400" w:hanging="360"/>
       </w:pPr>
       <w:rPr>
-        <w:rFonts w:ascii="Courier New" w:eastAsia="Courier New" w:hAnsi="Courier New" w:cs="Courier New"/>
+        <w:rFonts w:ascii="Courier New" w:hAnsi="Courier New" w:eastAsia="Courier New" w:cs="Courier New"/>
       </w:rPr>
     </w:lvl>
-    <w:lvl w:ilvl="8">
+    <w:lvl w:ilvl="8" w:tentative="0">
       <w:start w:val="1"/>
       <w:numFmt w:val="bullet"/>
       <w:lvlText w:val="▪"/>
@@ -3686,15 +3898,15 @@
         <w:ind w:left="6120" w:hanging="360"/>
       </w:pPr>
       <w:rPr>
-        <w:rFonts w:ascii="Noto Sans Symbols" w:eastAsia="Noto Sans Symbols" w:hAnsi="Noto Sans Symbols" w:cs="Noto Sans Symbols"/>
+        <w:rFonts w:ascii="Noto Sans Symbols" w:hAnsi="Noto Sans Symbols" w:eastAsia="Noto Sans Symbols" w:cs="Noto Sans Symbols"/>
       </w:rPr>
     </w:lvl>
   </w:abstractNum>
-  <w:abstractNum w:abstractNumId="1" w15:restartNumberingAfterBreak="0">
+  <w:abstractNum w:abstractNumId="1">
     <w:nsid w:val="60D93F8E"/>
     <w:multiLevelType w:val="multilevel"/>
-    <w:tmpl w:val="B5BA57DE"/>
-    <w:lvl w:ilvl="0">
+    <w:tmpl w:val="60D93F8E"/>
+    <w:lvl w:ilvl="0" w:tentative="0">
       <w:start w:val="1"/>
       <w:numFmt w:val="bullet"/>
       <w:lvlText w:val="●"/>
@@ -3703,10 +3915,10 @@
         <w:ind w:left="360" w:hanging="360"/>
       </w:pPr>
       <w:rPr>
-        <w:rFonts w:ascii="Noto Sans Symbols" w:eastAsia="Noto Sans Symbols" w:hAnsi="Noto Sans Symbols" w:cs="Noto Sans Symbols"/>
+        <w:rFonts w:ascii="Noto Sans Symbols" w:hAnsi="Noto Sans Symbols" w:eastAsia="Noto Sans Symbols" w:cs="Noto Sans Symbols"/>
       </w:rPr>
     </w:lvl>
-    <w:lvl w:ilvl="1">
+    <w:lvl w:ilvl="1" w:tentative="0">
       <w:start w:val="1"/>
       <w:numFmt w:val="bullet"/>
       <w:lvlText w:val="o"/>
@@ -3715,10 +3927,10 @@
         <w:ind w:left="1080" w:hanging="360"/>
       </w:pPr>
       <w:rPr>
-        <w:rFonts w:ascii="Courier New" w:eastAsia="Courier New" w:hAnsi="Courier New" w:cs="Courier New"/>
+        <w:rFonts w:ascii="Courier New" w:hAnsi="Courier New" w:eastAsia="Courier New" w:cs="Courier New"/>
       </w:rPr>
     </w:lvl>
-    <w:lvl w:ilvl="2">
+    <w:lvl w:ilvl="2" w:tentative="0">
       <w:start w:val="1"/>
       <w:numFmt w:val="bullet"/>
       <w:lvlText w:val="▪"/>
@@ -3727,10 +3939,10 @@
         <w:ind w:left="1800" w:hanging="360"/>
       </w:pPr>
       <w:rPr>
-        <w:rFonts w:ascii="Noto Sans Symbols" w:eastAsia="Noto Sans Symbols" w:hAnsi="Noto Sans Symbols" w:cs="Noto Sans Symbols"/>
+        <w:rFonts w:ascii="Noto Sans Symbols" w:hAnsi="Noto Sans Symbols" w:eastAsia="Noto Sans Symbols" w:cs="Noto Sans Symbols"/>
       </w:rPr>
     </w:lvl>
-    <w:lvl w:ilvl="3">
+    <w:lvl w:ilvl="3" w:tentative="0">
       <w:start w:val="1"/>
       <w:numFmt w:val="bullet"/>
       <w:lvlText w:val="●"/>
@@ -3739,10 +3951,10 @@
         <w:ind w:left="2520" w:hanging="360"/>
       </w:pPr>
       <w:rPr>
-        <w:rFonts w:ascii="Noto Sans Symbols" w:eastAsia="Noto Sans Symbols" w:hAnsi="Noto Sans Symbols" w:cs="Noto Sans Symbols"/>
+        <w:rFonts w:ascii="Noto Sans Symbols" w:hAnsi="Noto Sans Symbols" w:eastAsia="Noto Sans Symbols" w:cs="Noto Sans Symbols"/>
       </w:rPr>
     </w:lvl>
-    <w:lvl w:ilvl="4">
+    <w:lvl w:ilvl="4" w:tentative="0">
       <w:start w:val="1"/>
       <w:numFmt w:val="bullet"/>
       <w:lvlText w:val="o"/>
@@ -3751,10 +3963,10 @@
         <w:ind w:left="3240" w:hanging="360"/>
       </w:pPr>
       <w:rPr>
-        <w:rFonts w:ascii="Courier New" w:eastAsia="Courier New" w:hAnsi="Courier New" w:cs="Courier New"/>
+        <w:rFonts w:ascii="Courier New" w:hAnsi="Courier New" w:eastAsia="Courier New" w:cs="Courier New"/>
       </w:rPr>
     </w:lvl>
-    <w:lvl w:ilvl="5">
+    <w:lvl w:ilvl="5" w:tentative="0">
       <w:start w:val="1"/>
       <w:numFmt w:val="bullet"/>
       <w:lvlText w:val="▪"/>
@@ -3763,10 +3975,10 @@
         <w:ind w:left="3960" w:hanging="360"/>
       </w:pPr>
       <w:rPr>
-        <w:rFonts w:ascii="Noto Sans Symbols" w:eastAsia="Noto Sans Symbols" w:hAnsi="Noto Sans Symbols" w:cs="Noto Sans Symbols"/>
+        <w:rFonts w:ascii="Noto Sans Symbols" w:hAnsi="Noto Sans Symbols" w:eastAsia="Noto Sans Symbols" w:cs="Noto Sans Symbols"/>
       </w:rPr>
     </w:lvl>
-    <w:lvl w:ilvl="6">
+    <w:lvl w:ilvl="6" w:tentative="0">
       <w:start w:val="1"/>
       <w:numFmt w:val="bullet"/>
       <w:lvlText w:val="●"/>
@@ -3775,10 +3987,10 @@
         <w:ind w:left="4680" w:hanging="360"/>
       </w:pPr>
       <w:rPr>
-        <w:rFonts w:ascii="Noto Sans Symbols" w:eastAsia="Noto Sans Symbols" w:hAnsi="Noto Sans Symbols" w:cs="Noto Sans Symbols"/>
+        <w:rFonts w:ascii="Noto Sans Symbols" w:hAnsi="Noto Sans Symbols" w:eastAsia="Noto Sans Symbols" w:cs="Noto Sans Symbols"/>
       </w:rPr>
     </w:lvl>
-    <w:lvl w:ilvl="7">
+    <w:lvl w:ilvl="7" w:tentative="0">
       <w:start w:val="1"/>
       <w:numFmt w:val="bullet"/>
       <w:lvlText w:val="o"/>
@@ -3787,10 +3999,10 @@
         <w:ind w:left="5400" w:hanging="360"/>
       </w:pPr>
       <w:rPr>
-        <w:rFonts w:ascii="Courier New" w:eastAsia="Courier New" w:hAnsi="Courier New" w:cs="Courier New"/>
+        <w:rFonts w:ascii="Courier New" w:hAnsi="Courier New" w:eastAsia="Courier New" w:cs="Courier New"/>
       </w:rPr>
     </w:lvl>
-    <w:lvl w:ilvl="8">
+    <w:lvl w:ilvl="8" w:tentative="0">
       <w:start w:val="1"/>
       <w:numFmt w:val="bullet"/>
       <w:lvlText w:val="▪"/>
@@ -3799,7 +4011,7 @@
         <w:ind w:left="6120" w:hanging="360"/>
       </w:pPr>
       <w:rPr>
-        <w:rFonts w:ascii="Noto Sans Symbols" w:eastAsia="Noto Sans Symbols" w:hAnsi="Noto Sans Symbols" w:cs="Noto Sans Symbols"/>
+        <w:rFonts w:ascii="Noto Sans Symbols" w:hAnsi="Noto Sans Symbols" w:eastAsia="Noto Sans Symbols" w:cs="Noto Sans Symbols"/>
       </w:rPr>
     </w:lvl>
   </w:abstractNum>
@@ -3813,403 +4025,284 @@
 </file>
 
 <file path=word/styles.xml><?xml version="1.0" encoding="utf-8"?>
-<w:styles xmlns:mc="http://schemas.openxmlformats.org/markup-compatibility/2006" xmlns:r="http://schemas.openxmlformats.org/officeDocument/2006/relationships" xmlns:w="http://schemas.openxmlformats.org/wordprocessingml/2006/main" xmlns:w14="http://schemas.microsoft.com/office/word/2010/wordml" xmlns:w15="http://schemas.microsoft.com/office/word/2012/wordml" xmlns:w16se="http://schemas.microsoft.com/office/word/2015/wordml/symex" mc:Ignorable="w14 w15 w16se">
+<w:styles xmlns:mc="http://schemas.openxmlformats.org/markup-compatibility/2006" xmlns:o="urn:schemas-microsoft-com:office:office" xmlns:r="http://schemas.openxmlformats.org/officeDocument/2006/relationships" xmlns:m="http://schemas.openxmlformats.org/officeDocument/2006/math" xmlns:v="urn:schemas-microsoft-com:vml" xmlns:w="http://schemas.openxmlformats.org/wordprocessingml/2006/main" xmlns:w14="http://schemas.microsoft.com/office/word/2010/wordml" xmlns:w10="urn:schemas-microsoft-com:office:word" xmlns:sl="http://schemas.openxmlformats.org/schemaLibrary/2006/main" xmlns:wpsCustomData="http://www.wps.cn/officeDocument/2013/wpsCustomData" mc:Ignorable="w14">
   <w:docDefaults>
     <w:rPrDefault>
       <w:rPr>
-        <w:rFonts w:ascii="Calibri" w:eastAsia="Calibri" w:hAnsi="Calibri" w:cs="Calibri"/>
-        <w:sz w:val="22"/>
-        <w:szCs w:val="22"/>
-        <w:lang w:val="ms-MY" w:eastAsia="en-US" w:bidi="ar-SA"/>
+        <w:rFonts w:ascii="Calibri" w:hAnsi="Calibri" w:eastAsia="Calibri" w:cs="Calibri"/>
       </w:rPr>
     </w:rPrDefault>
-    <w:pPrDefault>
-      <w:pPr>
-        <w:spacing w:after="200" w:line="276" w:lineRule="auto"/>
-      </w:pPr>
-    </w:pPrDefault>
   </w:docDefaults>
-  <w:latentStyles w:defLockedState="0" w:defUIPriority="99" w:defSemiHidden="0" w:defUnhideWhenUsed="0" w:defQFormat="0" w:count="371">
-    <w:lsdException w:name="Normal" w:uiPriority="0" w:qFormat="1"/>
-    <w:lsdException w:name="heading 1" w:uiPriority="9" w:qFormat="1"/>
-    <w:lsdException w:name="heading 2" w:semiHidden="1" w:uiPriority="9" w:unhideWhenUsed="1" w:qFormat="1"/>
-    <w:lsdException w:name="heading 3" w:semiHidden="1" w:uiPriority="9" w:unhideWhenUsed="1" w:qFormat="1"/>
-    <w:lsdException w:name="heading 4" w:semiHidden="1" w:uiPriority="9" w:unhideWhenUsed="1" w:qFormat="1"/>
-    <w:lsdException w:name="heading 5" w:semiHidden="1" w:uiPriority="9" w:unhideWhenUsed="1" w:qFormat="1"/>
-    <w:lsdException w:name="heading 6" w:semiHidden="1" w:uiPriority="9" w:unhideWhenUsed="1" w:qFormat="1"/>
-    <w:lsdException w:name="heading 7" w:semiHidden="1" w:uiPriority="9" w:unhideWhenUsed="1" w:qFormat="1"/>
-    <w:lsdException w:name="heading 8" w:semiHidden="1" w:uiPriority="9" w:unhideWhenUsed="1" w:qFormat="1"/>
-    <w:lsdException w:name="heading 9" w:semiHidden="1" w:uiPriority="9" w:unhideWhenUsed="1" w:qFormat="1"/>
-    <w:lsdException w:name="index 1" w:semiHidden="1" w:unhideWhenUsed="1"/>
-    <w:lsdException w:name="index 2" w:semiHidden="1" w:unhideWhenUsed="1"/>
-    <w:lsdException w:name="index 3" w:semiHidden="1" w:unhideWhenUsed="1"/>
-    <w:lsdException w:name="index 4" w:semiHidden="1" w:unhideWhenUsed="1"/>
-    <w:lsdException w:name="index 5" w:semiHidden="1" w:unhideWhenUsed="1"/>
-    <w:lsdException w:name="index 6" w:semiHidden="1" w:unhideWhenUsed="1"/>
-    <w:lsdException w:name="index 7" w:semiHidden="1" w:unhideWhenUsed="1"/>
-    <w:lsdException w:name="index 8" w:semiHidden="1" w:unhideWhenUsed="1"/>
-    <w:lsdException w:name="index 9" w:semiHidden="1" w:unhideWhenUsed="1"/>
-    <w:lsdException w:name="toc 1" w:semiHidden="1" w:uiPriority="39" w:unhideWhenUsed="1"/>
-    <w:lsdException w:name="toc 2" w:semiHidden="1" w:uiPriority="39" w:unhideWhenUsed="1"/>
-    <w:lsdException w:name="toc 3" w:semiHidden="1" w:uiPriority="39" w:unhideWhenUsed="1"/>
-    <w:lsdException w:name="toc 4" w:semiHidden="1" w:uiPriority="39" w:unhideWhenUsed="1"/>
-    <w:lsdException w:name="toc 5" w:semiHidden="1" w:uiPriority="39" w:unhideWhenUsed="1"/>
-    <w:lsdException w:name="toc 6" w:semiHidden="1" w:uiPriority="39" w:unhideWhenUsed="1"/>
-    <w:lsdException w:name="toc 7" w:semiHidden="1" w:uiPriority="39" w:unhideWhenUsed="1"/>
-    <w:lsdException w:name="toc 8" w:semiHidden="1" w:uiPriority="39" w:unhideWhenUsed="1"/>
-    <w:lsdException w:name="toc 9" w:semiHidden="1" w:uiPriority="39" w:unhideWhenUsed="1"/>
-    <w:lsdException w:name="Normal Indent" w:semiHidden="1" w:unhideWhenUsed="1"/>
-    <w:lsdException w:name="footnote text" w:semiHidden="1" w:unhideWhenUsed="1"/>
-    <w:lsdException w:name="annotation text" w:semiHidden="1" w:unhideWhenUsed="1"/>
-    <w:lsdException w:name="header" w:semiHidden="1" w:unhideWhenUsed="1"/>
-    <w:lsdException w:name="footer" w:semiHidden="1" w:unhideWhenUsed="1"/>
-    <w:lsdException w:name="index heading" w:semiHidden="1" w:unhideWhenUsed="1"/>
-    <w:lsdException w:name="caption" w:semiHidden="1" w:uiPriority="35" w:unhideWhenUsed="1" w:qFormat="1"/>
-    <w:lsdException w:name="table of figures" w:semiHidden="1" w:unhideWhenUsed="1"/>
-    <w:lsdException w:name="envelope address" w:semiHidden="1" w:unhideWhenUsed="1"/>
-    <w:lsdException w:name="envelope return" w:semiHidden="1" w:unhideWhenUsed="1"/>
-    <w:lsdException w:name="footnote reference" w:semiHidden="1" w:unhideWhenUsed="1"/>
-    <w:lsdException w:name="annotation reference" w:semiHidden="1" w:unhideWhenUsed="1"/>
-    <w:lsdException w:name="line number" w:semiHidden="1" w:unhideWhenUsed="1"/>
-    <w:lsdException w:name="page number" w:semiHidden="1" w:unhideWhenUsed="1"/>
-    <w:lsdException w:name="endnote reference" w:semiHidden="1" w:unhideWhenUsed="1"/>
-    <w:lsdException w:name="endnote text" w:semiHidden="1" w:unhideWhenUsed="1"/>
-    <w:lsdException w:name="table of authorities" w:semiHidden="1" w:unhideWhenUsed="1"/>
-    <w:lsdException w:name="macro" w:semiHidden="1" w:unhideWhenUsed="1"/>
-    <w:lsdException w:name="toa heading" w:semiHidden="1" w:unhideWhenUsed="1"/>
-    <w:lsdException w:name="List" w:semiHidden="1" w:unhideWhenUsed="1"/>
-    <w:lsdException w:name="List Bullet" w:semiHidden="1" w:unhideWhenUsed="1"/>
-    <w:lsdException w:name="List Number" w:semiHidden="1" w:unhideWhenUsed="1"/>
-    <w:lsdException w:name="List 2" w:semiHidden="1" w:unhideWhenUsed="1"/>
-    <w:lsdException w:name="List 3" w:semiHidden="1" w:unhideWhenUsed="1"/>
-    <w:lsdException w:name="List 4" w:semiHidden="1" w:unhideWhenUsed="1"/>
-    <w:lsdException w:name="List 5" w:semiHidden="1" w:unhideWhenUsed="1"/>
-    <w:lsdException w:name="List Bullet 2" w:semiHidden="1" w:unhideWhenUsed="1"/>
-    <w:lsdException w:name="List Bullet 3" w:semiHidden="1" w:unhideWhenUsed="1"/>
-    <w:lsdException w:name="List Bullet 4" w:semiHidden="1" w:unhideWhenUsed="1"/>
-    <w:lsdException w:name="List Bullet 5" w:semiHidden="1" w:unhideWhenUsed="1"/>
-    <w:lsdException w:name="List Number 2" w:semiHidden="1" w:unhideWhenUsed="1"/>
-    <w:lsdException w:name="List Number 3" w:semiHidden="1" w:unhideWhenUsed="1"/>
-    <w:lsdException w:name="List Number 4" w:semiHidden="1" w:unhideWhenUsed="1"/>
-    <w:lsdException w:name="List Number 5" w:semiHidden="1" w:unhideWhenUsed="1"/>
-    <w:lsdException w:name="Title" w:uiPriority="10" w:qFormat="1"/>
-    <w:lsdException w:name="Closing" w:semiHidden="1" w:unhideWhenUsed="1"/>
-    <w:lsdException w:name="Signature" w:semiHidden="1" w:unhideWhenUsed="1"/>
-    <w:lsdException w:name="Default Paragraph Font" w:semiHidden="1" w:uiPriority="1" w:unhideWhenUsed="1"/>
-    <w:lsdException w:name="Body Text" w:semiHidden="1" w:unhideWhenUsed="1"/>
-    <w:lsdException w:name="Body Text Indent" w:semiHidden="1" w:unhideWhenUsed="1"/>
-    <w:lsdException w:name="List Continue" w:semiHidden="1" w:unhideWhenUsed="1"/>
-    <w:lsdException w:name="List Continue 2" w:semiHidden="1" w:unhideWhenUsed="1"/>
-    <w:lsdException w:name="List Continue 3" w:semiHidden="1" w:unhideWhenUsed="1"/>
-    <w:lsdException w:name="List Continue 4" w:semiHidden="1" w:unhideWhenUsed="1"/>
-    <w:lsdException w:name="List Continue 5" w:semiHidden="1" w:unhideWhenUsed="1"/>
-    <w:lsdException w:name="Message Header" w:semiHidden="1" w:unhideWhenUsed="1"/>
-    <w:lsdException w:name="Subtitle" w:uiPriority="11" w:qFormat="1"/>
-    <w:lsdException w:name="Salutation" w:semiHidden="1" w:unhideWhenUsed="1"/>
-    <w:lsdException w:name="Date" w:semiHidden="1" w:unhideWhenUsed="1"/>
-    <w:lsdException w:name="Body Text First Indent" w:semiHidden="1" w:unhideWhenUsed="1"/>
-    <w:lsdException w:name="Body Text First Indent 2" w:semiHidden="1" w:unhideWhenUsed="1"/>
-    <w:lsdException w:name="Note Heading" w:semiHidden="1" w:unhideWhenUsed="1"/>
-    <w:lsdException w:name="Body Text 2" w:semiHidden="1" w:unhideWhenUsed="1"/>
-    <w:lsdException w:name="Body Text 3" w:semiHidden="1" w:unhideWhenUsed="1"/>
-    <w:lsdException w:name="Body Text Indent 2" w:semiHidden="1" w:unhideWhenUsed="1"/>
-    <w:lsdException w:name="Body Text Indent 3" w:semiHidden="1" w:unhideWhenUsed="1"/>
-    <w:lsdException w:name="Block Text" w:semiHidden="1" w:unhideWhenUsed="1"/>
-    <w:lsdException w:name="Hyperlink" w:semiHidden="1" w:unhideWhenUsed="1"/>
-    <w:lsdException w:name="FollowedHyperlink" w:semiHidden="1" w:unhideWhenUsed="1"/>
-    <w:lsdException w:name="Strong" w:uiPriority="22" w:qFormat="1"/>
-    <w:lsdException w:name="Emphasis" w:uiPriority="20" w:qFormat="1"/>
-    <w:lsdException w:name="Document Map" w:semiHidden="1" w:unhideWhenUsed="1"/>
-    <w:lsdException w:name="Plain Text" w:semiHidden="1" w:unhideWhenUsed="1"/>
-    <w:lsdException w:name="E-mail Signature" w:semiHidden="1" w:unhideWhenUsed="1"/>
-    <w:lsdException w:name="HTML Top of Form" w:semiHidden="1" w:unhideWhenUsed="1"/>
-    <w:lsdException w:name="HTML Bottom of Form" w:semiHidden="1" w:unhideWhenUsed="1"/>
-    <w:lsdException w:name="Normal (Web)" w:semiHidden="1" w:unhideWhenUsed="1"/>
-    <w:lsdException w:name="HTML Acronym" w:semiHidden="1" w:unhideWhenUsed="1"/>
-    <w:lsdException w:name="HTML Address" w:semiHidden="1" w:unhideWhenUsed="1"/>
-    <w:lsdException w:name="HTML Cite" w:semiHidden="1" w:unhideWhenUsed="1"/>
-    <w:lsdException w:name="HTML Code" w:semiHidden="1" w:unhideWhenUsed="1"/>
-    <w:lsdException w:name="HTML Definition" w:semiHidden="1" w:unhideWhenUsed="1"/>
-    <w:lsdException w:name="HTML Keyboard" w:semiHidden="1" w:unhideWhenUsed="1"/>
-    <w:lsdException w:name="HTML Preformatted" w:semiHidden="1" w:unhideWhenUsed="1"/>
-    <w:lsdException w:name="HTML Sample" w:semiHidden="1" w:unhideWhenUsed="1"/>
-    <w:lsdException w:name="HTML Typewriter" w:semiHidden="1" w:unhideWhenUsed="1"/>
-    <w:lsdException w:name="HTML Variable" w:semiHidden="1" w:unhideWhenUsed="1"/>
-    <w:lsdException w:name="Normal Table" w:semiHidden="1" w:unhideWhenUsed="1"/>
-    <w:lsdException w:name="annotation subject" w:semiHidden="1" w:unhideWhenUsed="1"/>
-    <w:lsdException w:name="No List" w:semiHidden="1" w:unhideWhenUsed="1"/>
-    <w:lsdException w:name="Outline List 1" w:semiHidden="1" w:unhideWhenUsed="1"/>
-    <w:lsdException w:name="Outline List 2" w:semiHidden="1" w:unhideWhenUsed="1"/>
-    <w:lsdException w:name="Outline List 3" w:semiHidden="1" w:unhideWhenUsed="1"/>
-    <w:lsdException w:name="Table Simple 1" w:semiHidden="1" w:unhideWhenUsed="1"/>
-    <w:lsdException w:name="Table Simple 2" w:semiHidden="1" w:unhideWhenUsed="1"/>
-    <w:lsdException w:name="Table Simple 3" w:semiHidden="1" w:unhideWhenUsed="1"/>
-    <w:lsdException w:name="Table Classic 1" w:semiHidden="1" w:unhideWhenUsed="1"/>
-    <w:lsdException w:name="Table Classic 2" w:semiHidden="1" w:unhideWhenUsed="1"/>
-    <w:lsdException w:name="Table Classic 3" w:semiHidden="1" w:unhideWhenUsed="1"/>
-    <w:lsdException w:name="Table Classic 4" w:semiHidden="1" w:unhideWhenUsed="1"/>
-    <w:lsdException w:name="Table Colorful 1" w:semiHidden="1" w:unhideWhenUsed="1"/>
-    <w:lsdException w:name="Table Colorful 2" w:semiHidden="1" w:unhideWhenUsed="1"/>
-    <w:lsdException w:name="Table Colorful 3" w:semiHidden="1" w:unhideWhenUsed="1"/>
-    <w:lsdException w:name="Table Columns 1" w:semiHidden="1" w:unhideWhenUsed="1"/>
-    <w:lsdException w:name="Table Columns 2" w:semiHidden="1" w:unhideWhenUsed="1"/>
-    <w:lsdException w:name="Table Columns 3" w:semiHidden="1" w:unhideWhenUsed="1"/>
-    <w:lsdException w:name="Table Columns 4" w:semiHidden="1" w:unhideWhenUsed="1"/>
-    <w:lsdException w:name="Table Columns 5" w:semiHidden="1" w:unhideWhenUsed="1"/>
-    <w:lsdException w:name="Table Grid 1" w:semiHidden="1" w:unhideWhenUsed="1"/>
-    <w:lsdException w:name="Table Grid 2" w:semiHidden="1" w:unhideWhenUsed="1"/>
-    <w:lsdException w:name="Table Grid 3" w:semiHidden="1" w:unhideWhenUsed="1"/>
-    <w:lsdException w:name="Table Grid 4" w:semiHidden="1" w:unhideWhenUsed="1"/>
-    <w:lsdException w:name="Table Grid 5" w:semiHidden="1" w:unhideWhenUsed="1"/>
-    <w:lsdException w:name="Table Grid 6" w:semiHidden="1" w:unhideWhenUsed="1"/>
-    <w:lsdException w:name="Table Grid 7" w:semiHidden="1" w:unhideWhenUsed="1"/>
-    <w:lsdException w:name="Table Grid 8" w:semiHidden="1" w:unhideWhenUsed="1"/>
-    <w:lsdException w:name="Table List 1" w:semiHidden="1" w:unhideWhenUsed="1"/>
-    <w:lsdException w:name="Table List 2" w:semiHidden="1" w:unhideWhenUsed="1"/>
-    <w:lsdException w:name="Table List 3" w:semiHidden="1" w:unhideWhenUsed="1"/>
-    <w:lsdException w:name="Table List 4" w:semiHidden="1" w:unhideWhenUsed="1"/>
-    <w:lsdException w:name="Table List 5" w:semiHidden="1" w:unhideWhenUsed="1"/>
-    <w:lsdException w:name="Table List 6" w:semiHidden="1" w:unhideWhenUsed="1"/>
-    <w:lsdException w:name="Table List 7" w:semiHidden="1" w:unhideWhenUsed="1"/>
-    <w:lsdException w:name="Table List 8" w:semiHidden="1" w:unhideWhenUsed="1"/>
-    <w:lsdException w:name="Table 3D effects 1" w:semiHidden="1" w:unhideWhenUsed="1"/>
-    <w:lsdException w:name="Table 3D effects 2" w:semiHidden="1" w:unhideWhenUsed="1"/>
-    <w:lsdException w:name="Table 3D effects 3" w:semiHidden="1" w:unhideWhenUsed="1"/>
-    <w:lsdException w:name="Table Contemporary" w:semiHidden="1" w:unhideWhenUsed="1"/>
-    <w:lsdException w:name="Table Elegant" w:semiHidden="1" w:unhideWhenUsed="1"/>
-    <w:lsdException w:name="Table Professional" w:semiHidden="1" w:unhideWhenUsed="1"/>
-    <w:lsdException w:name="Table Subtle 1" w:semiHidden="1" w:unhideWhenUsed="1"/>
-    <w:lsdException w:name="Table Subtle 2" w:semiHidden="1" w:unhideWhenUsed="1"/>
-    <w:lsdException w:name="Table Web 1" w:semiHidden="1" w:unhideWhenUsed="1"/>
-    <w:lsdException w:name="Table Web 2" w:semiHidden="1" w:unhideWhenUsed="1"/>
-    <w:lsdException w:name="Table Web 3" w:semiHidden="1" w:unhideWhenUsed="1"/>
-    <w:lsdException w:name="Balloon Text" w:semiHidden="1" w:unhideWhenUsed="1"/>
-    <w:lsdException w:name="Table Grid" w:uiPriority="39"/>
-    <w:lsdException w:name="Table Theme" w:semiHidden="1" w:unhideWhenUsed="1"/>
-    <w:lsdException w:name="Placeholder Text" w:semiHidden="1"/>
-    <w:lsdException w:name="No Spacing" w:uiPriority="1" w:qFormat="1"/>
-    <w:lsdException w:name="Light Shading" w:uiPriority="60"/>
-    <w:lsdException w:name="Light List" w:uiPriority="61"/>
-    <w:lsdException w:name="Light Grid" w:uiPriority="62"/>
-    <w:lsdException w:name="Medium Shading 1" w:uiPriority="63"/>
-    <w:lsdException w:name="Medium Shading 2" w:uiPriority="64"/>
-    <w:lsdException w:name="Medium List 1" w:uiPriority="65"/>
-    <w:lsdException w:name="Medium List 2" w:uiPriority="66"/>
-    <w:lsdException w:name="Medium Grid 1" w:uiPriority="67"/>
-    <w:lsdException w:name="Medium Grid 2" w:uiPriority="68"/>
-    <w:lsdException w:name="Medium Grid 3" w:uiPriority="69"/>
-    <w:lsdException w:name="Dark List" w:uiPriority="70"/>
-    <w:lsdException w:name="Colorful Shading" w:uiPriority="71"/>
-    <w:lsdException w:name="Colorful List" w:uiPriority="72"/>
-    <w:lsdException w:name="Colorful Grid" w:uiPriority="73"/>
-    <w:lsdException w:name="Light Shading Accent 1" w:uiPriority="60"/>
-    <w:lsdException w:name="Light List Accent 1" w:uiPriority="61"/>
-    <w:lsdException w:name="Light Grid Accent 1" w:uiPriority="62"/>
-    <w:lsdException w:name="Medium Shading 1 Accent 1" w:uiPriority="63"/>
-    <w:lsdException w:name="Medium Shading 2 Accent 1" w:uiPriority="64"/>
-    <w:lsdException w:name="Medium List 1 Accent 1" w:uiPriority="65"/>
-    <w:lsdException w:name="Revision" w:semiHidden="1"/>
-    <w:lsdException w:name="List Paragraph" w:uiPriority="34" w:qFormat="1"/>
-    <w:lsdException w:name="Quote" w:uiPriority="29" w:qFormat="1"/>
-    <w:lsdException w:name="Intense Quote" w:uiPriority="30" w:qFormat="1"/>
-    <w:lsdException w:name="Medium List 2 Accent 1" w:uiPriority="66"/>
-    <w:lsdException w:name="Medium Grid 1 Accent 1" w:uiPriority="67"/>
-    <w:lsdException w:name="Medium Grid 2 Accent 1" w:uiPriority="68"/>
-    <w:lsdException w:name="Medium Grid 3 Accent 1" w:uiPriority="69"/>
-    <w:lsdException w:name="Dark List Accent 1" w:uiPriority="70"/>
-    <w:lsdException w:name="Colorful Shading Accent 1" w:uiPriority="71"/>
-    <w:lsdException w:name="Colorful List Accent 1" w:uiPriority="72"/>
-    <w:lsdException w:name="Colorful Grid Accent 1" w:uiPriority="73"/>
-    <w:lsdException w:name="Light Shading Accent 2" w:uiPriority="60"/>
-    <w:lsdException w:name="Light List Accent 2" w:uiPriority="61"/>
-    <w:lsdException w:name="Light Grid Accent 2" w:uiPriority="62"/>
-    <w:lsdException w:name="Medium Shading 1 Accent 2" w:uiPriority="63"/>
-    <w:lsdException w:name="Medium Shading 2 Accent 2" w:uiPriority="64"/>
-    <w:lsdException w:name="Medium List 1 Accent 2" w:uiPriority="65"/>
-    <w:lsdException w:name="Medium List 2 Accent 2" w:uiPriority="66"/>
-    <w:lsdException w:name="Medium Grid 1 Accent 2" w:uiPriority="67"/>
-    <w:lsdException w:name="Medium Grid 2 Accent 2" w:uiPriority="68"/>
-    <w:lsdException w:name="Medium Grid 3 Accent 2" w:uiPriority="69"/>
-    <w:lsdException w:name="Dark List Accent 2" w:uiPriority="70"/>
-    <w:lsdException w:name="Colorful Shading Accent 2" w:uiPriority="71"/>
-    <w:lsdException w:name="Colorful List Accent 2" w:uiPriority="72"/>
-    <w:lsdException w:name="Colorful Grid Accent 2" w:uiPriority="73"/>
-    <w:lsdException w:name="Light Shading Accent 3" w:uiPriority="60"/>
-    <w:lsdException w:name="Light List Accent 3" w:uiPriority="61"/>
-    <w:lsdException w:name="Light Grid Accent 3" w:uiPriority="62"/>
-    <w:lsdException w:name="Medium Shading 1 Accent 3" w:uiPriority="63"/>
-    <w:lsdException w:name="Medium Shading 2 Accent 3" w:uiPriority="64"/>
-    <w:lsdException w:name="Medium List 1 Accent 3" w:uiPriority="65"/>
-    <w:lsdException w:name="Medium List 2 Accent 3" w:uiPriority="66"/>
-    <w:lsdException w:name="Medium Grid 1 Accent 3" w:uiPriority="67"/>
-    <w:lsdException w:name="Medium Grid 2 Accent 3" w:uiPriority="68"/>
-    <w:lsdException w:name="Medium Grid 3 Accent 3" w:uiPriority="69"/>
-    <w:lsdException w:name="Dark List Accent 3" w:uiPriority="70"/>
-    <w:lsdException w:name="Colorful Shading Accent 3" w:uiPriority="71"/>
-    <w:lsdException w:name="Colorful List Accent 3" w:uiPriority="72"/>
-    <w:lsdException w:name="Colorful Grid Accent 3" w:uiPriority="73"/>
-    <w:lsdException w:name="Light Shading Accent 4" w:uiPriority="60"/>
-    <w:lsdException w:name="Light List Accent 4" w:uiPriority="61"/>
-    <w:lsdException w:name="Light Grid Accent 4" w:uiPriority="62"/>
-    <w:lsdException w:name="Medium Shading 1 Accent 4" w:uiPriority="63"/>
-    <w:lsdException w:name="Medium Shading 2 Accent 4" w:uiPriority="64"/>
-    <w:lsdException w:name="Medium List 1 Accent 4" w:uiPriority="65"/>
-    <w:lsdException w:name="Medium List 2 Accent 4" w:uiPriority="66"/>
-    <w:lsdException w:name="Medium Grid 1 Accent 4" w:uiPriority="67"/>
-    <w:lsdException w:name="Medium Grid 2 Accent 4" w:uiPriority="68"/>
-    <w:lsdException w:name="Medium Grid 3 Accent 4" w:uiPriority="69"/>
-    <w:lsdException w:name="Dark List Accent 4" w:uiPriority="70"/>
-    <w:lsdException w:name="Colorful Shading Accent 4" w:uiPriority="71"/>
-    <w:lsdException w:name="Colorful List Accent 4" w:uiPriority="72"/>
-    <w:lsdException w:name="Colorful Grid Accent 4" w:uiPriority="73"/>
-    <w:lsdException w:name="Light Shading Accent 5" w:uiPriority="60"/>
-    <w:lsdException w:name="Light List Accent 5" w:uiPriority="61"/>
-    <w:lsdException w:name="Light Grid Accent 5" w:uiPriority="62"/>
-    <w:lsdException w:name="Medium Shading 1 Accent 5" w:uiPriority="63"/>
-    <w:lsdException w:name="Medium Shading 2 Accent 5" w:uiPriority="64"/>
-    <w:lsdException w:name="Medium List 1 Accent 5" w:uiPriority="65"/>
-    <w:lsdException w:name="Medium List 2 Accent 5" w:uiPriority="66"/>
-    <w:lsdException w:name="Medium Grid 1 Accent 5" w:uiPriority="67"/>
-    <w:lsdException w:name="Medium Grid 2 Accent 5" w:uiPriority="68"/>
-    <w:lsdException w:name="Medium Grid 3 Accent 5" w:uiPriority="69"/>
-    <w:lsdException w:name="Dark List Accent 5" w:uiPriority="70"/>
-    <w:lsdException w:name="Colorful Shading Accent 5" w:uiPriority="71"/>
-    <w:lsdException w:name="Colorful List Accent 5" w:uiPriority="72"/>
-    <w:lsdException w:name="Colorful Grid Accent 5" w:uiPriority="73"/>
-    <w:lsdException w:name="Light Shading Accent 6" w:uiPriority="60"/>
-    <w:lsdException w:name="Light List Accent 6" w:uiPriority="61"/>
-    <w:lsdException w:name="Light Grid Accent 6" w:uiPriority="62"/>
-    <w:lsdException w:name="Medium Shading 1 Accent 6" w:uiPriority="63"/>
-    <w:lsdException w:name="Medium Shading 2 Accent 6" w:uiPriority="64"/>
-    <w:lsdException w:name="Medium List 1 Accent 6" w:uiPriority="65"/>
-    <w:lsdException w:name="Medium List 2 Accent 6" w:uiPriority="66"/>
-    <w:lsdException w:name="Medium Grid 1 Accent 6" w:uiPriority="67"/>
-    <w:lsdException w:name="Medium Grid 2 Accent 6" w:uiPriority="68"/>
-    <w:lsdException w:name="Medium Grid 3 Accent 6" w:uiPriority="69"/>
-    <w:lsdException w:name="Dark List Accent 6" w:uiPriority="70"/>
-    <w:lsdException w:name="Colorful Shading Accent 6" w:uiPriority="71"/>
-    <w:lsdException w:name="Colorful List Accent 6" w:uiPriority="72"/>
-    <w:lsdException w:name="Colorful Grid Accent 6" w:uiPriority="73"/>
-    <w:lsdException w:name="Subtle Emphasis" w:uiPriority="19" w:qFormat="1"/>
-    <w:lsdException w:name="Intense Emphasis" w:uiPriority="21" w:qFormat="1"/>
-    <w:lsdException w:name="Subtle Reference" w:uiPriority="31" w:qFormat="1"/>
-    <w:lsdException w:name="Intense Reference" w:uiPriority="32" w:qFormat="1"/>
-    <w:lsdException w:name="Book Title" w:uiPriority="33" w:qFormat="1"/>
-    <w:lsdException w:name="Bibliography" w:semiHidden="1" w:uiPriority="37" w:unhideWhenUsed="1"/>
-    <w:lsdException w:name="TOC Heading" w:semiHidden="1" w:uiPriority="39" w:unhideWhenUsed="1" w:qFormat="1"/>
-    <w:lsdException w:name="Plain Table 1" w:uiPriority="41"/>
-    <w:lsdException w:name="Plain Table 2" w:uiPriority="42"/>
-    <w:lsdException w:name="Plain Table 3" w:uiPriority="43"/>
-    <w:lsdException w:name="Plain Table 4" w:uiPriority="44"/>
-    <w:lsdException w:name="Plain Table 5" w:uiPriority="45"/>
-    <w:lsdException w:name="Grid Table Light" w:uiPriority="40"/>
-    <w:lsdException w:name="Grid Table 1 Light" w:uiPriority="46"/>
-    <w:lsdException w:name="Grid Table 2" w:uiPriority="47"/>
-    <w:lsdException w:name="Grid Table 3" w:uiPriority="48"/>
-    <w:lsdException w:name="Grid Table 4" w:uiPriority="49"/>
-    <w:lsdException w:name="Grid Table 5 Dark" w:uiPriority="50"/>
-    <w:lsdException w:name="Grid Table 6 Colorful" w:uiPriority="51"/>
-    <w:lsdException w:name="Grid Table 7 Colorful" w:uiPriority="52"/>
-    <w:lsdException w:name="Grid Table 1 Light Accent 1" w:uiPriority="46"/>
-    <w:lsdException w:name="Grid Table 2 Accent 1" w:uiPriority="47"/>
-    <w:lsdException w:name="Grid Table 3 Accent 1" w:uiPriority="48"/>
-    <w:lsdException w:name="Grid Table 4 Accent 1" w:uiPriority="49"/>
-    <w:lsdException w:name="Grid Table 5 Dark Accent 1" w:uiPriority="50"/>
-    <w:lsdException w:name="Grid Table 6 Colorful Accent 1" w:uiPriority="51"/>
-    <w:lsdException w:name="Grid Table 7 Colorful Accent 1" w:uiPriority="52"/>
-    <w:lsdException w:name="Grid Table 1 Light Accent 2" w:uiPriority="46"/>
-    <w:lsdException w:name="Grid Table 2 Accent 2" w:uiPriority="47"/>
-    <w:lsdException w:name="Grid Table 3 Accent 2" w:uiPriority="48"/>
-    <w:lsdException w:name="Grid Table 4 Accent 2" w:uiPriority="49"/>
-    <w:lsdException w:name="Grid Table 5 Dark Accent 2" w:uiPriority="50"/>
-    <w:lsdException w:name="Grid Table 6 Colorful Accent 2" w:uiPriority="51"/>
-    <w:lsdException w:name="Grid Table 7 Colorful Accent 2" w:uiPriority="52"/>
-    <w:lsdException w:name="Grid Table 1 Light Accent 3" w:uiPriority="46"/>
-    <w:lsdException w:name="Grid Table 2 Accent 3" w:uiPriority="47"/>
-    <w:lsdException w:name="Grid Table 3 Accent 3" w:uiPriority="48"/>
-    <w:lsdException w:name="Grid Table 4 Accent 3" w:uiPriority="49"/>
-    <w:lsdException w:name="Grid Table 5 Dark Accent 3" w:uiPriority="50"/>
-    <w:lsdException w:name="Grid Table 6 Colorful Accent 3" w:uiPriority="51"/>
-    <w:lsdException w:name="Grid Table 7 Colorful Accent 3" w:uiPriority="52"/>
-    <w:lsdException w:name="Grid Table 1 Light Accent 4" w:uiPriority="46"/>
-    <w:lsdException w:name="Grid Table 2 Accent 4" w:uiPriority="47"/>
-    <w:lsdException w:name="Grid Table 3 Accent 4" w:uiPriority="48"/>
-    <w:lsdException w:name="Grid Table 4 Accent 4" w:uiPriority="49"/>
-    <w:lsdException w:name="Grid Table 5 Dark Accent 4" w:uiPriority="50"/>
-    <w:lsdException w:name="Grid Table 6 Colorful Accent 4" w:uiPriority="51"/>
-    <w:lsdException w:name="Grid Table 7 Colorful Accent 4" w:uiPriority="52"/>
-    <w:lsdException w:name="Grid Table 1 Light Accent 5" w:uiPriority="46"/>
-    <w:lsdException w:name="Grid Table 2 Accent 5" w:uiPriority="47"/>
-    <w:lsdException w:name="Grid Table 3 Accent 5" w:uiPriority="48"/>
-    <w:lsdException w:name="Grid Table 4 Accent 5" w:uiPriority="49"/>
-    <w:lsdException w:name="Grid Table 5 Dark Accent 5" w:uiPriority="50"/>
-    <w:lsdException w:name="Grid Table 6 Colorful Accent 5" w:uiPriority="51"/>
-    <w:lsdException w:name="Grid Table 7 Colorful Accent 5" w:uiPriority="52"/>
-    <w:lsdException w:name="Grid Table 1 Light Accent 6" w:uiPriority="46"/>
-    <w:lsdException w:name="Grid Table 2 Accent 6" w:uiPriority="47"/>
-    <w:lsdException w:name="Grid Table 3 Accent 6" w:uiPriority="48"/>
-    <w:lsdException w:name="Grid Table 4 Accent 6" w:uiPriority="49"/>
-    <w:lsdException w:name="Grid Table 5 Dark Accent 6" w:uiPriority="50"/>
-    <w:lsdException w:name="Grid Table 6 Colorful Accent 6" w:uiPriority="51"/>
-    <w:lsdException w:name="Grid Table 7 Colorful Accent 6" w:uiPriority="52"/>
-    <w:lsdException w:name="List Table 1 Light" w:uiPriority="46"/>
-    <w:lsdException w:name="List Table 2" w:uiPriority="47"/>
-    <w:lsdException w:name="List Table 3" w:uiPriority="48"/>
-    <w:lsdException w:name="List Table 4" w:uiPriority="49"/>
-    <w:lsdException w:name="List Table 5 Dark" w:uiPriority="50"/>
-    <w:lsdException w:name="List Table 6 Colorful" w:uiPriority="51"/>
-    <w:lsdException w:name="List Table 7 Colorful" w:uiPriority="52"/>
-    <w:lsdException w:name="List Table 1 Light Accent 1" w:uiPriority="46"/>
-    <w:lsdException w:name="List Table 2 Accent 1" w:uiPriority="47"/>
-    <w:lsdException w:name="List Table 3 Accent 1" w:uiPriority="48"/>
-    <w:lsdException w:name="List Table 4 Accent 1" w:uiPriority="49"/>
-    <w:lsdException w:name="List Table 5 Dark Accent 1" w:uiPriority="50"/>
-    <w:lsdException w:name="List Table 6 Colorful Accent 1" w:uiPriority="51"/>
-    <w:lsdException w:name="List Table 7 Colorful Accent 1" w:uiPriority="52"/>
-    <w:lsdException w:name="List Table 1 Light Accent 2" w:uiPriority="46"/>
-    <w:lsdException w:name="List Table 2 Accent 2" w:uiPriority="47"/>
-    <w:lsdException w:name="List Table 3 Accent 2" w:uiPriority="48"/>
-    <w:lsdException w:name="List Table 4 Accent 2" w:uiPriority="49"/>
-    <w:lsdException w:name="List Table 5 Dark Accent 2" w:uiPriority="50"/>
-    <w:lsdException w:name="List Table 6 Colorful Accent 2" w:uiPriority="51"/>
-    <w:lsdException w:name="List Table 7 Colorful Accent 2" w:uiPriority="52"/>
-    <w:lsdException w:name="List Table 1 Light Accent 3" w:uiPriority="46"/>
-    <w:lsdException w:name="List Table 2 Accent 3" w:uiPriority="47"/>
-    <w:lsdException w:name="List Table 3 Accent 3" w:uiPriority="48"/>
-    <w:lsdException w:name="List Table 4 Accent 3" w:uiPriority="49"/>
-    <w:lsdException w:name="List Table 5 Dark Accent 3" w:uiPriority="50"/>
-    <w:lsdException w:name="List Table 6 Colorful Accent 3" w:uiPriority="51"/>
-    <w:lsdException w:name="List Table 7 Colorful Accent 3" w:uiPriority="52"/>
-    <w:lsdException w:name="List Table 1 Light Accent 4" w:uiPriority="46"/>
-    <w:lsdException w:name="List Table 2 Accent 4" w:uiPriority="47"/>
-    <w:lsdException w:name="List Table 3 Accent 4" w:uiPriority="48"/>
-    <w:lsdException w:name="List Table 4 Accent 4" w:uiPriority="49"/>
-    <w:lsdException w:name="List Table 5 Dark Accent 4" w:uiPriority="50"/>
-    <w:lsdException w:name="List Table 6 Colorful Accent 4" w:uiPriority="51"/>
-    <w:lsdException w:name="List Table 7 Colorful Accent 4" w:uiPriority="52"/>
-    <w:lsdException w:name="List Table 1 Light Accent 5" w:uiPriority="46"/>
-    <w:lsdException w:name="List Table 2 Accent 5" w:uiPriority="47"/>
-    <w:lsdException w:name="List Table 3 Accent 5" w:uiPriority="48"/>
-    <w:lsdException w:name="List Table 4 Accent 5" w:uiPriority="49"/>
-    <w:lsdException w:name="List Table 5 Dark Accent 5" w:uiPriority="50"/>
-    <w:lsdException w:name="List Table 6 Colorful Accent 5" w:uiPriority="51"/>
-    <w:lsdException w:name="List Table 7 Colorful Accent 5" w:uiPriority="52"/>
-    <w:lsdException w:name="List Table 1 Light Accent 6" w:uiPriority="46"/>
-    <w:lsdException w:name="List Table 2 Accent 6" w:uiPriority="47"/>
-    <w:lsdException w:name="List Table 3 Accent 6" w:uiPriority="48"/>
-    <w:lsdException w:name="List Table 4 Accent 6" w:uiPriority="49"/>
-    <w:lsdException w:name="List Table 5 Dark Accent 6" w:uiPriority="50"/>
-    <w:lsdException w:name="List Table 6 Colorful Accent 6" w:uiPriority="51"/>
-    <w:lsdException w:name="List Table 7 Colorful Accent 6" w:uiPriority="52"/>
+  <w:latentStyles w:count="260" w:defQFormat="0" w:defUnhideWhenUsed="1" w:defSemiHidden="1" w:defUIPriority="99" w:defLockedState="0">
+    <w:lsdException w:qFormat="1" w:unhideWhenUsed="0" w:uiPriority="0" w:semiHidden="0" w:name="Normal"/>
+    <w:lsdException w:unhideWhenUsed="0" w:uiPriority="0" w:semiHidden="0" w:name="heading 1"/>
+    <w:lsdException w:unhideWhenUsed="0" w:uiPriority="0" w:semiHidden="0" w:name="heading 2"/>
+    <w:lsdException w:unhideWhenUsed="0" w:uiPriority="0" w:semiHidden="0" w:name="heading 3"/>
+    <w:lsdException w:unhideWhenUsed="0" w:uiPriority="0" w:semiHidden="0" w:name="heading 4"/>
+    <w:lsdException w:qFormat="1" w:unhideWhenUsed="0" w:uiPriority="0" w:semiHidden="0" w:name="heading 5"/>
+    <w:lsdException w:unhideWhenUsed="0" w:uiPriority="0" w:semiHidden="0" w:name="heading 6"/>
+    <w:lsdException w:qFormat="1" w:uiPriority="9" w:name="heading 7"/>
+    <w:lsdException w:qFormat="1" w:uiPriority="9" w:name="heading 8"/>
+    <w:lsdException w:qFormat="1" w:uiPriority="9" w:name="heading 9"/>
+    <w:lsdException w:uiPriority="99" w:name="index 1"/>
+    <w:lsdException w:uiPriority="99" w:name="index 2"/>
+    <w:lsdException w:uiPriority="99" w:name="index 3"/>
+    <w:lsdException w:uiPriority="99" w:name="index 4"/>
+    <w:lsdException w:uiPriority="99" w:name="index 5"/>
+    <w:lsdException w:uiPriority="99" w:name="index 6"/>
+    <w:lsdException w:uiPriority="99" w:name="index 7"/>
+    <w:lsdException w:uiPriority="99" w:name="index 8"/>
+    <w:lsdException w:uiPriority="99" w:name="index 9"/>
+    <w:lsdException w:uiPriority="39" w:name="toc 1"/>
+    <w:lsdException w:uiPriority="39" w:name="toc 2"/>
+    <w:lsdException w:uiPriority="39" w:name="toc 3"/>
+    <w:lsdException w:uiPriority="39" w:name="toc 4"/>
+    <w:lsdException w:uiPriority="39" w:name="toc 5"/>
+    <w:lsdException w:uiPriority="39" w:name="toc 6"/>
+    <w:lsdException w:uiPriority="39" w:name="toc 7"/>
+    <w:lsdException w:uiPriority="39" w:name="toc 8"/>
+    <w:lsdException w:uiPriority="39" w:name="toc 9"/>
+    <w:lsdException w:uiPriority="99" w:name="Normal Indent"/>
+    <w:lsdException w:uiPriority="99" w:name="footnote text"/>
+    <w:lsdException w:uiPriority="99" w:name="annotation text"/>
+    <w:lsdException w:uiPriority="99" w:semiHidden="0" w:name="header"/>
+    <w:lsdException w:uiPriority="99" w:semiHidden="0" w:name="footer"/>
+    <w:lsdException w:uiPriority="99" w:name="index heading"/>
+    <w:lsdException w:qFormat="1" w:uiPriority="35" w:name="caption"/>
+    <w:lsdException w:uiPriority="99" w:name="table of figures"/>
+    <w:lsdException w:uiPriority="99" w:name="envelope address"/>
+    <w:lsdException w:uiPriority="99" w:name="envelope return"/>
+    <w:lsdException w:uiPriority="99" w:name="footnote reference"/>
+    <w:lsdException w:uiPriority="99" w:name="annotation reference"/>
+    <w:lsdException w:uiPriority="99" w:name="line number"/>
+    <w:lsdException w:uiPriority="99" w:name="page number"/>
+    <w:lsdException w:uiPriority="99" w:name="endnote reference"/>
+    <w:lsdException w:uiPriority="99" w:name="endnote text"/>
+    <w:lsdException w:uiPriority="99" w:name="table of authorities"/>
+    <w:lsdException w:uiPriority="99" w:name="macro"/>
+    <w:lsdException w:uiPriority="99" w:name="toa heading"/>
+    <w:lsdException w:uiPriority="99" w:name="List"/>
+    <w:lsdException w:uiPriority="99" w:name="List Bullet"/>
+    <w:lsdException w:uiPriority="99" w:name="List Number"/>
+    <w:lsdException w:uiPriority="99" w:name="List 2"/>
+    <w:lsdException w:uiPriority="99" w:name="List 3"/>
+    <w:lsdException w:uiPriority="99" w:name="List 4"/>
+    <w:lsdException w:uiPriority="99" w:name="List 5"/>
+    <w:lsdException w:uiPriority="99" w:name="List Bullet 2"/>
+    <w:lsdException w:uiPriority="99" w:name="List Bullet 3"/>
+    <w:lsdException w:uiPriority="99" w:name="List Bullet 4"/>
+    <w:lsdException w:uiPriority="99" w:name="List Bullet 5"/>
+    <w:lsdException w:uiPriority="99" w:name="List Number 2"/>
+    <w:lsdException w:uiPriority="99" w:name="List Number 3"/>
+    <w:lsdException w:uiPriority="99" w:name="List Number 4"/>
+    <w:lsdException w:uiPriority="99" w:name="List Number 5"/>
+    <w:lsdException w:unhideWhenUsed="0" w:uiPriority="0" w:semiHidden="0" w:name="Title"/>
+    <w:lsdException w:uiPriority="99" w:name="Closing"/>
+    <w:lsdException w:uiPriority="99" w:name="Signature"/>
+    <w:lsdException w:uiPriority="1" w:name="Default Paragraph Font"/>
+    <w:lsdException w:uiPriority="99" w:name="Body Text"/>
+    <w:lsdException w:uiPriority="99" w:name="Body Text Indent"/>
+    <w:lsdException w:uiPriority="99" w:name="List Continue"/>
+    <w:lsdException w:uiPriority="99" w:name="List Continue 2"/>
+    <w:lsdException w:uiPriority="99" w:name="List Continue 3"/>
+    <w:lsdException w:uiPriority="99" w:name="List Continue 4"/>
+    <w:lsdException w:uiPriority="99" w:name="List Continue 5"/>
+    <w:lsdException w:uiPriority="99" w:name="Message Header"/>
+    <w:lsdException w:unhideWhenUsed="0" w:uiPriority="0" w:semiHidden="0" w:name="Subtitle"/>
+    <w:lsdException w:uiPriority="99" w:name="Salutation"/>
+    <w:lsdException w:uiPriority="99" w:name="Date"/>
+    <w:lsdException w:uiPriority="99" w:name="Body Text First Indent"/>
+    <w:lsdException w:uiPriority="99" w:name="Body Text First Indent 2"/>
+    <w:lsdException w:uiPriority="99" w:name="Note Heading"/>
+    <w:lsdException w:uiPriority="99" w:name="Body Text 2"/>
+    <w:lsdException w:uiPriority="99" w:name="Body Text 3"/>
+    <w:lsdException w:uiPriority="99" w:name="Body Text Indent 2"/>
+    <w:lsdException w:uiPriority="99" w:name="Body Text Indent 3"/>
+    <w:lsdException w:uiPriority="99" w:name="Block Text"/>
+    <w:lsdException w:uiPriority="99" w:name="Hyperlink"/>
+    <w:lsdException w:uiPriority="99" w:name="FollowedHyperlink"/>
+    <w:lsdException w:qFormat="1" w:unhideWhenUsed="0" w:uiPriority="22" w:semiHidden="0" w:name="Strong"/>
+    <w:lsdException w:qFormat="1" w:unhideWhenUsed="0" w:uiPriority="20" w:semiHidden="0" w:name="Emphasis"/>
+    <w:lsdException w:uiPriority="99" w:name="Document Map"/>
+    <w:lsdException w:uiPriority="99" w:name="Plain Text"/>
+    <w:lsdException w:uiPriority="99" w:name="E-mail Signature"/>
+    <w:lsdException w:uiPriority="99" w:name="Normal (Web)"/>
+    <w:lsdException w:uiPriority="99" w:name="HTML Acronym"/>
+    <w:lsdException w:uiPriority="99" w:name="HTML Address"/>
+    <w:lsdException w:uiPriority="99" w:name="HTML Cite"/>
+    <w:lsdException w:uiPriority="99" w:name="HTML Code"/>
+    <w:lsdException w:uiPriority="99" w:name="HTML Definition"/>
+    <w:lsdException w:uiPriority="99" w:name="HTML Keyboard"/>
+    <w:lsdException w:uiPriority="99" w:name="HTML Preformatted"/>
+    <w:lsdException w:uiPriority="99" w:name="HTML Sample"/>
+    <w:lsdException w:uiPriority="99" w:name="HTML Typewriter"/>
+    <w:lsdException w:uiPriority="99" w:name="HTML Variable"/>
+    <w:lsdException w:uiPriority="99" w:name="Normal Table"/>
+    <w:lsdException w:uiPriority="99" w:name="annotation subject"/>
+    <w:lsdException w:uiPriority="99" w:name="Table Simple 1"/>
+    <w:lsdException w:uiPriority="99" w:name="Table Simple 2"/>
+    <w:lsdException w:uiPriority="99" w:name="Table Simple 3"/>
+    <w:lsdException w:uiPriority="99" w:name="Table Classic 1"/>
+    <w:lsdException w:uiPriority="99" w:name="Table Classic 2"/>
+    <w:lsdException w:uiPriority="99" w:name="Table Classic 3"/>
+    <w:lsdException w:uiPriority="99" w:name="Table Classic 4"/>
+    <w:lsdException w:uiPriority="99" w:name="Table Colorful 1"/>
+    <w:lsdException w:uiPriority="99" w:name="Table Colorful 2"/>
+    <w:lsdException w:uiPriority="99" w:name="Table Colorful 3"/>
+    <w:lsdException w:uiPriority="99" w:name="Table Columns 1"/>
+    <w:lsdException w:uiPriority="99" w:name="Table Columns 2"/>
+    <w:lsdException w:uiPriority="99" w:name="Table Columns 3"/>
+    <w:lsdException w:uiPriority="99" w:name="Table Columns 4"/>
+    <w:lsdException w:uiPriority="99" w:name="Table Columns 5"/>
+    <w:lsdException w:uiPriority="99" w:name="Table Grid 1"/>
+    <w:lsdException w:uiPriority="99" w:name="Table Grid 2"/>
+    <w:lsdException w:uiPriority="99" w:name="Table Grid 3"/>
+    <w:lsdException w:uiPriority="99" w:name="Table Grid 4"/>
+    <w:lsdException w:uiPriority="99" w:name="Table Grid 5"/>
+    <w:lsdException w:uiPriority="99" w:name="Table Grid 6"/>
+    <w:lsdException w:uiPriority="99" w:name="Table Grid 7"/>
+    <w:lsdException w:uiPriority="99" w:name="Table Grid 8"/>
+    <w:lsdException w:uiPriority="99" w:name="Table List 1"/>
+    <w:lsdException w:uiPriority="99" w:name="Table List 2"/>
+    <w:lsdException w:uiPriority="99" w:name="Table List 3"/>
+    <w:lsdException w:uiPriority="99" w:name="Table List 4"/>
+    <w:lsdException w:uiPriority="99" w:name="Table List 5"/>
+    <w:lsdException w:uiPriority="99" w:name="Table List 6"/>
+    <w:lsdException w:uiPriority="99" w:name="Table List 7"/>
+    <w:lsdException w:uiPriority="99" w:name="Table List 8"/>
+    <w:lsdException w:uiPriority="99" w:name="Table 3D effects 1"/>
+    <w:lsdException w:uiPriority="99" w:name="Table 3D effects 2"/>
+    <w:lsdException w:uiPriority="99" w:name="Table 3D effects 3"/>
+    <w:lsdException w:uiPriority="99" w:name="Table Contemporary"/>
+    <w:lsdException w:uiPriority="99" w:name="Table Elegant"/>
+    <w:lsdException w:uiPriority="99" w:name="Table Professional"/>
+    <w:lsdException w:uiPriority="99" w:name="Table Subtle 1"/>
+    <w:lsdException w:uiPriority="99" w:name="Table Subtle 2"/>
+    <w:lsdException w:uiPriority="99" w:name="Table Web 1"/>
+    <w:lsdException w:uiPriority="99" w:name="Table Web 2"/>
+    <w:lsdException w:uiPriority="99" w:name="Table Web 3"/>
+    <w:lsdException w:uiPriority="99" w:name="Balloon Text"/>
+    <w:lsdException w:unhideWhenUsed="0" w:uiPriority="59" w:semiHidden="0" w:name="Table Grid"/>
+    <w:lsdException w:uiPriority="99" w:name="Table Theme"/>
+    <w:lsdException w:unhideWhenUsed="0" w:uiPriority="60" w:semiHidden="0" w:name="Light Shading"/>
+    <w:lsdException w:unhideWhenUsed="0" w:uiPriority="61" w:semiHidden="0" w:name="Light List"/>
+    <w:lsdException w:unhideWhenUsed="0" w:uiPriority="62" w:semiHidden="0" w:name="Light Grid"/>
+    <w:lsdException w:unhideWhenUsed="0" w:uiPriority="63" w:semiHidden="0" w:name="Medium Shading 1"/>
+    <w:lsdException w:unhideWhenUsed="0" w:uiPriority="64" w:semiHidden="0" w:name="Medium Shading 2"/>
+    <w:lsdException w:unhideWhenUsed="0" w:uiPriority="65" w:semiHidden="0" w:name="Medium List 1"/>
+    <w:lsdException w:unhideWhenUsed="0" w:uiPriority="66" w:semiHidden="0" w:name="Medium List 2"/>
+    <w:lsdException w:unhideWhenUsed="0" w:uiPriority="67" w:semiHidden="0" w:name="Medium Grid 1"/>
+    <w:lsdException w:unhideWhenUsed="0" w:uiPriority="68" w:semiHidden="0" w:name="Medium Grid 2"/>
+    <w:lsdException w:unhideWhenUsed="0" w:uiPriority="69" w:semiHidden="0" w:name="Medium Grid 3"/>
+    <w:lsdException w:unhideWhenUsed="0" w:uiPriority="70" w:semiHidden="0" w:name="Dark List"/>
+    <w:lsdException w:unhideWhenUsed="0" w:uiPriority="71" w:semiHidden="0" w:name="Colorful Shading"/>
+    <w:lsdException w:unhideWhenUsed="0" w:uiPriority="72" w:semiHidden="0" w:name="Colorful List"/>
+    <w:lsdException w:unhideWhenUsed="0" w:uiPriority="73" w:semiHidden="0" w:name="Colorful Grid"/>
+    <w:lsdException w:unhideWhenUsed="0" w:uiPriority="60" w:semiHidden="0" w:name="Light Shading Accent 1"/>
+    <w:lsdException w:unhideWhenUsed="0" w:uiPriority="61" w:semiHidden="0" w:name="Light List Accent 1"/>
+    <w:lsdException w:unhideWhenUsed="0" w:uiPriority="62" w:semiHidden="0" w:name="Light Grid Accent 1"/>
+    <w:lsdException w:unhideWhenUsed="0" w:uiPriority="63" w:semiHidden="0" w:name="Medium Shading 1 Accent 1"/>
+    <w:lsdException w:unhideWhenUsed="0" w:uiPriority="64" w:semiHidden="0" w:name="Medium Shading 2 Accent 1"/>
+    <w:lsdException w:unhideWhenUsed="0" w:uiPriority="65" w:semiHidden="0" w:name="Medium List 1 Accent 1"/>
+    <w:lsdException w:qFormat="1" w:unhideWhenUsed="0" w:uiPriority="34" w:semiHidden="0" w:name="List Paragraph"/>
+    <w:lsdException w:unhideWhenUsed="0" w:uiPriority="66" w:semiHidden="0" w:name="Medium List 2 Accent 1"/>
+    <w:lsdException w:unhideWhenUsed="0" w:uiPriority="67" w:semiHidden="0" w:name="Medium Grid 1 Accent 1"/>
+    <w:lsdException w:unhideWhenUsed="0" w:uiPriority="68" w:semiHidden="0" w:name="Medium Grid 2 Accent 1"/>
+    <w:lsdException w:unhideWhenUsed="0" w:uiPriority="69" w:semiHidden="0" w:name="Medium Grid 3 Accent 1"/>
+    <w:lsdException w:unhideWhenUsed="0" w:uiPriority="70" w:semiHidden="0" w:name="Dark List Accent 1"/>
+    <w:lsdException w:unhideWhenUsed="0" w:uiPriority="71" w:semiHidden="0" w:name="Colorful Shading Accent 1"/>
+    <w:lsdException w:unhideWhenUsed="0" w:uiPriority="72" w:semiHidden="0" w:name="Colorful List Accent 1"/>
+    <w:lsdException w:unhideWhenUsed="0" w:uiPriority="73" w:semiHidden="0" w:name="Colorful Grid Accent 1"/>
+    <w:lsdException w:unhideWhenUsed="0" w:uiPriority="60" w:semiHidden="0" w:name="Light Shading Accent 2"/>
+    <w:lsdException w:unhideWhenUsed="0" w:uiPriority="61" w:semiHidden="0" w:name="Light List Accent 2"/>
+    <w:lsdException w:unhideWhenUsed="0" w:uiPriority="62" w:semiHidden="0" w:name="Light Grid Accent 2"/>
+    <w:lsdException w:unhideWhenUsed="0" w:uiPriority="63" w:semiHidden="0" w:name="Medium Shading 1 Accent 2"/>
+    <w:lsdException w:unhideWhenUsed="0" w:uiPriority="64" w:semiHidden="0" w:name="Medium Shading 2 Accent 2"/>
+    <w:lsdException w:unhideWhenUsed="0" w:uiPriority="65" w:semiHidden="0" w:name="Medium List 1 Accent 2"/>
+    <w:lsdException w:unhideWhenUsed="0" w:uiPriority="66" w:semiHidden="0" w:name="Medium List 2 Accent 2"/>
+    <w:lsdException w:unhideWhenUsed="0" w:uiPriority="67" w:semiHidden="0" w:name="Medium Grid 1 Accent 2"/>
+    <w:lsdException w:unhideWhenUsed="0" w:uiPriority="68" w:semiHidden="0" w:name="Medium Grid 2 Accent 2"/>
+    <w:lsdException w:unhideWhenUsed="0" w:uiPriority="69" w:semiHidden="0" w:name="Medium Grid 3 Accent 2"/>
+    <w:lsdException w:unhideWhenUsed="0" w:uiPriority="70" w:semiHidden="0" w:name="Dark List Accent 2"/>
+    <w:lsdException w:unhideWhenUsed="0" w:uiPriority="71" w:semiHidden="0" w:name="Colorful Shading Accent 2"/>
+    <w:lsdException w:unhideWhenUsed="0" w:uiPriority="72" w:semiHidden="0" w:name="Colorful List Accent 2"/>
+    <w:lsdException w:unhideWhenUsed="0" w:uiPriority="73" w:semiHidden="0" w:name="Colorful Grid Accent 2"/>
+    <w:lsdException w:unhideWhenUsed="0" w:uiPriority="60" w:semiHidden="0" w:name="Light Shading Accent 3"/>
+    <w:lsdException w:unhideWhenUsed="0" w:uiPriority="61" w:semiHidden="0" w:name="Light List Accent 3"/>
+    <w:lsdException w:unhideWhenUsed="0" w:uiPriority="62" w:semiHidden="0" w:name="Light Grid Accent 3"/>
+    <w:lsdException w:unhideWhenUsed="0" w:uiPriority="63" w:semiHidden="0" w:name="Medium Shading 1 Accent 3"/>
+    <w:lsdException w:unhideWhenUsed="0" w:uiPriority="64" w:semiHidden="0" w:name="Medium Shading 2 Accent 3"/>
+    <w:lsdException w:unhideWhenUsed="0" w:uiPriority="65" w:semiHidden="0" w:name="Medium List 1 Accent 3"/>
+    <w:lsdException w:unhideWhenUsed="0" w:uiPriority="66" w:semiHidden="0" w:name="Medium List 2 Accent 3"/>
+    <w:lsdException w:unhideWhenUsed="0" w:uiPriority="67" w:semiHidden="0" w:name="Medium Grid 1 Accent 3"/>
+    <w:lsdException w:unhideWhenUsed="0" w:uiPriority="68" w:semiHidden="0" w:name="Medium Grid 2 Accent 3"/>
+    <w:lsdException w:unhideWhenUsed="0" w:uiPriority="69" w:semiHidden="0" w:name="Medium Grid 3 Accent 3"/>
+    <w:lsdException w:unhideWhenUsed="0" w:uiPriority="70" w:semiHidden="0" w:name="Dark List Accent 3"/>
+    <w:lsdException w:unhideWhenUsed="0" w:uiPriority="71" w:semiHidden="0" w:name="Colorful Shading Accent 3"/>
+    <w:lsdException w:unhideWhenUsed="0" w:uiPriority="72" w:semiHidden="0" w:name="Colorful List Accent 3"/>
+    <w:lsdException w:unhideWhenUsed="0" w:uiPriority="73" w:semiHidden="0" w:name="Colorful Grid Accent 3"/>
+    <w:lsdException w:unhideWhenUsed="0" w:uiPriority="60" w:semiHidden="0" w:name="Light Shading Accent 4"/>
+    <w:lsdException w:unhideWhenUsed="0" w:uiPriority="61" w:semiHidden="0" w:name="Light List Accent 4"/>
+    <w:lsdException w:unhideWhenUsed="0" w:uiPriority="62" w:semiHidden="0" w:name="Light Grid Accent 4"/>
+    <w:lsdException w:unhideWhenUsed="0" w:uiPriority="63" w:semiHidden="0" w:name="Medium Shading 1 Accent 4"/>
+    <w:lsdException w:unhideWhenUsed="0" w:uiPriority="64" w:semiHidden="0" w:name="Medium Shading 2 Accent 4"/>
+    <w:lsdException w:unhideWhenUsed="0" w:uiPriority="65" w:semiHidden="0" w:name="Medium List 1 Accent 4"/>
+    <w:lsdException w:unhideWhenUsed="0" w:uiPriority="66" w:semiHidden="0" w:name="Medium List 2 Accent 4"/>
+    <w:lsdException w:unhideWhenUsed="0" w:uiPriority="67" w:semiHidden="0" w:name="Medium Grid 1 Accent 4"/>
+    <w:lsdException w:unhideWhenUsed="0" w:uiPriority="68" w:semiHidden="0" w:name="Medium Grid 2 Accent 4"/>
+    <w:lsdException w:unhideWhenUsed="0" w:uiPriority="69" w:semiHidden="0" w:name="Medium Grid 3 Accent 4"/>
+    <w:lsdException w:unhideWhenUsed="0" w:uiPriority="70" w:semiHidden="0" w:name="Dark List Accent 4"/>
+    <w:lsdException w:unhideWhenUsed="0" w:uiPriority="71" w:semiHidden="0" w:name="Colorful Shading Accent 4"/>
+    <w:lsdException w:unhideWhenUsed="0" w:uiPriority="72" w:semiHidden="0" w:name="Colorful List Accent 4"/>
+    <w:lsdException w:unhideWhenUsed="0" w:uiPriority="73" w:semiHidden="0" w:name="Colorful Grid Accent 4"/>
+    <w:lsdException w:unhideWhenUsed="0" w:uiPriority="60" w:semiHidden="0" w:name="Light Shading Accent 5"/>
+    <w:lsdException w:unhideWhenUsed="0" w:uiPriority="61" w:semiHidden="0" w:name="Light List Accent 5"/>
+    <w:lsdException w:unhideWhenUsed="0" w:uiPriority="62" w:semiHidden="0" w:name="Light Grid Accent 5"/>
+    <w:lsdException w:unhideWhenUsed="0" w:uiPriority="63" w:semiHidden="0" w:name="Medium Shading 1 Accent 5"/>
+    <w:lsdException w:unhideWhenUsed="0" w:uiPriority="64" w:semiHidden="0" w:name="Medium Shading 2 Accent 5"/>
+    <w:lsdException w:unhideWhenUsed="0" w:uiPriority="65" w:semiHidden="0" w:name="Medium List 1 Accent 5"/>
+    <w:lsdException w:unhideWhenUsed="0" w:uiPriority="66" w:semiHidden="0" w:name="Medium List 2 Accent 5"/>
+    <w:lsdException w:unhideWhenUsed="0" w:uiPriority="67" w:semiHidden="0" w:name="Medium Grid 1 Accent 5"/>
+    <w:lsdException w:unhideWhenUsed="0" w:uiPriority="68" w:semiHidden="0" w:name="Medium Grid 2 Accent 5"/>
+    <w:lsdException w:unhideWhenUsed="0" w:uiPriority="69" w:semiHidden="0" w:name="Medium Grid 3 Accent 5"/>
+    <w:lsdException w:unhideWhenUsed="0" w:uiPriority="70" w:semiHidden="0" w:name="Dark List Accent 5"/>
+    <w:lsdException w:unhideWhenUsed="0" w:uiPriority="71" w:semiHidden="0" w:name="Colorful Shading Accent 5"/>
+    <w:lsdException w:unhideWhenUsed="0" w:uiPriority="72" w:semiHidden="0" w:name="Colorful List Accent 5"/>
+    <w:lsdException w:unhideWhenUsed="0" w:uiPriority="73" w:semiHidden="0" w:name="Colorful Grid Accent 5"/>
+    <w:lsdException w:unhideWhenUsed="0" w:uiPriority="60" w:semiHidden="0" w:name="Light Shading Accent 6"/>
+    <w:lsdException w:unhideWhenUsed="0" w:uiPriority="61" w:semiHidden="0" w:name="Light List Accent 6"/>
+    <w:lsdException w:unhideWhenUsed="0" w:uiPriority="62" w:semiHidden="0" w:name="Light Grid Accent 6"/>
+    <w:lsdException w:unhideWhenUsed="0" w:uiPriority="63" w:semiHidden="0" w:name="Medium Shading 1 Accent 6"/>
+    <w:lsdException w:unhideWhenUsed="0" w:uiPriority="64" w:semiHidden="0" w:name="Medium Shading 2 Accent 6"/>
+    <w:lsdException w:unhideWhenUsed="0" w:uiPriority="65" w:semiHidden="0" w:name="Medium List 1 Accent 6"/>
+    <w:lsdException w:unhideWhenUsed="0" w:uiPriority="66" w:semiHidden="0" w:name="Medium List 2 Accent 6"/>
+    <w:lsdException w:unhideWhenUsed="0" w:uiPriority="67" w:semiHidden="0" w:name="Medium Grid 1 Accent 6"/>
+    <w:lsdException w:unhideWhenUsed="0" w:uiPriority="68" w:semiHidden="0" w:name="Medium Grid 2 Accent 6"/>
+    <w:lsdException w:unhideWhenUsed="0" w:uiPriority="69" w:semiHidden="0" w:name="Medium Grid 3 Accent 6"/>
+    <w:lsdException w:unhideWhenUsed="0" w:uiPriority="70" w:semiHidden="0" w:name="Dark List Accent 6"/>
+    <w:lsdException w:unhideWhenUsed="0" w:uiPriority="71" w:semiHidden="0" w:name="Colorful Shading Accent 6"/>
+    <w:lsdException w:unhideWhenUsed="0" w:uiPriority="72" w:semiHidden="0" w:name="Colorful List Accent 6"/>
+    <w:lsdException w:unhideWhenUsed="0" w:uiPriority="73" w:semiHidden="0" w:name="Colorful Grid Accent 6"/>
   </w:latentStyles>
-  <w:style w:type="paragraph" w:default="1" w:styleId="Normal">
+  <w:style w:type="paragraph" w:default="1" w:styleId="1">
     <w:name w:val="Normal"/>
     <w:qFormat/>
+    <w:uiPriority w:val="0"/>
+    <w:pPr>
+      <w:spacing w:after="200" w:line="276" w:lineRule="auto"/>
+    </w:pPr>
+    <w:rPr>
+      <w:rFonts w:ascii="Calibri" w:hAnsi="Calibri" w:eastAsia="Calibri" w:cs="Calibri"/>
+      <w:sz w:val="22"/>
+      <w:szCs w:val="22"/>
+      <w:lang w:val="ms-MY" w:eastAsia="en-US" w:bidi="ar-SA"/>
+    </w:rPr>
   </w:style>
-  <w:style w:type="paragraph" w:styleId="Heading1">
+  <w:style w:type="paragraph" w:styleId="2">
     <w:name w:val="heading 1"/>
-    <w:basedOn w:val="Normal"/>
-    <w:next w:val="Normal"/>
+    <w:basedOn w:val="1"/>
+    <w:next w:val="1"/>
+    <w:uiPriority w:val="0"/>
     <w:pPr>
       <w:keepNext/>
       <w:keepLines/>
@@ -4222,10 +4315,11 @@
       <w:szCs w:val="48"/>
     </w:rPr>
   </w:style>
-  <w:style w:type="paragraph" w:styleId="Heading2">
+  <w:style w:type="paragraph" w:styleId="3">
     <w:name w:val="heading 2"/>
-    <w:basedOn w:val="Normal"/>
-    <w:next w:val="Normal"/>
+    <w:basedOn w:val="1"/>
+    <w:next w:val="1"/>
+    <w:uiPriority w:val="0"/>
     <w:pPr>
       <w:keepNext/>
       <w:keepLines/>
@@ -4238,10 +4332,11 @@
       <w:szCs w:val="36"/>
     </w:rPr>
   </w:style>
-  <w:style w:type="paragraph" w:styleId="Heading3">
+  <w:style w:type="paragraph" w:styleId="4">
     <w:name w:val="heading 3"/>
-    <w:basedOn w:val="Normal"/>
-    <w:next w:val="Normal"/>
+    <w:basedOn w:val="1"/>
+    <w:next w:val="1"/>
+    <w:uiPriority w:val="0"/>
     <w:pPr>
       <w:keepNext/>
       <w:keepLines/>
@@ -4254,10 +4349,11 @@
       <w:szCs w:val="28"/>
     </w:rPr>
   </w:style>
-  <w:style w:type="paragraph" w:styleId="Heading4">
+  <w:style w:type="paragraph" w:styleId="5">
     <w:name w:val="heading 4"/>
-    <w:basedOn w:val="Normal"/>
-    <w:next w:val="Normal"/>
+    <w:basedOn w:val="1"/>
+    <w:next w:val="1"/>
+    <w:uiPriority w:val="0"/>
     <w:pPr>
       <w:keepNext/>
       <w:keepLines/>
@@ -4270,10 +4366,12 @@
       <w:szCs w:val="24"/>
     </w:rPr>
   </w:style>
-  <w:style w:type="paragraph" w:styleId="Heading5">
+  <w:style w:type="paragraph" w:styleId="6">
     <w:name w:val="heading 5"/>
-    <w:basedOn w:val="Normal"/>
-    <w:next w:val="Normal"/>
+    <w:basedOn w:val="1"/>
+    <w:next w:val="1"/>
+    <w:qFormat/>
+    <w:uiPriority w:val="0"/>
     <w:pPr>
       <w:keepNext/>
       <w:keepLines/>
@@ -4284,10 +4382,11 @@
       <w:b/>
     </w:rPr>
   </w:style>
-  <w:style w:type="paragraph" w:styleId="Heading6">
+  <w:style w:type="paragraph" w:styleId="7">
     <w:name w:val="heading 6"/>
-    <w:basedOn w:val="Normal"/>
-    <w:next w:val="Normal"/>
+    <w:basedOn w:val="1"/>
+    <w:next w:val="1"/>
+    <w:uiPriority w:val="0"/>
     <w:pPr>
       <w:keepNext/>
       <w:keepLines/>
@@ -4300,19 +4399,18 @@
       <w:szCs w:val="20"/>
     </w:rPr>
   </w:style>
-  <w:style w:type="character" w:default="1" w:styleId="DefaultParagraphFont">
+  <w:style w:type="character" w:default="1" w:styleId="8">
     <w:name w:val="Default Paragraph Font"/>
-    <w:uiPriority w:val="1"/>
     <w:semiHidden/>
     <w:unhideWhenUsed/>
+    <w:uiPriority w:val="1"/>
   </w:style>
-  <w:style w:type="table" w:default="1" w:styleId="TableNormal">
+  <w:style w:type="table" w:default="1" w:styleId="9">
     <w:name w:val="Normal Table"/>
-    <w:uiPriority w:val="99"/>
     <w:semiHidden/>
     <w:unhideWhenUsed/>
+    <w:uiPriority w:val="99"/>
     <w:tblPr>
-      <w:tblInd w:w="0" w:type="dxa"/>
       <w:tblCellMar>
         <w:top w:w="0" w:type="dxa"/>
         <w:left w:w="108" w:type="dxa"/>
@@ -4321,16 +4419,91 @@
       </w:tblCellMar>
     </w:tblPr>
   </w:style>
-  <w:style w:type="numbering" w:default="1" w:styleId="NoList">
-    <w:name w:val="No List"/>
-    <w:uiPriority w:val="99"/>
+  <w:style w:type="paragraph" w:styleId="10">
+    <w:name w:val="Balloon Text"/>
+    <w:basedOn w:val="1"/>
+    <w:link w:val="21"/>
     <w:semiHidden/>
     <w:unhideWhenUsed/>
+    <w:uiPriority w:val="99"/>
+    <w:pPr>
+      <w:spacing w:after="0" w:line="240" w:lineRule="auto"/>
+    </w:pPr>
+    <w:rPr>
+      <w:rFonts w:ascii="Segoe UI" w:hAnsi="Segoe UI" w:cs="Segoe UI"/>
+      <w:sz w:val="18"/>
+      <w:szCs w:val="18"/>
+    </w:rPr>
   </w:style>
-  <w:style w:type="paragraph" w:styleId="Title">
+  <w:style w:type="paragraph" w:styleId="11">
+    <w:name w:val="footer"/>
+    <w:basedOn w:val="1"/>
+    <w:link w:val="18"/>
+    <w:unhideWhenUsed/>
+    <w:uiPriority w:val="99"/>
+    <w:pPr>
+      <w:tabs>
+        <w:tab w:val="center" w:pos="4536"/>
+        <w:tab w:val="right" w:pos="9072"/>
+      </w:tabs>
+      <w:spacing w:after="0" w:line="240" w:lineRule="auto"/>
+    </w:pPr>
+  </w:style>
+  <w:style w:type="paragraph" w:styleId="12">
+    <w:name w:val="header"/>
+    <w:basedOn w:val="1"/>
+    <w:link w:val="17"/>
+    <w:unhideWhenUsed/>
+    <w:uiPriority w:val="99"/>
+    <w:pPr>
+      <w:tabs>
+        <w:tab w:val="center" w:pos="4536"/>
+        <w:tab w:val="right" w:pos="9072"/>
+      </w:tabs>
+      <w:spacing w:after="0" w:line="240" w:lineRule="auto"/>
+    </w:pPr>
+  </w:style>
+  <w:style w:type="paragraph" w:styleId="13">
+    <w:name w:val="Subtitle"/>
+    <w:basedOn w:val="1"/>
+    <w:next w:val="1"/>
+    <w:uiPriority w:val="0"/>
+    <w:pPr>
+      <w:keepNext/>
+      <w:keepLines/>
+      <w:spacing w:before="360" w:after="80"/>
+    </w:pPr>
+    <w:rPr>
+      <w:rFonts w:ascii="Georgia" w:hAnsi="Georgia" w:eastAsia="Georgia" w:cs="Georgia"/>
+      <w:i/>
+      <w:color w:val="666666"/>
+      <w:sz w:val="48"/>
+      <w:szCs w:val="48"/>
+    </w:rPr>
+  </w:style>
+  <w:style w:type="table" w:styleId="14">
+    <w:name w:val="Table Grid"/>
+    <w:basedOn w:val="9"/>
+    <w:uiPriority w:val="59"/>
+    <w:pPr>
+      <w:spacing w:after="0" w:line="240" w:lineRule="auto"/>
+    </w:pPr>
+    <w:tblPr>
+      <w:tblBorders>
+        <w:top w:val="single" w:color="auto" w:sz="4" w:space="0"/>
+        <w:left w:val="single" w:color="auto" w:sz="4" w:space="0"/>
+        <w:bottom w:val="single" w:color="auto" w:sz="4" w:space="0"/>
+        <w:right w:val="single" w:color="auto" w:sz="4" w:space="0"/>
+        <w:insideH w:val="single" w:color="auto" w:sz="4" w:space="0"/>
+        <w:insideV w:val="single" w:color="auto" w:sz="4" w:space="0"/>
+      </w:tblBorders>
+    </w:tblPr>
+  </w:style>
+  <w:style w:type="paragraph" w:styleId="15">
     <w:name w:val="Title"/>
-    <w:basedOn w:val="Normal"/>
-    <w:next w:val="Normal"/>
+    <w:basedOn w:val="1"/>
+    <w:next w:val="1"/>
+    <w:uiPriority w:val="0"/>
     <w:pPr>
       <w:keepNext/>
       <w:keepLines/>
@@ -4342,141 +4515,50 @@
       <w:szCs w:val="72"/>
     </w:rPr>
   </w:style>
-  <w:style w:type="table" w:styleId="TableGrid">
-    <w:name w:val="Table Grid"/>
-    <w:basedOn w:val="TableNormal"/>
-    <w:uiPriority w:val="59"/>
-    <w:rsid w:val="001076BD"/>
-    <w:pPr>
-      <w:spacing w:after="0" w:line="240" w:lineRule="auto"/>
-    </w:pPr>
-    <w:tblPr>
-      <w:tblBorders>
-        <w:top w:val="single" w:sz="4" w:space="0" w:color="auto"/>
-        <w:left w:val="single" w:sz="4" w:space="0" w:color="auto"/>
-        <w:bottom w:val="single" w:sz="4" w:space="0" w:color="auto"/>
-        <w:right w:val="single" w:sz="4" w:space="0" w:color="auto"/>
-        <w:insideH w:val="single" w:sz="4" w:space="0" w:color="auto"/>
-        <w:insideV w:val="single" w:sz="4" w:space="0" w:color="auto"/>
-      </w:tblBorders>
-    </w:tblPr>
-  </w:style>
-  <w:style w:type="paragraph" w:styleId="ListParagraph">
+  <w:style w:type="paragraph" w:styleId="16">
     <w:name w:val="List Paragraph"/>
-    <w:basedOn w:val="Normal"/>
+    <w:basedOn w:val="1"/>
+    <w:qFormat/>
     <w:uiPriority w:val="34"/>
-    <w:qFormat/>
-    <w:rsid w:val="001076BD"/>
     <w:pPr>
       <w:ind w:left="720"/>
       <w:contextualSpacing/>
     </w:pPr>
   </w:style>
-  <w:style w:type="paragraph" w:styleId="Header">
-    <w:name w:val="header"/>
-    <w:basedOn w:val="Normal"/>
-    <w:link w:val="HeaderChar"/>
+  <w:style w:type="character" w:customStyle="1" w:styleId="17">
+    <w:name w:val="Header Char"/>
+    <w:basedOn w:val="8"/>
+    <w:link w:val="12"/>
     <w:uiPriority w:val="99"/>
-    <w:unhideWhenUsed/>
-    <w:rsid w:val="007C5B5F"/>
+  </w:style>
+  <w:style w:type="character" w:customStyle="1" w:styleId="18">
+    <w:name w:val="Footer Char"/>
+    <w:basedOn w:val="8"/>
+    <w:link w:val="11"/>
+    <w:uiPriority w:val="99"/>
+  </w:style>
+  <w:style w:type="table" w:customStyle="1" w:styleId="19">
+    <w:name w:val="_Style 17"/>
+    <w:basedOn w:val="9"/>
+    <w:uiPriority w:val="0"/>
     <w:pPr>
-      <w:tabs>
-        <w:tab w:val="center" w:pos="4536"/>
-        <w:tab w:val="right" w:pos="9072"/>
-      </w:tabs>
       <w:spacing w:after="0" w:line="240" w:lineRule="auto"/>
     </w:pPr>
   </w:style>
-  <w:style w:type="character" w:customStyle="1" w:styleId="HeaderChar">
-    <w:name w:val="Header Char"/>
-    <w:basedOn w:val="DefaultParagraphFont"/>
-    <w:link w:val="Header"/>
-    <w:uiPriority w:val="99"/>
-    <w:rsid w:val="007C5B5F"/>
-  </w:style>
-  <w:style w:type="paragraph" w:styleId="Footer">
-    <w:name w:val="footer"/>
-    <w:basedOn w:val="Normal"/>
-    <w:link w:val="FooterChar"/>
-    <w:uiPriority w:val="99"/>
-    <w:unhideWhenUsed/>
-    <w:rsid w:val="007C5B5F"/>
+  <w:style w:type="table" w:customStyle="1" w:styleId="20">
+    <w:name w:val="_Style 18"/>
+    <w:basedOn w:val="9"/>
+    <w:uiPriority w:val="0"/>
     <w:pPr>
-      <w:tabs>
-        <w:tab w:val="center" w:pos="4536"/>
-        <w:tab w:val="right" w:pos="9072"/>
-      </w:tabs>
       <w:spacing w:after="0" w:line="240" w:lineRule="auto"/>
     </w:pPr>
   </w:style>
-  <w:style w:type="character" w:customStyle="1" w:styleId="FooterChar">
-    <w:name w:val="Footer Char"/>
-    <w:basedOn w:val="DefaultParagraphFont"/>
-    <w:link w:val="Footer"/>
+  <w:style w:type="character" w:customStyle="1" w:styleId="21">
+    <w:name w:val="Balloon Text Char"/>
+    <w:basedOn w:val="8"/>
+    <w:link w:val="10"/>
+    <w:semiHidden/>
     <w:uiPriority w:val="99"/>
-    <w:rsid w:val="007C5B5F"/>
-  </w:style>
-  <w:style w:type="paragraph" w:styleId="Subtitle">
-    <w:name w:val="Subtitle"/>
-    <w:basedOn w:val="Normal"/>
-    <w:next w:val="Normal"/>
-    <w:pPr>
-      <w:keepNext/>
-      <w:keepLines/>
-      <w:spacing w:before="360" w:after="80"/>
-    </w:pPr>
-    <w:rPr>
-      <w:rFonts w:ascii="Georgia" w:eastAsia="Georgia" w:hAnsi="Georgia" w:cs="Georgia"/>
-      <w:i/>
-      <w:color w:val="666666"/>
-      <w:sz w:val="48"/>
-      <w:szCs w:val="48"/>
-    </w:rPr>
-  </w:style>
-  <w:style w:type="table" w:customStyle="1" w:styleId="a">
-    <w:basedOn w:val="TableNormal"/>
-    <w:pPr>
-      <w:spacing w:after="0" w:line="240" w:lineRule="auto"/>
-    </w:pPr>
-    <w:tblPr>
-      <w:tblStyleRowBandSize w:val="1"/>
-      <w:tblStyleColBandSize w:val="1"/>
-    </w:tblPr>
-  </w:style>
-  <w:style w:type="table" w:customStyle="1" w:styleId="a0">
-    <w:basedOn w:val="TableNormal"/>
-    <w:pPr>
-      <w:spacing w:after="0" w:line="240" w:lineRule="auto"/>
-    </w:pPr>
-    <w:tblPr>
-      <w:tblStyleRowBandSize w:val="1"/>
-      <w:tblStyleColBandSize w:val="1"/>
-    </w:tblPr>
-  </w:style>
-  <w:style w:type="paragraph" w:styleId="BalloonText">
-    <w:name w:val="Balloon Text"/>
-    <w:basedOn w:val="Normal"/>
-    <w:link w:val="BalloonTextChar"/>
-    <w:uiPriority w:val="99"/>
-    <w:semiHidden/>
-    <w:unhideWhenUsed/>
-    <w:rsid w:val="00CA42B3"/>
-    <w:pPr>
-      <w:spacing w:after="0" w:line="240" w:lineRule="auto"/>
-    </w:pPr>
-    <w:rPr>
-      <w:rFonts w:ascii="Segoe UI" w:hAnsi="Segoe UI" w:cs="Segoe UI"/>
-      <w:sz w:val="18"/>
-      <w:szCs w:val="18"/>
-    </w:rPr>
-  </w:style>
-  <w:style w:type="character" w:customStyle="1" w:styleId="BalloonTextChar">
-    <w:name w:val="Balloon Text Char"/>
-    <w:basedOn w:val="DefaultParagraphFont"/>
-    <w:link w:val="BalloonText"/>
-    <w:uiPriority w:val="99"/>
-    <w:semiHidden/>
-    <w:rsid w:val="00CA42B3"/>
     <w:rPr>
       <w:rFonts w:ascii="Segoe UI" w:hAnsi="Segoe UI" w:cs="Segoe UI"/>
       <w:sz w:val="18"/>
@@ -4604,7 +4686,7 @@
         <a:solidFill>
           <a:schemeClr val="phClr"/>
         </a:solidFill>
-        <a:gradFill rotWithShape="1">
+        <a:gradFill rotWithShape="true">
           <a:gsLst>
             <a:gs pos="0">
               <a:schemeClr val="phClr">
@@ -4625,9 +4707,9 @@
               </a:schemeClr>
             </a:gs>
           </a:gsLst>
-          <a:lin ang="16200000" scaled="1"/>
+          <a:lin ang="16200000" scaled="true"/>
         </a:gradFill>
-        <a:gradFill rotWithShape="1">
+        <a:gradFill rotWithShape="true">
           <a:gsLst>
             <a:gs pos="0">
               <a:schemeClr val="phClr">
@@ -4648,7 +4730,7 @@
               </a:schemeClr>
             </a:gs>
           </a:gsLst>
-          <a:lin ang="16200000" scaled="0"/>
+          <a:lin ang="16200000" scaled="false"/>
         </a:gradFill>
       </a:fillStyleLst>
       <a:lnStyleLst>
@@ -4718,7 +4800,7 @@
         <a:solidFill>
           <a:schemeClr val="phClr"/>
         </a:solidFill>
-        <a:gradFill rotWithShape="1">
+        <a:gradFill rotWithShape="true">
           <a:gsLst>
             <a:gs pos="0">
               <a:schemeClr val="phClr">
@@ -4744,7 +4826,7 @@
             <a:fillToRect l="50000" t="-80000" r="50000" b="180000"/>
           </a:path>
         </a:gradFill>
-        <a:gradFill rotWithShape="1">
+        <a:gradFill rotWithShape="true">
           <a:gsLst>
             <a:gs pos="0">
               <a:schemeClr val="phClr">
@@ -4767,6 +4849,24 @@
     </a:fmtScheme>
   </a:themeElements>
   <a:objectDefaults/>
-  <a:extraClrSchemeLst/>
 </a:theme>
+</file>
+
+<file path=customXml/item1.xml><?xml version="1.0" encoding="utf-8"?>
+<s:customData xmlns="http://www.wps.cn/officeDocument/2013/wpsCustomData" xmlns:s="http://www.wps.cn/officeDocument/2013/wpsCustomData">
+  <customSectProps>
+    <customSectPr/>
+  </customSectProps>
+  <customShpExts>
+    <customShpInfo spid="_x0000_s1026" textRotate="1"/>
+  </customShpExts>
+</s:customData>
+</file>
+
+<file path=customXml/itemProps1.xml><?xml version="1.0" encoding="utf-8"?>
+<ds:datastoreItem xmlns:ds="http://schemas.openxmlformats.org/officeDocument/2006/customXml" ds:itemID="{B1977F7D-205B-4081-913C-38D41E755F92}">
+  <ds:schemaRefs>
+    <ds:schemaRef ds:uri="http://www.wps.cn/officeDocument/2013/wpsCustomData"/>
+  </ds:schemaRefs>
+</ds:datastoreItem>
 </file>